--- a/Documents/almost_finalRD.docx
+++ b/Documents/almost_finalRD.docx
@@ -45,9 +45,6 @@
                 </w:rPr>
                 <w:alias w:val="Company"/>
                 <w:id w:val="15524243"/>
-                <w:placeholder>
-                  <w:docPart w:val="7426FFDCF8274FEC8AC99077CCA3D726"/>
-                </w:placeholder>
                 <w:dataBinding w:prefixMappings="xmlns:ns0='http://schemas.openxmlformats.org/officeDocument/2006/extended-properties'" w:xpath="/ns0:Properties[1]/ns0:Company[1]" w:storeItemID="{6668398D-A668-4E3E-A5EB-62B293D839F1}"/>
                 <w:text/>
               </w:sdtPr>
@@ -99,7 +96,6 @@
                 <w:dataBinding w:prefixMappings="xmlns:ns0='http://schemas.openxmlformats.org/package/2006/metadata/core-properties' xmlns:ns1='http://purl.org/dc/elements/1.1/'" w:xpath="/ns0:coreProperties[1]/ns1:title[1]" w:storeItemID="{6C3C8BC8-F283-45AE-878A-BAB7291924A1}"/>
                 <w:text/>
               </w:sdtPr>
-              <w:sdtEndPr/>
               <w:sdtContent>
                 <w:tc>
                   <w:tcPr>
@@ -149,7 +145,6 @@
                 <w:dataBinding w:prefixMappings="xmlns:ns0='http://schemas.openxmlformats.org/package/2006/metadata/core-properties' xmlns:ns1='http://purl.org/dc/elements/1.1/'" w:xpath="/ns0:coreProperties[1]/ns1:subject[1]" w:storeItemID="{6C3C8BC8-F283-45AE-878A-BAB7291924A1}"/>
                 <w:text/>
               </w:sdtPr>
-              <w:sdtEndPr/>
               <w:sdtContent>
                 <w:tc>
                   <w:tcPr>
@@ -255,7 +250,6 @@
                 <w:dataBinding w:prefixMappings="xmlns:ns0='http://schemas.openxmlformats.org/package/2006/metadata/core-properties' xmlns:ns1='http://purl.org/dc/elements/1.1/'" w:xpath="/ns0:coreProperties[1]/ns1:creator[1]" w:storeItemID="{6C3C8BC8-F283-45AE-878A-BAB7291924A1}"/>
                 <w:text/>
               </w:sdtPr>
-              <w:sdtEndPr/>
               <w:sdtContent>
                 <w:tc>
                   <w:tcPr>
@@ -304,7 +298,6 @@
                   <w:calendar w:val="gregorian"/>
                 </w:date>
               </w:sdtPr>
-              <w:sdtEndPr/>
               <w:sdtContent>
                 <w:tc>
                   <w:tcPr>
@@ -420,8 +413,6 @@
       <w:pPr>
         <w:pStyle w:val="Heading1"/>
       </w:pPr>
-      <w:bookmarkStart w:id="2" w:name="_GoBack"/>
-      <w:bookmarkEnd w:id="2"/>
       <w:r>
         <w:lastRenderedPageBreak/>
         <w:t>Abstract</w:t>
@@ -462,7 +453,7 @@
           <w:szCs w:val="16"/>
         </w:rPr>
       </w:pPr>
-      <w:bookmarkStart w:id="3" w:name="_Toc416035307"/>
+      <w:bookmarkStart w:id="2" w:name="_Toc416035307"/>
       <w:r>
         <w:rPr>
           <w:color w:val="FFFFFF" w:themeColor="background1"/>
@@ -472,7 +463,7 @@
         <w:lastRenderedPageBreak/>
         <w:t>Table of contents</w:t>
       </w:r>
-      <w:bookmarkEnd w:id="3"/>
+      <w:bookmarkEnd w:id="2"/>
     </w:p>
     <w:sdt>
       <w:sdtPr>
@@ -3492,12 +3483,12 @@
           <w:numId w:val="8"/>
         </w:numPr>
       </w:pPr>
-      <w:bookmarkStart w:id="4" w:name="_Toc416035308"/>
+      <w:bookmarkStart w:id="3" w:name="_Toc416035308"/>
       <w:r>
         <w:lastRenderedPageBreak/>
         <w:t>Introduction</w:t>
       </w:r>
-      <w:bookmarkEnd w:id="4"/>
+      <w:bookmarkEnd w:id="3"/>
     </w:p>
     <w:p>
       <w:pPr>
@@ -3614,11 +3605,11 @@
       <w:pPr>
         <w:pStyle w:val="Heading2"/>
       </w:pPr>
-      <w:bookmarkStart w:id="5" w:name="_Toc416035309"/>
+      <w:bookmarkStart w:id="4" w:name="_Toc416035309"/>
       <w:r>
         <w:t>1.1 Problem Definition.</w:t>
       </w:r>
-      <w:bookmarkEnd w:id="5"/>
+      <w:bookmarkEnd w:id="4"/>
     </w:p>
     <w:p>
       <w:pPr>
@@ -3633,14 +3624,14 @@
       <w:pPr>
         <w:pStyle w:val="Heading2"/>
       </w:pPr>
-      <w:bookmarkStart w:id="6" w:name="_Toc416035310"/>
+      <w:bookmarkStart w:id="5" w:name="_Toc416035310"/>
       <w:r>
         <w:t xml:space="preserve">1.2 </w:t>
       </w:r>
       <w:r>
         <w:t>Scope of system.</w:t>
       </w:r>
-      <w:bookmarkEnd w:id="6"/>
+      <w:bookmarkEnd w:id="5"/>
       <w:r>
         <w:t xml:space="preserve"> </w:t>
       </w:r>
@@ -3658,7 +3649,7 @@
       <w:pPr>
         <w:pStyle w:val="Heading2"/>
       </w:pPr>
-      <w:bookmarkStart w:id="7" w:name="_Toc416035311"/>
+      <w:bookmarkStart w:id="6" w:name="_Toc416035311"/>
       <w:r>
         <w:t xml:space="preserve">1.3 Terminology - </w:t>
       </w:r>
@@ -3668,7 +3659,7 @@
       <w:r>
         <w:t>.</w:t>
       </w:r>
-      <w:bookmarkEnd w:id="7"/>
+      <w:bookmarkEnd w:id="6"/>
       <w:r>
         <w:t xml:space="preserve"> </w:t>
       </w:r>
@@ -3691,13 +3682,13 @@
         <w:pStyle w:val="Heading3"/>
         <w:ind w:left="720"/>
       </w:pPr>
-      <w:bookmarkStart w:id="8" w:name="_Toc416031506"/>
-      <w:bookmarkStart w:id="9" w:name="_Toc416035312"/>
+      <w:bookmarkStart w:id="7" w:name="_Toc416031506"/>
+      <w:bookmarkStart w:id="8" w:name="_Toc416035312"/>
       <w:r>
         <w:t>1.3.1 Definitions</w:t>
       </w:r>
+      <w:bookmarkEnd w:id="7"/>
       <w:bookmarkEnd w:id="8"/>
-      <w:bookmarkEnd w:id="9"/>
     </w:p>
     <w:p>
       <w:pPr>
@@ -3783,8 +3774,8 @@
         <w:pStyle w:val="Heading3"/>
         <w:ind w:left="720"/>
       </w:pPr>
-      <w:bookmarkStart w:id="10" w:name="_Toc416031507"/>
-      <w:bookmarkStart w:id="11" w:name="_Toc416035313"/>
+      <w:bookmarkStart w:id="9" w:name="_Toc416031507"/>
+      <w:bookmarkStart w:id="10" w:name="_Toc416035313"/>
       <w:r>
         <w:t xml:space="preserve">1.3.2 </w:t>
       </w:r>
@@ -3794,11 +3785,11 @@
       <w:r>
         <w:t xml:space="preserve"> and </w:t>
       </w:r>
+      <w:bookmarkEnd w:id="9"/>
+      <w:r>
+        <w:t>abbreviations</w:t>
+      </w:r>
       <w:bookmarkEnd w:id="10"/>
-      <w:r>
-        <w:t>abbreviations</w:t>
-      </w:r>
-      <w:bookmarkEnd w:id="11"/>
     </w:p>
     <w:p>
       <w:pPr>
@@ -3953,14 +3944,14 @@
       <w:pPr>
         <w:pStyle w:val="Heading2"/>
       </w:pPr>
-      <w:bookmarkStart w:id="12" w:name="_Toc416035314"/>
+      <w:bookmarkStart w:id="11" w:name="_Toc416035314"/>
       <w:r>
         <w:t xml:space="preserve">1.4 </w:t>
       </w:r>
       <w:r>
         <w:t>Overview of document</w:t>
       </w:r>
-      <w:bookmarkEnd w:id="12"/>
+      <w:bookmarkEnd w:id="11"/>
       <w:r>
         <w:t xml:space="preserve"> </w:t>
       </w:r>
@@ -3984,7 +3975,7 @@
           <w:numId w:val="6"/>
         </w:numPr>
       </w:pPr>
-      <w:bookmarkStart w:id="13" w:name="_Toc416035315"/>
+      <w:bookmarkStart w:id="12" w:name="_Toc416035315"/>
       <w:r>
         <w:rPr>
           <w:rStyle w:val="Heading1Char"/>
@@ -3997,7 +3988,7 @@
       <w:r>
         <w:t>urrent System</w:t>
       </w:r>
-      <w:bookmarkEnd w:id="13"/>
+      <w:bookmarkEnd w:id="12"/>
       <w:r>
         <w:t xml:space="preserve"> </w:t>
       </w:r>
@@ -4030,7 +4021,7 @@
           <w:tab w:val="num" w:pos="1080"/>
         </w:tabs>
       </w:pPr>
-      <w:bookmarkStart w:id="14" w:name="_Toc416035316"/>
+      <w:bookmarkStart w:id="13" w:name="_Toc416035316"/>
       <w:r>
         <w:lastRenderedPageBreak/>
         <w:t>Project Plan (</w:t>
@@ -4041,7 +4032,7 @@
       <w:r>
         <w:t>)</w:t>
       </w:r>
-      <w:bookmarkEnd w:id="14"/>
+      <w:bookmarkEnd w:id="13"/>
     </w:p>
     <w:p>
       <w:pPr>
@@ -4145,8 +4136,8 @@
           <w:szCs w:val="22"/>
         </w:rPr>
       </w:pPr>
-      <w:bookmarkStart w:id="15" w:name="_Toc416035317"/>
-      <w:bookmarkStart w:id="16" w:name="_Toc416031519"/>
+      <w:bookmarkStart w:id="14" w:name="_Toc416035317"/>
+      <w:bookmarkStart w:id="15" w:name="_Toc416031519"/>
       <w:r>
         <w:rPr>
           <w:rFonts w:asciiTheme="minorHAnsi" w:eastAsiaTheme="minorHAnsi" w:hAnsiTheme="minorHAnsi" w:cstheme="minorBidi"/>
@@ -4158,38 +4149,38 @@
         </w:rPr>
         <w:t>3.3 Cost Estimate – cost to develop the software system.</w:t>
       </w:r>
-      <w:bookmarkEnd w:id="15"/>
+      <w:bookmarkEnd w:id="14"/>
     </w:p>
     <w:p>
       <w:pPr>
         <w:pStyle w:val="Heading2"/>
         <w:ind w:left="360"/>
       </w:pPr>
-      <w:bookmarkStart w:id="17" w:name="_Toc416035318"/>
+      <w:bookmarkStart w:id="16" w:name="_Toc416035318"/>
       <w:r>
         <w:t xml:space="preserve">3.1 </w:t>
       </w:r>
       <w:r>
         <w:t>Project Organization</w:t>
       </w:r>
+      <w:bookmarkEnd w:id="15"/>
       <w:bookmarkEnd w:id="16"/>
-      <w:bookmarkEnd w:id="17"/>
     </w:p>
     <w:p>
       <w:pPr>
         <w:pStyle w:val="Heading3"/>
         <w:ind w:left="792"/>
       </w:pPr>
-      <w:bookmarkStart w:id="18" w:name="_Toc416031520"/>
-      <w:bookmarkStart w:id="19" w:name="_Toc416035319"/>
+      <w:bookmarkStart w:id="17" w:name="_Toc416031520"/>
+      <w:bookmarkStart w:id="18" w:name="_Toc416035319"/>
       <w:r>
         <w:t xml:space="preserve">3.1.1 </w:t>
       </w:r>
       <w:r>
         <w:t>Project Personnel Organization</w:t>
       </w:r>
+      <w:bookmarkEnd w:id="17"/>
       <w:bookmarkEnd w:id="18"/>
-      <w:bookmarkEnd w:id="19"/>
     </w:p>
     <w:p>
       <w:pPr>
@@ -4250,13 +4241,13 @@
         <w:pStyle w:val="Heading3"/>
         <w:ind w:left="720"/>
       </w:pPr>
-      <w:bookmarkStart w:id="20" w:name="_Toc416031521"/>
-      <w:bookmarkStart w:id="21" w:name="_Toc416035320"/>
+      <w:bookmarkStart w:id="19" w:name="_Toc416031521"/>
+      <w:bookmarkStart w:id="20" w:name="_Toc416035320"/>
       <w:r>
         <w:t>3.1.2 Hardware and Software Resources</w:t>
       </w:r>
+      <w:bookmarkEnd w:id="19"/>
       <w:bookmarkEnd w:id="20"/>
-      <w:bookmarkEnd w:id="21"/>
       <w:r>
         <w:t xml:space="preserve"> </w:t>
       </w:r>
@@ -4362,8 +4353,8 @@
         <w:pStyle w:val="Heading2"/>
         <w:ind w:left="360"/>
       </w:pPr>
-      <w:bookmarkStart w:id="22" w:name="_Toc416031522"/>
-      <w:bookmarkStart w:id="23" w:name="_Toc416035321"/>
+      <w:bookmarkStart w:id="21" w:name="_Toc416031522"/>
+      <w:bookmarkStart w:id="22" w:name="_Toc416035321"/>
       <w:r>
         <w:rPr>
           <w:highlight w:val="green"/>
@@ -4371,8 +4362,8 @@
         <w:lastRenderedPageBreak/>
         <w:t>3.2 Identification of Tasks, Milestones and Deliverables (work breakdown)</w:t>
       </w:r>
+      <w:bookmarkEnd w:id="21"/>
       <w:bookmarkEnd w:id="22"/>
-      <w:bookmarkEnd w:id="23"/>
     </w:p>
     <w:tbl>
       <w:tblPr>
@@ -5426,7 +5417,7 @@
       <w:pPr>
         <w:pStyle w:val="Heading2"/>
       </w:pPr>
-      <w:bookmarkStart w:id="24" w:name="_Toc416035322"/>
+      <w:bookmarkStart w:id="23" w:name="_Toc416035322"/>
       <w:r>
         <w:t xml:space="preserve">3.3 </w:t>
       </w:r>
@@ -5442,7 +5433,7 @@
       <w:r>
         <w:t>cost to develop the software system.</w:t>
       </w:r>
-      <w:bookmarkEnd w:id="24"/>
+      <w:bookmarkEnd w:id="23"/>
     </w:p>
     <w:p>
       <w:pPr>
@@ -5856,7 +5847,7 @@
           <w:numId w:val="9"/>
         </w:numPr>
       </w:pPr>
-      <w:bookmarkStart w:id="25" w:name="_Toc416035323"/>
+      <w:bookmarkStart w:id="24" w:name="_Toc416035323"/>
       <w:r>
         <w:lastRenderedPageBreak/>
         <w:t>Proposed S</w:t>
@@ -5867,7 +5858,7 @@
       <w:r>
         <w:t xml:space="preserve"> Requirements</w:t>
       </w:r>
-      <w:bookmarkEnd w:id="25"/>
+      <w:bookmarkEnd w:id="24"/>
     </w:p>
     <w:p>
       <w:pPr>
@@ -5988,7 +5979,7 @@
       <w:pPr>
         <w:pStyle w:val="Heading2"/>
       </w:pPr>
-      <w:bookmarkStart w:id="26" w:name="_Toc416035324"/>
+      <w:bookmarkStart w:id="25" w:name="_Toc416035324"/>
       <w:r>
         <w:t xml:space="preserve">4.1 </w:t>
       </w:r>
@@ -6001,7 +5992,7 @@
       <w:r>
         <w:t>uirements – describes high-level functionality</w:t>
       </w:r>
-      <w:bookmarkEnd w:id="26"/>
+      <w:bookmarkEnd w:id="25"/>
     </w:p>
     <w:p>
       <w:pPr>
@@ -8132,7 +8123,7 @@
       <w:pPr>
         <w:pStyle w:val="Heading2"/>
       </w:pPr>
-      <w:bookmarkStart w:id="27" w:name="_Toc416035325"/>
+      <w:bookmarkStart w:id="26" w:name="_Toc416035325"/>
       <w:r>
         <w:lastRenderedPageBreak/>
         <w:t xml:space="preserve">4.2 </w:t>
@@ -8140,7 +8131,7 @@
       <w:r>
         <w:t>Analysis of System Requirements</w:t>
       </w:r>
-      <w:bookmarkEnd w:id="27"/>
+      <w:bookmarkEnd w:id="26"/>
     </w:p>
     <w:p>
       <w:pPr>
@@ -8155,7 +8146,7 @@
       <w:pPr>
         <w:pStyle w:val="Heading3"/>
       </w:pPr>
-      <w:bookmarkStart w:id="28" w:name="_Toc416035326"/>
+      <w:bookmarkStart w:id="27" w:name="_Toc416035326"/>
       <w:r>
         <w:rPr>
           <w:highlight w:val="yellow"/>
@@ -8174,37 +8165,37 @@
         </w:rPr>
         <w:t>Scenarios</w:t>
       </w:r>
+      <w:bookmarkEnd w:id="27"/>
+    </w:p>
+    <w:p>
+      <w:pPr>
+        <w:ind w:left="360"/>
+        <w:rPr>
+          <w:highlight w:val="yellow"/>
+        </w:rPr>
+      </w:pPr>
+      <w:r>
+        <w:rPr>
+          <w:highlight w:val="yellow"/>
+        </w:rPr>
+        <w:t>What?</w:t>
+      </w:r>
+    </w:p>
+    <w:p>
+      <w:pPr>
+        <w:pStyle w:val="Heading3"/>
+      </w:pPr>
+      <w:bookmarkStart w:id="28" w:name="_Toc416035327"/>
+      <w:r>
+        <w:t>4.2.2</w:t>
+      </w:r>
+      <w:r>
+        <w:t xml:space="preserve"> </w:t>
+      </w:r>
+      <w:r>
+        <w:t>Use case model</w:t>
+      </w:r>
       <w:bookmarkEnd w:id="28"/>
-    </w:p>
-    <w:p>
-      <w:pPr>
-        <w:ind w:left="360"/>
-        <w:rPr>
-          <w:highlight w:val="yellow"/>
-        </w:rPr>
-      </w:pPr>
-      <w:r>
-        <w:rPr>
-          <w:highlight w:val="yellow"/>
-        </w:rPr>
-        <w:t>What?</w:t>
-      </w:r>
-    </w:p>
-    <w:p>
-      <w:pPr>
-        <w:pStyle w:val="Heading3"/>
-      </w:pPr>
-      <w:bookmarkStart w:id="29" w:name="_Toc416035327"/>
-      <w:r>
-        <w:t>4.2.2</w:t>
-      </w:r>
-      <w:r>
-        <w:t xml:space="preserve"> </w:t>
-      </w:r>
-      <w:r>
-        <w:t>Use case model</w:t>
-      </w:r>
-      <w:bookmarkEnd w:id="29"/>
     </w:p>
     <w:p>
       <w:pPr>
@@ -8255,7 +8246,7 @@
       <w:pPr>
         <w:pStyle w:val="Heading3"/>
       </w:pPr>
-      <w:bookmarkStart w:id="30" w:name="_Toc416035328"/>
+      <w:bookmarkStart w:id="29" w:name="_Toc416035328"/>
       <w:r>
         <w:t>4.2.3</w:t>
       </w:r>
@@ -8265,7 +8256,7 @@
       <w:r>
         <w:t>Static model e.g., object diagrams, class diagram</w:t>
       </w:r>
-      <w:bookmarkEnd w:id="30"/>
+      <w:bookmarkEnd w:id="29"/>
     </w:p>
     <w:p>
       <w:pPr>
@@ -8298,7 +8289,7 @@
       <w:pPr>
         <w:pStyle w:val="Heading3"/>
       </w:pPr>
-      <w:bookmarkStart w:id="31" w:name="_Toc416035329"/>
+      <w:bookmarkStart w:id="30" w:name="_Toc416035329"/>
       <w:r>
         <w:t>4.2.4</w:t>
       </w:r>
@@ -8308,7 +8299,7 @@
       <w:r>
         <w:t>Dynamic model e.g., sequence diagrams or state machines</w:t>
       </w:r>
-      <w:bookmarkEnd w:id="31"/>
+      <w:bookmarkEnd w:id="30"/>
     </w:p>
     <w:p/>
     <w:p>
@@ -8342,7 +8333,7 @@
           <w:numId w:val="9"/>
         </w:numPr>
       </w:pPr>
-      <w:bookmarkStart w:id="32" w:name="_Toc416035330"/>
+      <w:bookmarkStart w:id="31" w:name="_Toc416035330"/>
       <w:r>
         <w:lastRenderedPageBreak/>
         <w:t>Glossary</w:t>
@@ -8353,7 +8344,7 @@
       <w:r>
         <w:t>define terms used in document, especially domain specific terms.</w:t>
       </w:r>
-      <w:bookmarkEnd w:id="32"/>
+      <w:bookmarkEnd w:id="31"/>
     </w:p>
     <w:p>
       <w:pPr>
@@ -8374,11 +8365,11 @@
         <w:pStyle w:val="Heading3"/>
         <w:ind w:left="360"/>
       </w:pPr>
-      <w:bookmarkStart w:id="33" w:name="_Toc416035331"/>
+      <w:bookmarkStart w:id="32" w:name="_Toc416035331"/>
       <w:r>
         <w:t>5.1 Definitions</w:t>
       </w:r>
-      <w:bookmarkEnd w:id="33"/>
+      <w:bookmarkEnd w:id="32"/>
     </w:p>
     <w:p>
       <w:pPr>
@@ -8468,7 +8459,7 @@
         <w:pStyle w:val="Heading3"/>
         <w:ind w:left="360"/>
       </w:pPr>
-      <w:bookmarkStart w:id="34" w:name="_Toc416035332"/>
+      <w:bookmarkStart w:id="33" w:name="_Toc416035332"/>
       <w:r>
         <w:t xml:space="preserve">5.2 </w:t>
       </w:r>
@@ -8481,7 +8472,7 @@
       <w:r>
         <w:t>abbreviations</w:t>
       </w:r>
-      <w:bookmarkEnd w:id="34"/>
+      <w:bookmarkEnd w:id="33"/>
     </w:p>
     <w:p>
       <w:pPr>
@@ -8664,47 +8655,4645 @@
           <w:numId w:val="14"/>
         </w:numPr>
       </w:pPr>
-      <w:bookmarkStart w:id="35" w:name="_Toc416035333"/>
+      <w:bookmarkStart w:id="34" w:name="_Toc416035333"/>
       <w:r>
         <w:lastRenderedPageBreak/>
         <w:t>Appendix</w:t>
       </w:r>
+      <w:bookmarkEnd w:id="34"/>
+    </w:p>
+    <w:p>
+      <w:pPr>
+        <w:pStyle w:val="Heading2"/>
+      </w:pPr>
+      <w:bookmarkStart w:id="35" w:name="_Toc416035334"/>
+      <w:r>
+        <w:t xml:space="preserve">6.1 </w:t>
+      </w:r>
+      <w:r>
+        <w:t>Appendix A - Complete use cases</w:t>
+      </w:r>
       <w:bookmarkEnd w:id="35"/>
-    </w:p>
-    <w:p>
-      <w:pPr>
-        <w:pStyle w:val="Heading2"/>
-      </w:pPr>
-      <w:bookmarkStart w:id="36" w:name="_Toc416035334"/>
-      <w:r>
-        <w:rPr>
-          <w:highlight w:val="yellow"/>
-        </w:rPr>
-        <w:t xml:space="preserve">6.1 </w:t>
-      </w:r>
-      <w:r>
-        <w:rPr>
-          <w:highlight w:val="yellow"/>
-        </w:rPr>
-        <w:t>Appendix A - Complete use cases</w:t>
-      </w:r>
-      <w:bookmarkEnd w:id="36"/>
       <w:r>
         <w:t xml:space="preserve"> </w:t>
       </w:r>
     </w:p>
-    <w:p>
-      <w:pPr>
-        <w:ind w:left="360"/>
-        <w:rPr>
-          <w:highlight w:val="yellow"/>
-        </w:rPr>
-      </w:pPr>
-      <w:r>
-        <w:rPr>
-          <w:highlight w:val="yellow"/>
-        </w:rPr>
-        <w:t>What?</w:t>
+    <w:p/>
+    <w:tbl>
+      <w:tblPr>
+        <w:tblStyle w:val="LightShading-Accent1"/>
+        <w:tblW w:w="0" w:type="auto"/>
+        <w:tblLook w:val="04A0" w:firstRow="1" w:lastRow="0" w:firstColumn="1" w:lastColumn="0" w:noHBand="0" w:noVBand="1"/>
+      </w:tblPr>
+      <w:tblGrid>
+        <w:gridCol w:w="8784"/>
+      </w:tblGrid>
+      <w:tr>
+        <w:trPr>
+          <w:cnfStyle w:val="100000000000" w:firstRow="1" w:lastRow="0" w:firstColumn="0" w:lastColumn="0" w:oddVBand="0" w:evenVBand="0" w:oddHBand="0" w:evenHBand="0" w:firstRowFirstColumn="0" w:firstRowLastColumn="0" w:lastRowFirstColumn="0" w:lastRowLastColumn="0"/>
+        </w:trPr>
+        <w:tc>
+          <w:tcPr>
+            <w:cnfStyle w:val="001000000000" w:firstRow="0" w:lastRow="0" w:firstColumn="1" w:lastColumn="0" w:oddVBand="0" w:evenVBand="0" w:oddHBand="0" w:evenHBand="0" w:firstRowFirstColumn="0" w:firstRowLastColumn="0" w:lastRowFirstColumn="0" w:lastRowLastColumn="0"/>
+            <w:tcW w:w="8784" w:type="dxa"/>
+            <w:tcBorders>
+              <w:top w:val="single" w:sz="4" w:space="0" w:color="auto"/>
+              <w:left w:val="single" w:sz="4" w:space="0" w:color="auto"/>
+              <w:right w:val="single" w:sz="4" w:space="0" w:color="auto"/>
+            </w:tcBorders>
+          </w:tcPr>
+          <w:p>
+            <w:pPr>
+              <w:spacing w:before="120" w:after="120"/>
+            </w:pPr>
+            <w:r>
+              <w:t>Name: User Login</w:t>
+            </w:r>
+          </w:p>
+        </w:tc>
+      </w:tr>
+      <w:tr>
+        <w:trPr>
+          <w:cnfStyle w:val="000000100000" w:firstRow="0" w:lastRow="0" w:firstColumn="0" w:lastColumn="0" w:oddVBand="0" w:evenVBand="0" w:oddHBand="1" w:evenHBand="0" w:firstRowFirstColumn="0" w:firstRowLastColumn="0" w:lastRowFirstColumn="0" w:lastRowLastColumn="0"/>
+        </w:trPr>
+        <w:tc>
+          <w:tcPr>
+            <w:cnfStyle w:val="001000000000" w:firstRow="0" w:lastRow="0" w:firstColumn="1" w:lastColumn="0" w:oddVBand="0" w:evenVBand="0" w:oddHBand="0" w:evenHBand="0" w:firstRowFirstColumn="0" w:firstRowLastColumn="0" w:lastRowFirstColumn="0" w:lastRowLastColumn="0"/>
+            <w:tcW w:w="8784" w:type="dxa"/>
+            <w:tcBorders>
+              <w:left w:val="single" w:sz="4" w:space="0" w:color="auto"/>
+              <w:right w:val="single" w:sz="4" w:space="0" w:color="auto"/>
+            </w:tcBorders>
+          </w:tcPr>
+          <w:p>
+            <w:pPr>
+              <w:spacing w:before="120" w:after="120"/>
+            </w:pPr>
+            <w:r>
+              <w:t>Participating actor: a non-logged in user</w:t>
+            </w:r>
+          </w:p>
+        </w:tc>
+      </w:tr>
+      <w:tr>
+        <w:tc>
+          <w:tcPr>
+            <w:cnfStyle w:val="001000000000" w:firstRow="0" w:lastRow="0" w:firstColumn="1" w:lastColumn="0" w:oddVBand="0" w:evenVBand="0" w:oddHBand="0" w:evenHBand="0" w:firstRowFirstColumn="0" w:firstRowLastColumn="0" w:lastRowFirstColumn="0" w:lastRowLastColumn="0"/>
+            <w:tcW w:w="8784" w:type="dxa"/>
+            <w:tcBorders>
+              <w:left w:val="single" w:sz="4" w:space="0" w:color="auto"/>
+              <w:right w:val="single" w:sz="4" w:space="0" w:color="auto"/>
+            </w:tcBorders>
+          </w:tcPr>
+          <w:p>
+            <w:pPr>
+              <w:spacing w:before="120" w:after="120"/>
+            </w:pPr>
+            <w:r>
+              <w:t xml:space="preserve">Entry condition: </w:t>
+            </w:r>
+          </w:p>
+          <w:p>
+            <w:pPr>
+              <w:pStyle w:val="ListParagraph"/>
+              <w:numPr>
+                <w:ilvl w:val="0"/>
+                <w:numId w:val="15"/>
+              </w:numPr>
+              <w:spacing w:before="120" w:after="120"/>
+            </w:pPr>
+            <w:r>
+              <w:t xml:space="preserve">User is in </w:t>
+            </w:r>
+            <w:r>
+              <w:t>login</w:t>
+            </w:r>
+            <w:r>
+              <w:t xml:space="preserve"> page</w:t>
+            </w:r>
+            <w:r>
+              <w:t>.</w:t>
+            </w:r>
+          </w:p>
+          <w:p>
+            <w:pPr>
+              <w:pStyle w:val="ListParagraph"/>
+              <w:numPr>
+                <w:ilvl w:val="0"/>
+                <w:numId w:val="15"/>
+              </w:numPr>
+              <w:spacing w:before="120" w:after="120"/>
+            </w:pPr>
+            <w:r>
+              <w:t>User is not logged in.</w:t>
+            </w:r>
+          </w:p>
+        </w:tc>
+      </w:tr>
+      <w:tr>
+        <w:trPr>
+          <w:cnfStyle w:val="000000100000" w:firstRow="0" w:lastRow="0" w:firstColumn="0" w:lastColumn="0" w:oddVBand="0" w:evenVBand="0" w:oddHBand="1" w:evenHBand="0" w:firstRowFirstColumn="0" w:firstRowLastColumn="0" w:lastRowFirstColumn="0" w:lastRowLastColumn="0"/>
+        </w:trPr>
+        <w:tc>
+          <w:tcPr>
+            <w:cnfStyle w:val="001000000000" w:firstRow="0" w:lastRow="0" w:firstColumn="1" w:lastColumn="0" w:oddVBand="0" w:evenVBand="0" w:oddHBand="0" w:evenHBand="0" w:firstRowFirstColumn="0" w:firstRowLastColumn="0" w:lastRowFirstColumn="0" w:lastRowLastColumn="0"/>
+            <w:tcW w:w="8784" w:type="dxa"/>
+            <w:tcBorders>
+              <w:left w:val="single" w:sz="4" w:space="0" w:color="auto"/>
+              <w:right w:val="single" w:sz="4" w:space="0" w:color="auto"/>
+            </w:tcBorders>
+          </w:tcPr>
+          <w:p>
+            <w:pPr>
+              <w:spacing w:before="120" w:after="120"/>
+            </w:pPr>
+            <w:r>
+              <w:t>Exit condition:</w:t>
+            </w:r>
+          </w:p>
+          <w:p>
+            <w:pPr>
+              <w:pStyle w:val="ListParagraph"/>
+              <w:numPr>
+                <w:ilvl w:val="0"/>
+                <w:numId w:val="15"/>
+              </w:numPr>
+              <w:spacing w:before="120" w:after="120"/>
+            </w:pPr>
+            <w:r>
+              <w:t>User is on the account main page</w:t>
+            </w:r>
+          </w:p>
+        </w:tc>
+      </w:tr>
+      <w:tr>
+        <w:tc>
+          <w:tcPr>
+            <w:cnfStyle w:val="001000000000" w:firstRow="0" w:lastRow="0" w:firstColumn="1" w:lastColumn="0" w:oddVBand="0" w:evenVBand="0" w:oddHBand="0" w:evenHBand="0" w:firstRowFirstColumn="0" w:firstRowLastColumn="0" w:lastRowFirstColumn="0" w:lastRowLastColumn="0"/>
+            <w:tcW w:w="8784" w:type="dxa"/>
+            <w:tcBorders>
+              <w:left w:val="single" w:sz="4" w:space="0" w:color="auto"/>
+              <w:right w:val="single" w:sz="4" w:space="0" w:color="auto"/>
+            </w:tcBorders>
+          </w:tcPr>
+          <w:p>
+            <w:pPr>
+              <w:spacing w:before="120" w:after="120"/>
+            </w:pPr>
+            <w:r>
+              <w:t xml:space="preserve"> Event flow:</w:t>
+            </w:r>
+          </w:p>
+          <w:p>
+            <w:pPr>
+              <w:pStyle w:val="ListParagraph"/>
+              <w:numPr>
+                <w:ilvl w:val="0"/>
+                <w:numId w:val="16"/>
+              </w:numPr>
+              <w:spacing w:before="120" w:after="120"/>
+            </w:pPr>
+            <w:r>
+              <w:t>User clicks the Login button</w:t>
+            </w:r>
+          </w:p>
+          <w:p>
+            <w:pPr>
+              <w:pStyle w:val="ListParagraph"/>
+              <w:numPr>
+                <w:ilvl w:val="0"/>
+                <w:numId w:val="16"/>
+              </w:numPr>
+              <w:spacing w:before="120" w:after="120"/>
+            </w:pPr>
+            <w:r>
+              <w:t>System loads login page</w:t>
+            </w:r>
+          </w:p>
+          <w:p>
+            <w:pPr>
+              <w:pStyle w:val="ListParagraph"/>
+              <w:numPr>
+                <w:ilvl w:val="0"/>
+                <w:numId w:val="16"/>
+              </w:numPr>
+              <w:spacing w:before="120" w:after="120"/>
+            </w:pPr>
+            <w:r>
+              <w:t>User enters email  and password on their respective boxes and click  submit button</w:t>
+            </w:r>
+          </w:p>
+          <w:p>
+            <w:pPr>
+              <w:pStyle w:val="ListParagraph"/>
+              <w:numPr>
+                <w:ilvl w:val="0"/>
+                <w:numId w:val="16"/>
+              </w:numPr>
+              <w:spacing w:before="120" w:after="120"/>
+            </w:pPr>
+            <w:r>
+              <w:t>System loads the account main page</w:t>
+            </w:r>
+          </w:p>
+        </w:tc>
+      </w:tr>
+      <w:tr>
+        <w:trPr>
+          <w:cnfStyle w:val="000000100000" w:firstRow="0" w:lastRow="0" w:firstColumn="0" w:lastColumn="0" w:oddVBand="0" w:evenVBand="0" w:oddHBand="1" w:evenHBand="0" w:firstRowFirstColumn="0" w:firstRowLastColumn="0" w:lastRowFirstColumn="0" w:lastRowLastColumn="0"/>
+        </w:trPr>
+        <w:tc>
+          <w:tcPr>
+            <w:cnfStyle w:val="001000000000" w:firstRow="0" w:lastRow="0" w:firstColumn="1" w:lastColumn="0" w:oddVBand="0" w:evenVBand="0" w:oddHBand="0" w:evenHBand="0" w:firstRowFirstColumn="0" w:firstRowLastColumn="0" w:lastRowFirstColumn="0" w:lastRowLastColumn="0"/>
+            <w:tcW w:w="8784" w:type="dxa"/>
+            <w:tcBorders>
+              <w:left w:val="single" w:sz="4" w:space="0" w:color="auto"/>
+              <w:bottom w:val="single" w:sz="4" w:space="0" w:color="auto"/>
+              <w:right w:val="single" w:sz="4" w:space="0" w:color="auto"/>
+            </w:tcBorders>
+          </w:tcPr>
+          <w:p>
+            <w:pPr>
+              <w:spacing w:before="120" w:after="120"/>
+            </w:pPr>
+            <w:r>
+              <w:t xml:space="preserve">Alternative Exit condition: </w:t>
+            </w:r>
+            <w:r>
+              <w:t>System says that login and password are incorrect.</w:t>
+            </w:r>
+          </w:p>
+        </w:tc>
+      </w:tr>
+    </w:tbl>
+    <w:p/>
+    <w:tbl>
+      <w:tblPr>
+        <w:tblStyle w:val="LightShading-Accent1"/>
+        <w:tblW w:w="0" w:type="auto"/>
+        <w:tblLook w:val="04A0" w:firstRow="1" w:lastRow="0" w:firstColumn="1" w:lastColumn="0" w:noHBand="0" w:noVBand="1"/>
+      </w:tblPr>
+      <w:tblGrid>
+        <w:gridCol w:w="8784"/>
+      </w:tblGrid>
+      <w:tr>
+        <w:trPr>
+          <w:cnfStyle w:val="100000000000" w:firstRow="1" w:lastRow="0" w:firstColumn="0" w:lastColumn="0" w:oddVBand="0" w:evenVBand="0" w:oddHBand="0" w:evenHBand="0" w:firstRowFirstColumn="0" w:firstRowLastColumn="0" w:lastRowFirstColumn="0" w:lastRowLastColumn="0"/>
+        </w:trPr>
+        <w:tc>
+          <w:tcPr>
+            <w:cnfStyle w:val="001000000000" w:firstRow="0" w:lastRow="0" w:firstColumn="1" w:lastColumn="0" w:oddVBand="0" w:evenVBand="0" w:oddHBand="0" w:evenHBand="0" w:firstRowFirstColumn="0" w:firstRowLastColumn="0" w:lastRowFirstColumn="0" w:lastRowLastColumn="0"/>
+            <w:tcW w:w="8784" w:type="dxa"/>
+            <w:tcBorders>
+              <w:top w:val="single" w:sz="4" w:space="0" w:color="auto"/>
+              <w:left w:val="single" w:sz="4" w:space="0" w:color="auto"/>
+              <w:right w:val="single" w:sz="4" w:space="0" w:color="auto"/>
+            </w:tcBorders>
+          </w:tcPr>
+          <w:p>
+            <w:pPr>
+              <w:spacing w:before="120" w:after="120"/>
+            </w:pPr>
+            <w:r>
+              <w:t xml:space="preserve">Name: </w:t>
+            </w:r>
+            <w:r>
+              <w:t>Modify Name of User</w:t>
+            </w:r>
+          </w:p>
+        </w:tc>
+      </w:tr>
+      <w:tr>
+        <w:trPr>
+          <w:cnfStyle w:val="000000100000" w:firstRow="0" w:lastRow="0" w:firstColumn="0" w:lastColumn="0" w:oddVBand="0" w:evenVBand="0" w:oddHBand="1" w:evenHBand="0" w:firstRowFirstColumn="0" w:firstRowLastColumn="0" w:lastRowFirstColumn="0" w:lastRowLastColumn="0"/>
+        </w:trPr>
+        <w:tc>
+          <w:tcPr>
+            <w:cnfStyle w:val="001000000000" w:firstRow="0" w:lastRow="0" w:firstColumn="1" w:lastColumn="0" w:oddVBand="0" w:evenVBand="0" w:oddHBand="0" w:evenHBand="0" w:firstRowFirstColumn="0" w:firstRowLastColumn="0" w:lastRowFirstColumn="0" w:lastRowLastColumn="0"/>
+            <w:tcW w:w="8784" w:type="dxa"/>
+            <w:tcBorders>
+              <w:left w:val="single" w:sz="4" w:space="0" w:color="auto"/>
+              <w:right w:val="single" w:sz="4" w:space="0" w:color="auto"/>
+            </w:tcBorders>
+          </w:tcPr>
+          <w:p>
+            <w:pPr>
+              <w:spacing w:before="120" w:after="120"/>
+            </w:pPr>
+            <w:r>
+              <w:t xml:space="preserve">Participating actor: </w:t>
+            </w:r>
+            <w:r>
+              <w:t>a logged in user.</w:t>
+            </w:r>
+          </w:p>
+        </w:tc>
+      </w:tr>
+      <w:tr>
+        <w:tc>
+          <w:tcPr>
+            <w:cnfStyle w:val="001000000000" w:firstRow="0" w:lastRow="0" w:firstColumn="1" w:lastColumn="0" w:oddVBand="0" w:evenVBand="0" w:oddHBand="0" w:evenHBand="0" w:firstRowFirstColumn="0" w:firstRowLastColumn="0" w:lastRowFirstColumn="0" w:lastRowLastColumn="0"/>
+            <w:tcW w:w="8784" w:type="dxa"/>
+            <w:tcBorders>
+              <w:left w:val="single" w:sz="4" w:space="0" w:color="auto"/>
+              <w:right w:val="single" w:sz="4" w:space="0" w:color="auto"/>
+            </w:tcBorders>
+          </w:tcPr>
+          <w:p>
+            <w:pPr>
+              <w:spacing w:before="120" w:after="120"/>
+            </w:pPr>
+            <w:r>
+              <w:t xml:space="preserve">Entry condition: </w:t>
+            </w:r>
+          </w:p>
+          <w:p>
+            <w:pPr>
+              <w:pStyle w:val="ListParagraph"/>
+              <w:numPr>
+                <w:ilvl w:val="0"/>
+                <w:numId w:val="15"/>
+              </w:numPr>
+              <w:spacing w:before="120" w:after="120"/>
+            </w:pPr>
+            <w:r>
+              <w:t xml:space="preserve">User is </w:t>
+            </w:r>
+            <w:r>
+              <w:t>logged in.</w:t>
+            </w:r>
+          </w:p>
+          <w:p>
+            <w:pPr>
+              <w:pStyle w:val="ListParagraph"/>
+              <w:numPr>
+                <w:ilvl w:val="0"/>
+                <w:numId w:val="15"/>
+              </w:numPr>
+              <w:spacing w:before="120" w:after="120"/>
+            </w:pPr>
+            <w:r>
+              <w:t>User is in Account Page</w:t>
+            </w:r>
+          </w:p>
+        </w:tc>
+      </w:tr>
+      <w:tr>
+        <w:trPr>
+          <w:cnfStyle w:val="000000100000" w:firstRow="0" w:lastRow="0" w:firstColumn="0" w:lastColumn="0" w:oddVBand="0" w:evenVBand="0" w:oddHBand="1" w:evenHBand="0" w:firstRowFirstColumn="0" w:firstRowLastColumn="0" w:lastRowFirstColumn="0" w:lastRowLastColumn="0"/>
+        </w:trPr>
+        <w:tc>
+          <w:tcPr>
+            <w:cnfStyle w:val="001000000000" w:firstRow="0" w:lastRow="0" w:firstColumn="1" w:lastColumn="0" w:oddVBand="0" w:evenVBand="0" w:oddHBand="0" w:evenHBand="0" w:firstRowFirstColumn="0" w:firstRowLastColumn="0" w:lastRowFirstColumn="0" w:lastRowLastColumn="0"/>
+            <w:tcW w:w="8784" w:type="dxa"/>
+            <w:tcBorders>
+              <w:left w:val="single" w:sz="4" w:space="0" w:color="auto"/>
+              <w:right w:val="single" w:sz="4" w:space="0" w:color="auto"/>
+            </w:tcBorders>
+          </w:tcPr>
+          <w:p>
+            <w:pPr>
+              <w:spacing w:before="120" w:after="120"/>
+            </w:pPr>
+            <w:r>
+              <w:t>Exit condition:</w:t>
+            </w:r>
+          </w:p>
+          <w:p>
+            <w:pPr>
+              <w:pStyle w:val="ListParagraph"/>
+              <w:numPr>
+                <w:ilvl w:val="0"/>
+                <w:numId w:val="15"/>
+              </w:numPr>
+              <w:spacing w:before="120" w:after="120"/>
+            </w:pPr>
+            <w:r>
+              <w:t xml:space="preserve">Confirmation </w:t>
+            </w:r>
+            <w:r>
+              <w:t>name</w:t>
+            </w:r>
+            <w:r>
+              <w:t xml:space="preserve"> of user is changed is shown.</w:t>
+            </w:r>
+          </w:p>
+        </w:tc>
+      </w:tr>
+      <w:tr>
+        <w:tc>
+          <w:tcPr>
+            <w:cnfStyle w:val="001000000000" w:firstRow="0" w:lastRow="0" w:firstColumn="1" w:lastColumn="0" w:oddVBand="0" w:evenVBand="0" w:oddHBand="0" w:evenHBand="0" w:firstRowFirstColumn="0" w:firstRowLastColumn="0" w:lastRowFirstColumn="0" w:lastRowLastColumn="0"/>
+            <w:tcW w:w="8784" w:type="dxa"/>
+            <w:tcBorders>
+              <w:left w:val="single" w:sz="4" w:space="0" w:color="auto"/>
+              <w:bottom w:val="single" w:sz="4" w:space="0" w:color="auto"/>
+              <w:right w:val="single" w:sz="4" w:space="0" w:color="auto"/>
+            </w:tcBorders>
+          </w:tcPr>
+          <w:p>
+            <w:pPr>
+              <w:spacing w:before="120" w:after="120"/>
+            </w:pPr>
+            <w:r>
+              <w:t xml:space="preserve"> Event flow:</w:t>
+            </w:r>
+          </w:p>
+          <w:p>
+            <w:pPr>
+              <w:pStyle w:val="ListParagraph"/>
+              <w:numPr>
+                <w:ilvl w:val="0"/>
+                <w:numId w:val="17"/>
+              </w:numPr>
+              <w:spacing w:before="120" w:after="120"/>
+            </w:pPr>
+            <w:r>
+              <w:t>User clicks</w:t>
+            </w:r>
+            <w:r>
+              <w:t xml:space="preserve"> on</w:t>
+            </w:r>
+            <w:r>
+              <w:t xml:space="preserve"> </w:t>
+            </w:r>
+            <w:r>
+              <w:t>its</w:t>
+            </w:r>
+            <w:r>
+              <w:t xml:space="preserve"> </w:t>
+            </w:r>
+            <w:r>
+              <w:t>name</w:t>
+            </w:r>
+          </w:p>
+          <w:p>
+            <w:pPr>
+              <w:pStyle w:val="ListParagraph"/>
+              <w:numPr>
+                <w:ilvl w:val="0"/>
+                <w:numId w:val="17"/>
+              </w:numPr>
+              <w:spacing w:before="120" w:after="120"/>
+            </w:pPr>
+            <w:r>
+              <w:t xml:space="preserve">System </w:t>
+            </w:r>
+            <w:r>
+              <w:t>shows a view to change the name of the user</w:t>
+            </w:r>
+          </w:p>
+          <w:p>
+            <w:pPr>
+              <w:pStyle w:val="ListParagraph"/>
+              <w:numPr>
+                <w:ilvl w:val="0"/>
+                <w:numId w:val="17"/>
+              </w:numPr>
+              <w:spacing w:before="120" w:after="120"/>
+            </w:pPr>
+            <w:r>
+              <w:t>User replaces old name with new name and clicks submit</w:t>
+            </w:r>
+          </w:p>
+          <w:p>
+            <w:pPr>
+              <w:pStyle w:val="ListParagraph"/>
+              <w:numPr>
+                <w:ilvl w:val="0"/>
+                <w:numId w:val="17"/>
+              </w:numPr>
+              <w:spacing w:before="120" w:after="120"/>
+            </w:pPr>
+            <w:r>
+              <w:t xml:space="preserve">System </w:t>
+            </w:r>
+            <w:r>
+              <w:t>c</w:t>
+            </w:r>
+            <w:r>
+              <w:t xml:space="preserve">hanges the </w:t>
+            </w:r>
+            <w:r>
+              <w:t>name</w:t>
+            </w:r>
+            <w:r>
+              <w:t xml:space="preserve"> of the user and shows a confirmation</w:t>
+            </w:r>
+            <w:r>
+              <w:t>.</w:t>
+            </w:r>
+          </w:p>
+        </w:tc>
+      </w:tr>
+    </w:tbl>
+    <w:p/>
+    <w:p>
+      <w:r>
+        <w:br w:type="page"/>
+      </w:r>
+    </w:p>
+    <w:tbl>
+      <w:tblPr>
+        <w:tblStyle w:val="LightShading-Accent1"/>
+        <w:tblW w:w="0" w:type="auto"/>
+        <w:tblLook w:val="04A0" w:firstRow="1" w:lastRow="0" w:firstColumn="1" w:lastColumn="0" w:noHBand="0" w:noVBand="1"/>
+      </w:tblPr>
+      <w:tblGrid>
+        <w:gridCol w:w="8784"/>
+      </w:tblGrid>
+      <w:tr>
+        <w:trPr>
+          <w:cnfStyle w:val="100000000000" w:firstRow="1" w:lastRow="0" w:firstColumn="0" w:lastColumn="0" w:oddVBand="0" w:evenVBand="0" w:oddHBand="0" w:evenHBand="0" w:firstRowFirstColumn="0" w:firstRowLastColumn="0" w:lastRowFirstColumn="0" w:lastRowLastColumn="0"/>
+        </w:trPr>
+        <w:tc>
+          <w:tcPr>
+            <w:cnfStyle w:val="001000000000" w:firstRow="0" w:lastRow="0" w:firstColumn="1" w:lastColumn="0" w:oddVBand="0" w:evenVBand="0" w:oddHBand="0" w:evenHBand="0" w:firstRowFirstColumn="0" w:firstRowLastColumn="0" w:lastRowFirstColumn="0" w:lastRowLastColumn="0"/>
+            <w:tcW w:w="8784" w:type="dxa"/>
+            <w:tcBorders>
+              <w:top w:val="single" w:sz="4" w:space="0" w:color="auto"/>
+              <w:left w:val="single" w:sz="4" w:space="0" w:color="auto"/>
+              <w:right w:val="single" w:sz="4" w:space="0" w:color="auto"/>
+            </w:tcBorders>
+          </w:tcPr>
+          <w:p>
+            <w:pPr>
+              <w:spacing w:before="120" w:after="120"/>
+            </w:pPr>
+            <w:r>
+              <w:lastRenderedPageBreak/>
+              <w:t>Name: Modify user password</w:t>
+            </w:r>
+          </w:p>
+        </w:tc>
+      </w:tr>
+      <w:tr>
+        <w:trPr>
+          <w:cnfStyle w:val="000000100000" w:firstRow="0" w:lastRow="0" w:firstColumn="0" w:lastColumn="0" w:oddVBand="0" w:evenVBand="0" w:oddHBand="1" w:evenHBand="0" w:firstRowFirstColumn="0" w:firstRowLastColumn="0" w:lastRowFirstColumn="0" w:lastRowLastColumn="0"/>
+        </w:trPr>
+        <w:tc>
+          <w:tcPr>
+            <w:cnfStyle w:val="001000000000" w:firstRow="0" w:lastRow="0" w:firstColumn="1" w:lastColumn="0" w:oddVBand="0" w:evenVBand="0" w:oddHBand="0" w:evenHBand="0" w:firstRowFirstColumn="0" w:firstRowLastColumn="0" w:lastRowFirstColumn="0" w:lastRowLastColumn="0"/>
+            <w:tcW w:w="8784" w:type="dxa"/>
+            <w:tcBorders>
+              <w:left w:val="single" w:sz="4" w:space="0" w:color="auto"/>
+              <w:right w:val="single" w:sz="4" w:space="0" w:color="auto"/>
+            </w:tcBorders>
+          </w:tcPr>
+          <w:p>
+            <w:pPr>
+              <w:spacing w:before="120" w:after="120"/>
+            </w:pPr>
+            <w:r>
+              <w:t>Participating actor: a logged in user.</w:t>
+            </w:r>
+          </w:p>
+        </w:tc>
+      </w:tr>
+      <w:tr>
+        <w:tc>
+          <w:tcPr>
+            <w:cnfStyle w:val="001000000000" w:firstRow="0" w:lastRow="0" w:firstColumn="1" w:lastColumn="0" w:oddVBand="0" w:evenVBand="0" w:oddHBand="0" w:evenHBand="0" w:firstRowFirstColumn="0" w:firstRowLastColumn="0" w:lastRowFirstColumn="0" w:lastRowLastColumn="0"/>
+            <w:tcW w:w="8784" w:type="dxa"/>
+            <w:tcBorders>
+              <w:left w:val="single" w:sz="4" w:space="0" w:color="auto"/>
+              <w:right w:val="single" w:sz="4" w:space="0" w:color="auto"/>
+            </w:tcBorders>
+          </w:tcPr>
+          <w:p>
+            <w:pPr>
+              <w:spacing w:before="120" w:after="120"/>
+            </w:pPr>
+            <w:r>
+              <w:t xml:space="preserve">Entry condition: </w:t>
+            </w:r>
+          </w:p>
+          <w:p>
+            <w:pPr>
+              <w:pStyle w:val="ListParagraph"/>
+              <w:numPr>
+                <w:ilvl w:val="0"/>
+                <w:numId w:val="15"/>
+              </w:numPr>
+              <w:spacing w:before="120" w:after="120"/>
+            </w:pPr>
+            <w:r>
+              <w:t>User is logged in.</w:t>
+            </w:r>
+          </w:p>
+          <w:p>
+            <w:pPr>
+              <w:pStyle w:val="ListParagraph"/>
+              <w:numPr>
+                <w:ilvl w:val="0"/>
+                <w:numId w:val="15"/>
+              </w:numPr>
+              <w:spacing w:before="120" w:after="120"/>
+            </w:pPr>
+            <w:r>
+              <w:t>User is in Account Page</w:t>
+            </w:r>
+          </w:p>
+        </w:tc>
+      </w:tr>
+      <w:tr>
+        <w:trPr>
+          <w:cnfStyle w:val="000000100000" w:firstRow="0" w:lastRow="0" w:firstColumn="0" w:lastColumn="0" w:oddVBand="0" w:evenVBand="0" w:oddHBand="1" w:evenHBand="0" w:firstRowFirstColumn="0" w:firstRowLastColumn="0" w:lastRowFirstColumn="0" w:lastRowLastColumn="0"/>
+        </w:trPr>
+        <w:tc>
+          <w:tcPr>
+            <w:cnfStyle w:val="001000000000" w:firstRow="0" w:lastRow="0" w:firstColumn="1" w:lastColumn="0" w:oddVBand="0" w:evenVBand="0" w:oddHBand="0" w:evenHBand="0" w:firstRowFirstColumn="0" w:firstRowLastColumn="0" w:lastRowFirstColumn="0" w:lastRowLastColumn="0"/>
+            <w:tcW w:w="8784" w:type="dxa"/>
+            <w:tcBorders>
+              <w:left w:val="single" w:sz="4" w:space="0" w:color="auto"/>
+              <w:right w:val="single" w:sz="4" w:space="0" w:color="auto"/>
+            </w:tcBorders>
+          </w:tcPr>
+          <w:p>
+            <w:pPr>
+              <w:spacing w:before="120" w:after="120"/>
+            </w:pPr>
+            <w:r>
+              <w:t>Exit condition:</w:t>
+            </w:r>
+          </w:p>
+          <w:p>
+            <w:pPr>
+              <w:pStyle w:val="ListParagraph"/>
+              <w:numPr>
+                <w:ilvl w:val="0"/>
+                <w:numId w:val="15"/>
+              </w:numPr>
+              <w:spacing w:before="120" w:after="120"/>
+            </w:pPr>
+            <w:r>
+              <w:t>Confirmation that password has been changed</w:t>
+            </w:r>
+          </w:p>
+        </w:tc>
+      </w:tr>
+      <w:tr>
+        <w:tc>
+          <w:tcPr>
+            <w:cnfStyle w:val="001000000000" w:firstRow="0" w:lastRow="0" w:firstColumn="1" w:lastColumn="0" w:oddVBand="0" w:evenVBand="0" w:oddHBand="0" w:evenHBand="0" w:firstRowFirstColumn="0" w:firstRowLastColumn="0" w:lastRowFirstColumn="0" w:lastRowLastColumn="0"/>
+            <w:tcW w:w="8784" w:type="dxa"/>
+            <w:tcBorders>
+              <w:left w:val="single" w:sz="4" w:space="0" w:color="auto"/>
+              <w:bottom w:val="single" w:sz="4" w:space="0" w:color="auto"/>
+              <w:right w:val="single" w:sz="4" w:space="0" w:color="auto"/>
+            </w:tcBorders>
+          </w:tcPr>
+          <w:p>
+            <w:pPr>
+              <w:spacing w:before="120" w:after="120"/>
+            </w:pPr>
+            <w:r>
+              <w:t xml:space="preserve"> Event flow:</w:t>
+            </w:r>
+          </w:p>
+          <w:p>
+            <w:pPr>
+              <w:pStyle w:val="ListParagraph"/>
+              <w:numPr>
+                <w:ilvl w:val="0"/>
+                <w:numId w:val="35"/>
+              </w:numPr>
+              <w:spacing w:before="120" w:after="120"/>
+            </w:pPr>
+            <w:r>
+              <w:t>User clicks on the password link</w:t>
+            </w:r>
+          </w:p>
+          <w:p>
+            <w:pPr>
+              <w:pStyle w:val="ListParagraph"/>
+              <w:numPr>
+                <w:ilvl w:val="0"/>
+                <w:numId w:val="35"/>
+              </w:numPr>
+              <w:spacing w:before="120" w:after="120"/>
+            </w:pPr>
+            <w:r>
+              <w:t>System shows a view to change the password</w:t>
+            </w:r>
+          </w:p>
+          <w:p>
+            <w:pPr>
+              <w:pStyle w:val="ListParagraph"/>
+              <w:numPr>
+                <w:ilvl w:val="0"/>
+                <w:numId w:val="35"/>
+              </w:numPr>
+              <w:spacing w:before="120" w:after="120"/>
+            </w:pPr>
+            <w:r>
+              <w:t>User enters old, new and confirmation of new password.</w:t>
+            </w:r>
+          </w:p>
+          <w:p>
+            <w:pPr>
+              <w:pStyle w:val="ListParagraph"/>
+              <w:numPr>
+                <w:ilvl w:val="0"/>
+                <w:numId w:val="35"/>
+              </w:numPr>
+              <w:spacing w:before="120" w:after="120"/>
+            </w:pPr>
+            <w:r>
+              <w:t>System changes the password of the user and shows a confirmation.</w:t>
+            </w:r>
+          </w:p>
+        </w:tc>
+      </w:tr>
+    </w:tbl>
+    <w:p/>
+    <w:p/>
+    <w:tbl>
+      <w:tblPr>
+        <w:tblStyle w:val="LightShading-Accent1"/>
+        <w:tblW w:w="0" w:type="auto"/>
+        <w:tblLook w:val="04A0" w:firstRow="1" w:lastRow="0" w:firstColumn="1" w:lastColumn="0" w:noHBand="0" w:noVBand="1"/>
+      </w:tblPr>
+      <w:tblGrid>
+        <w:gridCol w:w="8784"/>
+      </w:tblGrid>
+      <w:tr>
+        <w:trPr>
+          <w:cnfStyle w:val="100000000000" w:firstRow="1" w:lastRow="0" w:firstColumn="0" w:lastColumn="0" w:oddVBand="0" w:evenVBand="0" w:oddHBand="0" w:evenHBand="0" w:firstRowFirstColumn="0" w:firstRowLastColumn="0" w:lastRowFirstColumn="0" w:lastRowLastColumn="0"/>
+        </w:trPr>
+        <w:tc>
+          <w:tcPr>
+            <w:cnfStyle w:val="001000000000" w:firstRow="0" w:lastRow="0" w:firstColumn="1" w:lastColumn="0" w:oddVBand="0" w:evenVBand="0" w:oddHBand="0" w:evenHBand="0" w:firstRowFirstColumn="0" w:firstRowLastColumn="0" w:lastRowFirstColumn="0" w:lastRowLastColumn="0"/>
+            <w:tcW w:w="8784" w:type="dxa"/>
+            <w:tcBorders>
+              <w:top w:val="single" w:sz="4" w:space="0" w:color="auto"/>
+              <w:left w:val="single" w:sz="4" w:space="0" w:color="auto"/>
+              <w:right w:val="single" w:sz="4" w:space="0" w:color="auto"/>
+            </w:tcBorders>
+          </w:tcPr>
+          <w:p>
+            <w:pPr>
+              <w:spacing w:before="120" w:after="120"/>
+            </w:pPr>
+            <w:r>
+              <w:t>Name: Search</w:t>
+            </w:r>
+            <w:r>
+              <w:t xml:space="preserve"> </w:t>
+            </w:r>
+            <w:r>
+              <w:t>For</w:t>
+            </w:r>
+            <w:r>
+              <w:t xml:space="preserve"> </w:t>
+            </w:r>
+            <w:r>
+              <w:t>Compound</w:t>
+            </w:r>
+          </w:p>
+        </w:tc>
+        <w:bookmarkStart w:id="36" w:name="_GoBack"/>
+        <w:bookmarkEnd w:id="36"/>
+      </w:tr>
+      <w:tr>
+        <w:trPr>
+          <w:cnfStyle w:val="000000100000" w:firstRow="0" w:lastRow="0" w:firstColumn="0" w:lastColumn="0" w:oddVBand="0" w:evenVBand="0" w:oddHBand="1" w:evenHBand="0" w:firstRowFirstColumn="0" w:firstRowLastColumn="0" w:lastRowFirstColumn="0" w:lastRowLastColumn="0"/>
+        </w:trPr>
+        <w:tc>
+          <w:tcPr>
+            <w:cnfStyle w:val="001000000000" w:firstRow="0" w:lastRow="0" w:firstColumn="1" w:lastColumn="0" w:oddVBand="0" w:evenVBand="0" w:oddHBand="0" w:evenHBand="0" w:firstRowFirstColumn="0" w:firstRowLastColumn="0" w:lastRowFirstColumn="0" w:lastRowLastColumn="0"/>
+            <w:tcW w:w="8784" w:type="dxa"/>
+            <w:tcBorders>
+              <w:left w:val="single" w:sz="4" w:space="0" w:color="auto"/>
+              <w:right w:val="single" w:sz="4" w:space="0" w:color="auto"/>
+            </w:tcBorders>
+          </w:tcPr>
+          <w:p>
+            <w:pPr>
+              <w:spacing w:before="120" w:after="120"/>
+            </w:pPr>
+            <w:r>
+              <w:t xml:space="preserve">Participating actor: any </w:t>
+            </w:r>
+            <w:r>
+              <w:t>user</w:t>
+            </w:r>
+            <w:r>
+              <w:t xml:space="preserve"> </w:t>
+            </w:r>
+            <w:r>
+              <w:t>of</w:t>
+            </w:r>
+            <w:r>
+              <w:t xml:space="preserve"> the system</w:t>
+            </w:r>
+          </w:p>
+        </w:tc>
+      </w:tr>
+      <w:tr>
+        <w:tc>
+          <w:tcPr>
+            <w:cnfStyle w:val="001000000000" w:firstRow="0" w:lastRow="0" w:firstColumn="1" w:lastColumn="0" w:oddVBand="0" w:evenVBand="0" w:oddHBand="0" w:evenHBand="0" w:firstRowFirstColumn="0" w:firstRowLastColumn="0" w:lastRowFirstColumn="0" w:lastRowLastColumn="0"/>
+            <w:tcW w:w="8784" w:type="dxa"/>
+            <w:tcBorders>
+              <w:left w:val="single" w:sz="4" w:space="0" w:color="auto"/>
+              <w:right w:val="single" w:sz="4" w:space="0" w:color="auto"/>
+            </w:tcBorders>
+          </w:tcPr>
+          <w:p>
+            <w:pPr>
+              <w:spacing w:before="120" w:after="120"/>
+            </w:pPr>
+            <w:r>
+              <w:t xml:space="preserve">Entry condition: </w:t>
+            </w:r>
+          </w:p>
+          <w:p>
+            <w:pPr>
+              <w:pStyle w:val="ListParagraph"/>
+              <w:numPr>
+                <w:ilvl w:val="0"/>
+                <w:numId w:val="15"/>
+              </w:numPr>
+              <w:spacing w:before="120" w:after="120"/>
+            </w:pPr>
+            <w:r>
+              <w:t>User is in main page or home page</w:t>
+            </w:r>
+          </w:p>
+        </w:tc>
+      </w:tr>
+      <w:tr>
+        <w:trPr>
+          <w:cnfStyle w:val="000000100000" w:firstRow="0" w:lastRow="0" w:firstColumn="0" w:lastColumn="0" w:oddVBand="0" w:evenVBand="0" w:oddHBand="1" w:evenHBand="0" w:firstRowFirstColumn="0" w:firstRowLastColumn="0" w:lastRowFirstColumn="0" w:lastRowLastColumn="0"/>
+        </w:trPr>
+        <w:tc>
+          <w:tcPr>
+            <w:cnfStyle w:val="001000000000" w:firstRow="0" w:lastRow="0" w:firstColumn="1" w:lastColumn="0" w:oddVBand="0" w:evenVBand="0" w:oddHBand="0" w:evenHBand="0" w:firstRowFirstColumn="0" w:firstRowLastColumn="0" w:lastRowFirstColumn="0" w:lastRowLastColumn="0"/>
+            <w:tcW w:w="8784" w:type="dxa"/>
+            <w:tcBorders>
+              <w:left w:val="single" w:sz="4" w:space="0" w:color="auto"/>
+              <w:right w:val="single" w:sz="4" w:space="0" w:color="auto"/>
+            </w:tcBorders>
+          </w:tcPr>
+          <w:p>
+            <w:pPr>
+              <w:spacing w:before="120" w:after="120"/>
+            </w:pPr>
+            <w:r>
+              <w:t>Exit condition:</w:t>
+            </w:r>
+          </w:p>
+          <w:p>
+            <w:pPr>
+              <w:pStyle w:val="ListParagraph"/>
+              <w:numPr>
+                <w:ilvl w:val="0"/>
+                <w:numId w:val="15"/>
+              </w:numPr>
+              <w:spacing w:before="120" w:after="120"/>
+            </w:pPr>
+            <w:r>
+              <w:t>User found the data of the search compound</w:t>
+            </w:r>
+          </w:p>
+        </w:tc>
+      </w:tr>
+      <w:tr>
+        <w:tc>
+          <w:tcPr>
+            <w:cnfStyle w:val="001000000000" w:firstRow="0" w:lastRow="0" w:firstColumn="1" w:lastColumn="0" w:oddVBand="0" w:evenVBand="0" w:oddHBand="0" w:evenHBand="0" w:firstRowFirstColumn="0" w:firstRowLastColumn="0" w:lastRowFirstColumn="0" w:lastRowLastColumn="0"/>
+            <w:tcW w:w="8784" w:type="dxa"/>
+            <w:tcBorders>
+              <w:left w:val="single" w:sz="4" w:space="0" w:color="auto"/>
+              <w:right w:val="single" w:sz="4" w:space="0" w:color="auto"/>
+            </w:tcBorders>
+          </w:tcPr>
+          <w:p>
+            <w:pPr>
+              <w:spacing w:before="120" w:after="120"/>
+            </w:pPr>
+            <w:r>
+              <w:t xml:space="preserve"> Event flow:</w:t>
+            </w:r>
+          </w:p>
+          <w:p>
+            <w:pPr>
+              <w:pStyle w:val="ListParagraph"/>
+              <w:numPr>
+                <w:ilvl w:val="0"/>
+                <w:numId w:val="34"/>
+              </w:numPr>
+              <w:spacing w:before="120" w:after="120"/>
+            </w:pPr>
+            <w:r>
+              <w:t xml:space="preserve">User </w:t>
+            </w:r>
+            <w:r>
+              <w:t>enters the email or formula of compound in the search criteria box and click</w:t>
+            </w:r>
+            <w:r>
+              <w:t xml:space="preserve"> the search button.</w:t>
+            </w:r>
+          </w:p>
+          <w:p>
+            <w:pPr>
+              <w:pStyle w:val="ListParagraph"/>
+              <w:numPr>
+                <w:ilvl w:val="0"/>
+                <w:numId w:val="34"/>
+              </w:numPr>
+              <w:spacing w:before="120" w:after="120"/>
+            </w:pPr>
+            <w:r>
+              <w:t>Systems show the information of the compound</w:t>
+            </w:r>
+          </w:p>
+        </w:tc>
+      </w:tr>
+      <w:tr>
+        <w:trPr>
+          <w:cnfStyle w:val="000000100000" w:firstRow="0" w:lastRow="0" w:firstColumn="0" w:lastColumn="0" w:oddVBand="0" w:evenVBand="0" w:oddHBand="1" w:evenHBand="0" w:firstRowFirstColumn="0" w:firstRowLastColumn="0" w:lastRowFirstColumn="0" w:lastRowLastColumn="0"/>
+        </w:trPr>
+        <w:tc>
+          <w:tcPr>
+            <w:cnfStyle w:val="001000000000" w:firstRow="0" w:lastRow="0" w:firstColumn="1" w:lastColumn="0" w:oddVBand="0" w:evenVBand="0" w:oddHBand="0" w:evenHBand="0" w:firstRowFirstColumn="0" w:firstRowLastColumn="0" w:lastRowFirstColumn="0" w:lastRowLastColumn="0"/>
+            <w:tcW w:w="8784" w:type="dxa"/>
+            <w:tcBorders>
+              <w:left w:val="single" w:sz="4" w:space="0" w:color="auto"/>
+              <w:bottom w:val="single" w:sz="4" w:space="0" w:color="auto"/>
+              <w:right w:val="single" w:sz="4" w:space="0" w:color="auto"/>
+            </w:tcBorders>
+          </w:tcPr>
+          <w:p>
+            <w:pPr>
+              <w:spacing w:before="120" w:after="120"/>
+            </w:pPr>
+            <w:r>
+              <w:t xml:space="preserve">Alternative Exit condition: </w:t>
+            </w:r>
+            <w:r>
+              <w:t>System does not find a compound and show a message saying the search was unsuccessful.</w:t>
+            </w:r>
+            <w:r>
+              <w:t xml:space="preserve"> </w:t>
+            </w:r>
+          </w:p>
+        </w:tc>
+      </w:tr>
+    </w:tbl>
+    <w:p>
+      <w:pPr>
+        <w:spacing w:before="120" w:after="120" w:line="240" w:lineRule="auto"/>
+        <w:ind w:left="792"/>
+      </w:pPr>
+    </w:p>
+    <w:p>
+      <w:r>
+        <w:br w:type="page"/>
+      </w:r>
+    </w:p>
+    <w:tbl>
+      <w:tblPr>
+        <w:tblStyle w:val="LightShading-Accent1"/>
+        <w:tblW w:w="0" w:type="auto"/>
+        <w:tblLook w:val="04A0" w:firstRow="1" w:lastRow="0" w:firstColumn="1" w:lastColumn="0" w:noHBand="0" w:noVBand="1"/>
+      </w:tblPr>
+      <w:tblGrid>
+        <w:gridCol w:w="8784"/>
+      </w:tblGrid>
+      <w:tr>
+        <w:trPr>
+          <w:cnfStyle w:val="100000000000" w:firstRow="1" w:lastRow="0" w:firstColumn="0" w:lastColumn="0" w:oddVBand="0" w:evenVBand="0" w:oddHBand="0" w:evenHBand="0" w:firstRowFirstColumn="0" w:firstRowLastColumn="0" w:lastRowFirstColumn="0" w:lastRowLastColumn="0"/>
+        </w:trPr>
+        <w:tc>
+          <w:tcPr>
+            <w:cnfStyle w:val="001000000000" w:firstRow="0" w:lastRow="0" w:firstColumn="1" w:lastColumn="0" w:oddVBand="0" w:evenVBand="0" w:oddHBand="0" w:evenHBand="0" w:firstRowFirstColumn="0" w:firstRowLastColumn="0" w:lastRowFirstColumn="0" w:lastRowLastColumn="0"/>
+            <w:tcW w:w="8784" w:type="dxa"/>
+            <w:tcBorders>
+              <w:top w:val="single" w:sz="4" w:space="0" w:color="auto"/>
+              <w:left w:val="single" w:sz="4" w:space="0" w:color="auto"/>
+              <w:right w:val="single" w:sz="4" w:space="0" w:color="auto"/>
+            </w:tcBorders>
+          </w:tcPr>
+          <w:p>
+            <w:pPr>
+              <w:spacing w:before="120" w:after="120"/>
+            </w:pPr>
+            <w:r>
+              <w:lastRenderedPageBreak/>
+              <w:t>Name: Download</w:t>
+            </w:r>
+            <w:r>
+              <w:t xml:space="preserve"> </w:t>
+            </w:r>
+            <w:r>
+              <w:t>Compound</w:t>
+            </w:r>
+            <w:r>
+              <w:t xml:space="preserve"> </w:t>
+            </w:r>
+            <w:r>
+              <w:t>Class</w:t>
+            </w:r>
+          </w:p>
+        </w:tc>
+      </w:tr>
+      <w:tr>
+        <w:trPr>
+          <w:cnfStyle w:val="000000100000" w:firstRow="0" w:lastRow="0" w:firstColumn="0" w:lastColumn="0" w:oddVBand="0" w:evenVBand="0" w:oddHBand="1" w:evenHBand="0" w:firstRowFirstColumn="0" w:firstRowLastColumn="0" w:lastRowFirstColumn="0" w:lastRowLastColumn="0"/>
+        </w:trPr>
+        <w:tc>
+          <w:tcPr>
+            <w:cnfStyle w:val="001000000000" w:firstRow="0" w:lastRow="0" w:firstColumn="1" w:lastColumn="0" w:oddVBand="0" w:evenVBand="0" w:oddHBand="0" w:evenHBand="0" w:firstRowFirstColumn="0" w:firstRowLastColumn="0" w:lastRowFirstColumn="0" w:lastRowLastColumn="0"/>
+            <w:tcW w:w="8784" w:type="dxa"/>
+            <w:tcBorders>
+              <w:left w:val="single" w:sz="4" w:space="0" w:color="auto"/>
+              <w:right w:val="single" w:sz="4" w:space="0" w:color="auto"/>
+            </w:tcBorders>
+          </w:tcPr>
+          <w:p>
+            <w:pPr>
+              <w:spacing w:before="120" w:after="120"/>
+            </w:pPr>
+            <w:r>
+              <w:t xml:space="preserve">Participating actor: </w:t>
+            </w:r>
+            <w:r>
+              <w:t>any user of</w:t>
+            </w:r>
+            <w:r>
+              <w:t xml:space="preserve"> the system</w:t>
+            </w:r>
+          </w:p>
+        </w:tc>
+      </w:tr>
+      <w:tr>
+        <w:tc>
+          <w:tcPr>
+            <w:cnfStyle w:val="001000000000" w:firstRow="0" w:lastRow="0" w:firstColumn="1" w:lastColumn="0" w:oddVBand="0" w:evenVBand="0" w:oddHBand="0" w:evenHBand="0" w:firstRowFirstColumn="0" w:firstRowLastColumn="0" w:lastRowFirstColumn="0" w:lastRowLastColumn="0"/>
+            <w:tcW w:w="8784" w:type="dxa"/>
+            <w:tcBorders>
+              <w:left w:val="single" w:sz="4" w:space="0" w:color="auto"/>
+              <w:right w:val="single" w:sz="4" w:space="0" w:color="auto"/>
+            </w:tcBorders>
+          </w:tcPr>
+          <w:p>
+            <w:pPr>
+              <w:spacing w:before="120" w:after="120"/>
+            </w:pPr>
+            <w:r>
+              <w:t xml:space="preserve">Entry condition: </w:t>
+            </w:r>
+          </w:p>
+          <w:p>
+            <w:pPr>
+              <w:pStyle w:val="ListParagraph"/>
+              <w:numPr>
+                <w:ilvl w:val="0"/>
+                <w:numId w:val="15"/>
+              </w:numPr>
+              <w:spacing w:before="120" w:after="120"/>
+            </w:pPr>
+            <w:r>
+              <w:t>User is in main page or home page</w:t>
+            </w:r>
+          </w:p>
+        </w:tc>
+      </w:tr>
+      <w:tr>
+        <w:trPr>
+          <w:cnfStyle w:val="000000100000" w:firstRow="0" w:lastRow="0" w:firstColumn="0" w:lastColumn="0" w:oddVBand="0" w:evenVBand="0" w:oddHBand="1" w:evenHBand="0" w:firstRowFirstColumn="0" w:firstRowLastColumn="0" w:lastRowFirstColumn="0" w:lastRowLastColumn="0"/>
+        </w:trPr>
+        <w:tc>
+          <w:tcPr>
+            <w:cnfStyle w:val="001000000000" w:firstRow="0" w:lastRow="0" w:firstColumn="1" w:lastColumn="0" w:oddVBand="0" w:evenVBand="0" w:oddHBand="0" w:evenHBand="0" w:firstRowFirstColumn="0" w:firstRowLastColumn="0" w:lastRowFirstColumn="0" w:lastRowLastColumn="0"/>
+            <w:tcW w:w="8784" w:type="dxa"/>
+            <w:tcBorders>
+              <w:left w:val="single" w:sz="4" w:space="0" w:color="auto"/>
+              <w:right w:val="single" w:sz="4" w:space="0" w:color="auto"/>
+            </w:tcBorders>
+          </w:tcPr>
+          <w:p>
+            <w:pPr>
+              <w:spacing w:before="120" w:after="120"/>
+            </w:pPr>
+            <w:r>
+              <w:t>Exit condition:</w:t>
+            </w:r>
+          </w:p>
+          <w:p>
+            <w:pPr>
+              <w:pStyle w:val="ListParagraph"/>
+              <w:numPr>
+                <w:ilvl w:val="0"/>
+                <w:numId w:val="15"/>
+              </w:numPr>
+              <w:spacing w:before="120" w:after="120"/>
+            </w:pPr>
+            <w:r>
+              <w:t>User saved to his computer the desired data</w:t>
+            </w:r>
+          </w:p>
+        </w:tc>
+      </w:tr>
+      <w:tr>
+        <w:tc>
+          <w:tcPr>
+            <w:cnfStyle w:val="001000000000" w:firstRow="0" w:lastRow="0" w:firstColumn="1" w:lastColumn="0" w:oddVBand="0" w:evenVBand="0" w:oddHBand="0" w:evenHBand="0" w:firstRowFirstColumn="0" w:firstRowLastColumn="0" w:lastRowFirstColumn="0" w:lastRowLastColumn="0"/>
+            <w:tcW w:w="8784" w:type="dxa"/>
+            <w:tcBorders>
+              <w:left w:val="single" w:sz="4" w:space="0" w:color="auto"/>
+              <w:bottom w:val="single" w:sz="4" w:space="0" w:color="auto"/>
+              <w:right w:val="single" w:sz="4" w:space="0" w:color="auto"/>
+            </w:tcBorders>
+          </w:tcPr>
+          <w:p>
+            <w:pPr>
+              <w:spacing w:before="120" w:after="120"/>
+            </w:pPr>
+            <w:r>
+              <w:t xml:space="preserve"> Event flow:</w:t>
+            </w:r>
+          </w:p>
+          <w:p>
+            <w:pPr>
+              <w:pStyle w:val="ListParagraph"/>
+              <w:numPr>
+                <w:ilvl w:val="0"/>
+                <w:numId w:val="18"/>
+              </w:numPr>
+              <w:spacing w:before="120" w:after="120"/>
+            </w:pPr>
+            <w:r>
+              <w:t>User searches for the class of the compound he desires to download in the class download list</w:t>
+            </w:r>
+            <w:r>
+              <w:t xml:space="preserve"> and clicks on it</w:t>
+            </w:r>
+          </w:p>
+          <w:p>
+            <w:pPr>
+              <w:pStyle w:val="ListParagraph"/>
+              <w:numPr>
+                <w:ilvl w:val="0"/>
+                <w:numId w:val="18"/>
+              </w:numPr>
+              <w:spacing w:before="120" w:after="120"/>
+            </w:pPr>
+            <w:r>
+              <w:t>A window is pop up to ask user where he wants to save the information</w:t>
+            </w:r>
+          </w:p>
+          <w:p>
+            <w:pPr>
+              <w:pStyle w:val="ListParagraph"/>
+              <w:numPr>
+                <w:ilvl w:val="0"/>
+                <w:numId w:val="18"/>
+              </w:numPr>
+              <w:spacing w:before="120" w:after="120"/>
+            </w:pPr>
+            <w:r>
+              <w:t>User pick location where information will be saved</w:t>
+            </w:r>
+            <w:r>
+              <w:t xml:space="preserve"> and </w:t>
+            </w:r>
+            <w:r>
+              <w:t xml:space="preserve"> click save</w:t>
+            </w:r>
+          </w:p>
+          <w:p>
+            <w:pPr>
+              <w:pStyle w:val="ListParagraph"/>
+              <w:numPr>
+                <w:ilvl w:val="0"/>
+                <w:numId w:val="18"/>
+              </w:numPr>
+              <w:spacing w:before="120" w:after="120"/>
+            </w:pPr>
+            <w:r>
+              <w:t>System downloads the file</w:t>
+            </w:r>
+          </w:p>
+        </w:tc>
+      </w:tr>
+    </w:tbl>
+    <w:p/>
+    <w:tbl>
+      <w:tblPr>
+        <w:tblStyle w:val="LightShading-Accent1"/>
+        <w:tblW w:w="0" w:type="auto"/>
+        <w:tblLook w:val="04A0" w:firstRow="1" w:lastRow="0" w:firstColumn="1" w:lastColumn="0" w:noHBand="0" w:noVBand="1"/>
+      </w:tblPr>
+      <w:tblGrid>
+        <w:gridCol w:w="8784"/>
+      </w:tblGrid>
+      <w:tr>
+        <w:trPr>
+          <w:cnfStyle w:val="100000000000" w:firstRow="1" w:lastRow="0" w:firstColumn="0" w:lastColumn="0" w:oddVBand="0" w:evenVBand="0" w:oddHBand="0" w:evenHBand="0" w:firstRowFirstColumn="0" w:firstRowLastColumn="0" w:lastRowFirstColumn="0" w:lastRowLastColumn="0"/>
+        </w:trPr>
+        <w:tc>
+          <w:tcPr>
+            <w:cnfStyle w:val="001000000000" w:firstRow="0" w:lastRow="0" w:firstColumn="1" w:lastColumn="0" w:oddVBand="0" w:evenVBand="0" w:oddHBand="0" w:evenHBand="0" w:firstRowFirstColumn="0" w:firstRowLastColumn="0" w:lastRowFirstColumn="0" w:lastRowLastColumn="0"/>
+            <w:tcW w:w="8784" w:type="dxa"/>
+            <w:tcBorders>
+              <w:top w:val="single" w:sz="4" w:space="0" w:color="auto"/>
+              <w:left w:val="single" w:sz="4" w:space="0" w:color="auto"/>
+              <w:right w:val="single" w:sz="4" w:space="0" w:color="auto"/>
+            </w:tcBorders>
+          </w:tcPr>
+          <w:p>
+            <w:pPr>
+              <w:spacing w:before="120" w:after="120"/>
+            </w:pPr>
+            <w:r>
+              <w:t>Name: add</w:t>
+            </w:r>
+            <w:r>
+              <w:t xml:space="preserve"> new </w:t>
+            </w:r>
+            <w:r>
+              <w:t>Compound</w:t>
+            </w:r>
+          </w:p>
+        </w:tc>
+      </w:tr>
+      <w:tr>
+        <w:trPr>
+          <w:cnfStyle w:val="000000100000" w:firstRow="0" w:lastRow="0" w:firstColumn="0" w:lastColumn="0" w:oddVBand="0" w:evenVBand="0" w:oddHBand="1" w:evenHBand="0" w:firstRowFirstColumn="0" w:firstRowLastColumn="0" w:lastRowFirstColumn="0" w:lastRowLastColumn="0"/>
+        </w:trPr>
+        <w:tc>
+          <w:tcPr>
+            <w:cnfStyle w:val="001000000000" w:firstRow="0" w:lastRow="0" w:firstColumn="1" w:lastColumn="0" w:oddVBand="0" w:evenVBand="0" w:oddHBand="0" w:evenHBand="0" w:firstRowFirstColumn="0" w:firstRowLastColumn="0" w:lastRowFirstColumn="0" w:lastRowLastColumn="0"/>
+            <w:tcW w:w="8784" w:type="dxa"/>
+            <w:tcBorders>
+              <w:left w:val="single" w:sz="4" w:space="0" w:color="auto"/>
+              <w:right w:val="single" w:sz="4" w:space="0" w:color="auto"/>
+            </w:tcBorders>
+          </w:tcPr>
+          <w:p>
+            <w:pPr>
+              <w:spacing w:before="120" w:after="120"/>
+            </w:pPr>
+            <w:r>
+              <w:t xml:space="preserve">Participating actor: either an admin or a </w:t>
+            </w:r>
+            <w:proofErr w:type="spellStart"/>
+            <w:r>
+              <w:t>labOP</w:t>
+            </w:r>
+            <w:proofErr w:type="spellEnd"/>
+          </w:p>
+        </w:tc>
+      </w:tr>
+      <w:tr>
+        <w:tc>
+          <w:tcPr>
+            <w:cnfStyle w:val="001000000000" w:firstRow="0" w:lastRow="0" w:firstColumn="1" w:lastColumn="0" w:oddVBand="0" w:evenVBand="0" w:oddHBand="0" w:evenHBand="0" w:firstRowFirstColumn="0" w:firstRowLastColumn="0" w:lastRowFirstColumn="0" w:lastRowLastColumn="0"/>
+            <w:tcW w:w="8784" w:type="dxa"/>
+            <w:tcBorders>
+              <w:left w:val="single" w:sz="4" w:space="0" w:color="auto"/>
+              <w:right w:val="single" w:sz="4" w:space="0" w:color="auto"/>
+            </w:tcBorders>
+          </w:tcPr>
+          <w:p>
+            <w:pPr>
+              <w:spacing w:before="120" w:after="120"/>
+            </w:pPr>
+            <w:r>
+              <w:t xml:space="preserve">Entry condition: </w:t>
+            </w:r>
+          </w:p>
+          <w:p>
+            <w:pPr>
+              <w:pStyle w:val="ListParagraph"/>
+              <w:numPr>
+                <w:ilvl w:val="0"/>
+                <w:numId w:val="15"/>
+              </w:numPr>
+              <w:spacing w:before="120" w:after="120"/>
+            </w:pPr>
+            <w:r>
+              <w:t>User is logged in the system</w:t>
+            </w:r>
+          </w:p>
+          <w:p>
+            <w:pPr>
+              <w:pStyle w:val="ListParagraph"/>
+              <w:numPr>
+                <w:ilvl w:val="0"/>
+                <w:numId w:val="15"/>
+              </w:numPr>
+              <w:spacing w:before="120" w:after="120"/>
+            </w:pPr>
+            <w:r>
+              <w:t xml:space="preserve">User is </w:t>
+            </w:r>
+            <w:r>
+              <w:t xml:space="preserve">in compound </w:t>
+            </w:r>
+            <w:r>
+              <w:t>page.</w:t>
+            </w:r>
+          </w:p>
+        </w:tc>
+      </w:tr>
+      <w:tr>
+        <w:trPr>
+          <w:cnfStyle w:val="000000100000" w:firstRow="0" w:lastRow="0" w:firstColumn="0" w:lastColumn="0" w:oddVBand="0" w:evenVBand="0" w:oddHBand="1" w:evenHBand="0" w:firstRowFirstColumn="0" w:firstRowLastColumn="0" w:lastRowFirstColumn="0" w:lastRowLastColumn="0"/>
+        </w:trPr>
+        <w:tc>
+          <w:tcPr>
+            <w:cnfStyle w:val="001000000000" w:firstRow="0" w:lastRow="0" w:firstColumn="1" w:lastColumn="0" w:oddVBand="0" w:evenVBand="0" w:oddHBand="0" w:evenHBand="0" w:firstRowFirstColumn="0" w:firstRowLastColumn="0" w:lastRowFirstColumn="0" w:lastRowLastColumn="0"/>
+            <w:tcW w:w="8784" w:type="dxa"/>
+            <w:tcBorders>
+              <w:left w:val="single" w:sz="4" w:space="0" w:color="auto"/>
+              <w:right w:val="single" w:sz="4" w:space="0" w:color="auto"/>
+            </w:tcBorders>
+          </w:tcPr>
+          <w:p>
+            <w:pPr>
+              <w:spacing w:before="120" w:after="120"/>
+            </w:pPr>
+            <w:r>
+              <w:t>Exit condition: Compound data is added in the system</w:t>
+            </w:r>
+          </w:p>
+        </w:tc>
+      </w:tr>
+      <w:tr>
+        <w:tc>
+          <w:tcPr>
+            <w:cnfStyle w:val="001000000000" w:firstRow="0" w:lastRow="0" w:firstColumn="1" w:lastColumn="0" w:oddVBand="0" w:evenVBand="0" w:oddHBand="0" w:evenHBand="0" w:firstRowFirstColumn="0" w:firstRowLastColumn="0" w:lastRowFirstColumn="0" w:lastRowLastColumn="0"/>
+            <w:tcW w:w="8784" w:type="dxa"/>
+            <w:tcBorders>
+              <w:left w:val="single" w:sz="4" w:space="0" w:color="auto"/>
+              <w:bottom w:val="single" w:sz="4" w:space="0" w:color="auto"/>
+              <w:right w:val="single" w:sz="4" w:space="0" w:color="auto"/>
+            </w:tcBorders>
+          </w:tcPr>
+          <w:p>
+            <w:pPr>
+              <w:spacing w:before="120" w:after="120"/>
+            </w:pPr>
+            <w:r>
+              <w:t xml:space="preserve"> Event flow:</w:t>
+            </w:r>
+          </w:p>
+          <w:p>
+            <w:pPr>
+              <w:pStyle w:val="ListParagraph"/>
+              <w:numPr>
+                <w:ilvl w:val="0"/>
+                <w:numId w:val="21"/>
+              </w:numPr>
+              <w:spacing w:before="120" w:after="120"/>
+            </w:pPr>
+            <w:r>
+              <w:t>User click on the add compound button</w:t>
+            </w:r>
+          </w:p>
+          <w:p>
+            <w:pPr>
+              <w:pStyle w:val="ListParagraph"/>
+              <w:numPr>
+                <w:ilvl w:val="0"/>
+                <w:numId w:val="21"/>
+              </w:numPr>
+              <w:spacing w:before="120" w:after="120"/>
+            </w:pPr>
+            <w:r>
+              <w:t>System shows add compound form page</w:t>
+            </w:r>
+          </w:p>
+          <w:p>
+            <w:pPr>
+              <w:pStyle w:val="ListParagraph"/>
+              <w:numPr>
+                <w:ilvl w:val="0"/>
+                <w:numId w:val="21"/>
+              </w:numPr>
+              <w:spacing w:before="120" w:after="120"/>
+            </w:pPr>
+            <w:r>
+              <w:t>User selects the picture of the compound</w:t>
+            </w:r>
+            <w:r>
+              <w:t>, fill the fields:</w:t>
+            </w:r>
+            <w:r>
+              <w:t xml:space="preserve"> name, formula, other name, mass, fragments, retention time, precursor, CAS</w:t>
+            </w:r>
+            <w:r>
+              <w:t xml:space="preserve">. </w:t>
+            </w:r>
+            <w:proofErr w:type="gramStart"/>
+            <w:r>
+              <w:t>User add</w:t>
+            </w:r>
+            <w:proofErr w:type="gramEnd"/>
+            <w:r>
+              <w:t xml:space="preserve"> the corresponding </w:t>
+            </w:r>
+            <w:r>
+              <w:t xml:space="preserve">transitions </w:t>
+            </w:r>
+            <w:r>
+              <w:t xml:space="preserve">and </w:t>
+            </w:r>
+            <w:r>
+              <w:t>click submit all button.</w:t>
+            </w:r>
+          </w:p>
+          <w:p>
+            <w:pPr>
+              <w:pStyle w:val="ListParagraph"/>
+              <w:numPr>
+                <w:ilvl w:val="0"/>
+                <w:numId w:val="21"/>
+              </w:numPr>
+              <w:spacing w:before="120" w:after="120"/>
+            </w:pPr>
+            <w:r>
+              <w:t>System confirm that compound has been saved</w:t>
+            </w:r>
+          </w:p>
+        </w:tc>
+      </w:tr>
+    </w:tbl>
+    <w:p/>
+    <w:p>
+      <w:r>
+        <w:br w:type="page"/>
+      </w:r>
+    </w:p>
+    <w:tbl>
+      <w:tblPr>
+        <w:tblStyle w:val="LightShading-Accent1"/>
+        <w:tblW w:w="0" w:type="auto"/>
+        <w:tblLook w:val="04A0" w:firstRow="1" w:lastRow="0" w:firstColumn="1" w:lastColumn="0" w:noHBand="0" w:noVBand="1"/>
+      </w:tblPr>
+      <w:tblGrid>
+        <w:gridCol w:w="8784"/>
+      </w:tblGrid>
+      <w:tr>
+        <w:trPr>
+          <w:cnfStyle w:val="100000000000" w:firstRow="1" w:lastRow="0" w:firstColumn="0" w:lastColumn="0" w:oddVBand="0" w:evenVBand="0" w:oddHBand="0" w:evenHBand="0" w:firstRowFirstColumn="0" w:firstRowLastColumn="0" w:lastRowFirstColumn="0" w:lastRowLastColumn="0"/>
+        </w:trPr>
+        <w:tc>
+          <w:tcPr>
+            <w:cnfStyle w:val="001000000000" w:firstRow="0" w:lastRow="0" w:firstColumn="1" w:lastColumn="0" w:oddVBand="0" w:evenVBand="0" w:oddHBand="0" w:evenHBand="0" w:firstRowFirstColumn="0" w:firstRowLastColumn="0" w:lastRowFirstColumn="0" w:lastRowLastColumn="0"/>
+            <w:tcW w:w="8784" w:type="dxa"/>
+            <w:tcBorders>
+              <w:top w:val="single" w:sz="4" w:space="0" w:color="auto"/>
+              <w:left w:val="single" w:sz="4" w:space="0" w:color="auto"/>
+              <w:right w:val="single" w:sz="4" w:space="0" w:color="auto"/>
+            </w:tcBorders>
+          </w:tcPr>
+          <w:p>
+            <w:pPr>
+              <w:spacing w:before="120" w:after="120"/>
+            </w:pPr>
+            <w:r>
+              <w:lastRenderedPageBreak/>
+              <w:t>Name: delete</w:t>
+            </w:r>
+            <w:r>
+              <w:t xml:space="preserve"> </w:t>
+            </w:r>
+            <w:r>
+              <w:t>Compound</w:t>
+            </w:r>
+          </w:p>
+        </w:tc>
+      </w:tr>
+      <w:tr>
+        <w:trPr>
+          <w:cnfStyle w:val="000000100000" w:firstRow="0" w:lastRow="0" w:firstColumn="0" w:lastColumn="0" w:oddVBand="0" w:evenVBand="0" w:oddHBand="1" w:evenHBand="0" w:firstRowFirstColumn="0" w:firstRowLastColumn="0" w:lastRowFirstColumn="0" w:lastRowLastColumn="0"/>
+        </w:trPr>
+        <w:tc>
+          <w:tcPr>
+            <w:cnfStyle w:val="001000000000" w:firstRow="0" w:lastRow="0" w:firstColumn="1" w:lastColumn="0" w:oddVBand="0" w:evenVBand="0" w:oddHBand="0" w:evenHBand="0" w:firstRowFirstColumn="0" w:firstRowLastColumn="0" w:lastRowFirstColumn="0" w:lastRowLastColumn="0"/>
+            <w:tcW w:w="8784" w:type="dxa"/>
+            <w:tcBorders>
+              <w:left w:val="single" w:sz="4" w:space="0" w:color="auto"/>
+              <w:right w:val="single" w:sz="4" w:space="0" w:color="auto"/>
+            </w:tcBorders>
+          </w:tcPr>
+          <w:p>
+            <w:pPr>
+              <w:spacing w:before="120" w:after="120"/>
+            </w:pPr>
+            <w:r>
+              <w:t xml:space="preserve">Participating actor: either an admin or a </w:t>
+            </w:r>
+            <w:proofErr w:type="spellStart"/>
+            <w:r>
+              <w:t>labOP</w:t>
+            </w:r>
+            <w:proofErr w:type="spellEnd"/>
+          </w:p>
+        </w:tc>
+      </w:tr>
+      <w:tr>
+        <w:tc>
+          <w:tcPr>
+            <w:cnfStyle w:val="001000000000" w:firstRow="0" w:lastRow="0" w:firstColumn="1" w:lastColumn="0" w:oddVBand="0" w:evenVBand="0" w:oddHBand="0" w:evenHBand="0" w:firstRowFirstColumn="0" w:firstRowLastColumn="0" w:lastRowFirstColumn="0" w:lastRowLastColumn="0"/>
+            <w:tcW w:w="8784" w:type="dxa"/>
+            <w:tcBorders>
+              <w:left w:val="single" w:sz="4" w:space="0" w:color="auto"/>
+              <w:right w:val="single" w:sz="4" w:space="0" w:color="auto"/>
+            </w:tcBorders>
+          </w:tcPr>
+          <w:p>
+            <w:pPr>
+              <w:spacing w:before="120" w:after="120"/>
+            </w:pPr>
+            <w:r>
+              <w:t xml:space="preserve">Entry condition: </w:t>
+            </w:r>
+          </w:p>
+          <w:p>
+            <w:pPr>
+              <w:pStyle w:val="ListParagraph"/>
+              <w:numPr>
+                <w:ilvl w:val="0"/>
+                <w:numId w:val="15"/>
+              </w:numPr>
+              <w:spacing w:before="120" w:after="120"/>
+            </w:pPr>
+            <w:r>
+              <w:t>User is logged in the system</w:t>
+            </w:r>
+          </w:p>
+          <w:p>
+            <w:pPr>
+              <w:pStyle w:val="ListParagraph"/>
+              <w:numPr>
+                <w:ilvl w:val="0"/>
+                <w:numId w:val="15"/>
+              </w:numPr>
+              <w:spacing w:before="120" w:after="120"/>
+            </w:pPr>
+            <w:r>
+              <w:t>User is in the</w:t>
+            </w:r>
+            <w:r>
+              <w:t xml:space="preserve"> compound</w:t>
+            </w:r>
+            <w:r>
+              <w:t xml:space="preserve"> page.</w:t>
+            </w:r>
+          </w:p>
+        </w:tc>
+      </w:tr>
+      <w:tr>
+        <w:trPr>
+          <w:cnfStyle w:val="000000100000" w:firstRow="0" w:lastRow="0" w:firstColumn="0" w:lastColumn="0" w:oddVBand="0" w:evenVBand="0" w:oddHBand="1" w:evenHBand="0" w:firstRowFirstColumn="0" w:firstRowLastColumn="0" w:lastRowFirstColumn="0" w:lastRowLastColumn="0"/>
+        </w:trPr>
+        <w:tc>
+          <w:tcPr>
+            <w:cnfStyle w:val="001000000000" w:firstRow="0" w:lastRow="0" w:firstColumn="1" w:lastColumn="0" w:oddVBand="0" w:evenVBand="0" w:oddHBand="0" w:evenHBand="0" w:firstRowFirstColumn="0" w:firstRowLastColumn="0" w:lastRowFirstColumn="0" w:lastRowLastColumn="0"/>
+            <w:tcW w:w="8784" w:type="dxa"/>
+            <w:tcBorders>
+              <w:left w:val="single" w:sz="4" w:space="0" w:color="auto"/>
+              <w:right w:val="single" w:sz="4" w:space="0" w:color="auto"/>
+            </w:tcBorders>
+          </w:tcPr>
+          <w:p>
+            <w:pPr>
+              <w:spacing w:before="120" w:after="120"/>
+            </w:pPr>
+            <w:r>
+              <w:t>Exit condition: Compound data is deleted from the system</w:t>
+            </w:r>
+          </w:p>
+        </w:tc>
+      </w:tr>
+      <w:tr>
+        <w:tc>
+          <w:tcPr>
+            <w:cnfStyle w:val="001000000000" w:firstRow="0" w:lastRow="0" w:firstColumn="1" w:lastColumn="0" w:oddVBand="0" w:evenVBand="0" w:oddHBand="0" w:evenHBand="0" w:firstRowFirstColumn="0" w:firstRowLastColumn="0" w:lastRowFirstColumn="0" w:lastRowLastColumn="0"/>
+            <w:tcW w:w="8784" w:type="dxa"/>
+            <w:tcBorders>
+              <w:left w:val="single" w:sz="4" w:space="0" w:color="auto"/>
+              <w:bottom w:val="single" w:sz="4" w:space="0" w:color="auto"/>
+              <w:right w:val="single" w:sz="4" w:space="0" w:color="auto"/>
+            </w:tcBorders>
+          </w:tcPr>
+          <w:p>
+            <w:pPr>
+              <w:pStyle w:val="ListParagraph"/>
+              <w:spacing w:before="120" w:after="120"/>
+            </w:pPr>
+            <w:r>
+              <w:t>Event flow:</w:t>
+            </w:r>
+          </w:p>
+          <w:p>
+            <w:pPr>
+              <w:pStyle w:val="ListParagraph"/>
+              <w:numPr>
+                <w:ilvl w:val="0"/>
+                <w:numId w:val="19"/>
+              </w:numPr>
+              <w:spacing w:before="120" w:after="120"/>
+            </w:pPr>
+            <w:r>
+              <w:t>User enter</w:t>
+            </w:r>
+            <w:r>
+              <w:t>s</w:t>
+            </w:r>
+            <w:r>
+              <w:t xml:space="preserve"> the na</w:t>
+            </w:r>
+            <w:r>
+              <w:t xml:space="preserve">me or formula in the search box and </w:t>
+            </w:r>
+            <w:r>
+              <w:t>clicks the search button.</w:t>
+            </w:r>
+          </w:p>
+          <w:p>
+            <w:pPr>
+              <w:pStyle w:val="ListParagraph"/>
+              <w:numPr>
+                <w:ilvl w:val="0"/>
+                <w:numId w:val="19"/>
+              </w:numPr>
+              <w:spacing w:before="120" w:after="120"/>
+            </w:pPr>
+            <w:r>
+              <w:t>System searches for com</w:t>
+            </w:r>
+            <w:r>
+              <w:t>pound and goes to modify compound view</w:t>
+            </w:r>
+          </w:p>
+          <w:p>
+            <w:pPr>
+              <w:pStyle w:val="ListParagraph"/>
+              <w:numPr>
+                <w:ilvl w:val="0"/>
+                <w:numId w:val="19"/>
+              </w:numPr>
+              <w:spacing w:before="120" w:after="120"/>
+            </w:pPr>
+            <w:r>
+              <w:t>User clicks delete compound</w:t>
+            </w:r>
+            <w:r>
+              <w:t xml:space="preserve"> button</w:t>
+            </w:r>
+            <w:r>
+              <w:t>.</w:t>
+            </w:r>
+          </w:p>
+          <w:p>
+            <w:pPr>
+              <w:pStyle w:val="ListParagraph"/>
+              <w:numPr>
+                <w:ilvl w:val="0"/>
+                <w:numId w:val="19"/>
+              </w:numPr>
+              <w:spacing w:before="120" w:after="120"/>
+            </w:pPr>
+            <w:r>
+              <w:t xml:space="preserve">System </w:t>
+            </w:r>
+            <w:r>
+              <w:t>deletes the compound and shows a confirmation</w:t>
+            </w:r>
+          </w:p>
+        </w:tc>
+      </w:tr>
+    </w:tbl>
+    <w:p/>
+    <w:tbl>
+      <w:tblPr>
+        <w:tblStyle w:val="LightShading-Accent1"/>
+        <w:tblW w:w="0" w:type="auto"/>
+        <w:tblLook w:val="04A0" w:firstRow="1" w:lastRow="0" w:firstColumn="1" w:lastColumn="0" w:noHBand="0" w:noVBand="1"/>
+      </w:tblPr>
+      <w:tblGrid>
+        <w:gridCol w:w="8784"/>
+      </w:tblGrid>
+      <w:tr>
+        <w:trPr>
+          <w:cnfStyle w:val="100000000000" w:firstRow="1" w:lastRow="0" w:firstColumn="0" w:lastColumn="0" w:oddVBand="0" w:evenVBand="0" w:oddHBand="0" w:evenHBand="0" w:firstRowFirstColumn="0" w:firstRowLastColumn="0" w:lastRowFirstColumn="0" w:lastRowLastColumn="0"/>
+        </w:trPr>
+        <w:tc>
+          <w:tcPr>
+            <w:cnfStyle w:val="001000000000" w:firstRow="0" w:lastRow="0" w:firstColumn="1" w:lastColumn="0" w:oddVBand="0" w:evenVBand="0" w:oddHBand="0" w:evenHBand="0" w:firstRowFirstColumn="0" w:firstRowLastColumn="0" w:lastRowFirstColumn="0" w:lastRowLastColumn="0"/>
+            <w:tcW w:w="8784" w:type="dxa"/>
+            <w:tcBorders>
+              <w:top w:val="single" w:sz="4" w:space="0" w:color="auto"/>
+              <w:left w:val="single" w:sz="4" w:space="0" w:color="auto"/>
+              <w:right w:val="single" w:sz="4" w:space="0" w:color="auto"/>
+            </w:tcBorders>
+          </w:tcPr>
+          <w:p>
+            <w:pPr>
+              <w:spacing w:before="120" w:after="120"/>
+            </w:pPr>
+            <w:r>
+              <w:t>Name: edit</w:t>
+            </w:r>
+            <w:r>
+              <w:t xml:space="preserve"> </w:t>
+            </w:r>
+            <w:r>
+              <w:t>Compound</w:t>
+            </w:r>
+          </w:p>
+        </w:tc>
+      </w:tr>
+      <w:tr>
+        <w:trPr>
+          <w:cnfStyle w:val="000000100000" w:firstRow="0" w:lastRow="0" w:firstColumn="0" w:lastColumn="0" w:oddVBand="0" w:evenVBand="0" w:oddHBand="1" w:evenHBand="0" w:firstRowFirstColumn="0" w:firstRowLastColumn="0" w:lastRowFirstColumn="0" w:lastRowLastColumn="0"/>
+        </w:trPr>
+        <w:tc>
+          <w:tcPr>
+            <w:cnfStyle w:val="001000000000" w:firstRow="0" w:lastRow="0" w:firstColumn="1" w:lastColumn="0" w:oddVBand="0" w:evenVBand="0" w:oddHBand="0" w:evenHBand="0" w:firstRowFirstColumn="0" w:firstRowLastColumn="0" w:lastRowFirstColumn="0" w:lastRowLastColumn="0"/>
+            <w:tcW w:w="8784" w:type="dxa"/>
+            <w:tcBorders>
+              <w:left w:val="single" w:sz="4" w:space="0" w:color="auto"/>
+              <w:right w:val="single" w:sz="4" w:space="0" w:color="auto"/>
+            </w:tcBorders>
+          </w:tcPr>
+          <w:p>
+            <w:pPr>
+              <w:spacing w:before="120" w:after="120"/>
+            </w:pPr>
+            <w:r>
+              <w:t xml:space="preserve">Participating actor: either an admin or a </w:t>
+            </w:r>
+            <w:proofErr w:type="spellStart"/>
+            <w:r>
+              <w:t>labOP</w:t>
+            </w:r>
+            <w:proofErr w:type="spellEnd"/>
+          </w:p>
+        </w:tc>
+      </w:tr>
+      <w:tr>
+        <w:tc>
+          <w:tcPr>
+            <w:cnfStyle w:val="001000000000" w:firstRow="0" w:lastRow="0" w:firstColumn="1" w:lastColumn="0" w:oddVBand="0" w:evenVBand="0" w:oddHBand="0" w:evenHBand="0" w:firstRowFirstColumn="0" w:firstRowLastColumn="0" w:lastRowFirstColumn="0" w:lastRowLastColumn="0"/>
+            <w:tcW w:w="8784" w:type="dxa"/>
+            <w:tcBorders>
+              <w:left w:val="single" w:sz="4" w:space="0" w:color="auto"/>
+              <w:right w:val="single" w:sz="4" w:space="0" w:color="auto"/>
+            </w:tcBorders>
+          </w:tcPr>
+          <w:p>
+            <w:pPr>
+              <w:spacing w:before="120" w:after="120"/>
+            </w:pPr>
+            <w:r>
+              <w:t xml:space="preserve">Entry condition: </w:t>
+            </w:r>
+          </w:p>
+          <w:p>
+            <w:pPr>
+              <w:pStyle w:val="ListParagraph"/>
+              <w:numPr>
+                <w:ilvl w:val="0"/>
+                <w:numId w:val="15"/>
+              </w:numPr>
+              <w:spacing w:before="120" w:after="120"/>
+            </w:pPr>
+            <w:r>
+              <w:t>User is logged in the system</w:t>
+            </w:r>
+          </w:p>
+          <w:p>
+            <w:pPr>
+              <w:pStyle w:val="ListParagraph"/>
+              <w:numPr>
+                <w:ilvl w:val="0"/>
+                <w:numId w:val="15"/>
+              </w:numPr>
+              <w:spacing w:before="120" w:after="120"/>
+            </w:pPr>
+            <w:r>
+              <w:t>User is in their account home page.</w:t>
+            </w:r>
+          </w:p>
+        </w:tc>
+      </w:tr>
+      <w:tr>
+        <w:trPr>
+          <w:cnfStyle w:val="000000100000" w:firstRow="0" w:lastRow="0" w:firstColumn="0" w:lastColumn="0" w:oddVBand="0" w:evenVBand="0" w:oddHBand="1" w:evenHBand="0" w:firstRowFirstColumn="0" w:firstRowLastColumn="0" w:lastRowFirstColumn="0" w:lastRowLastColumn="0"/>
+        </w:trPr>
+        <w:tc>
+          <w:tcPr>
+            <w:cnfStyle w:val="001000000000" w:firstRow="0" w:lastRow="0" w:firstColumn="1" w:lastColumn="0" w:oddVBand="0" w:evenVBand="0" w:oddHBand="0" w:evenHBand="0" w:firstRowFirstColumn="0" w:firstRowLastColumn="0" w:lastRowFirstColumn="0" w:lastRowLastColumn="0"/>
+            <w:tcW w:w="8784" w:type="dxa"/>
+            <w:tcBorders>
+              <w:left w:val="single" w:sz="4" w:space="0" w:color="auto"/>
+              <w:right w:val="single" w:sz="4" w:space="0" w:color="auto"/>
+            </w:tcBorders>
+          </w:tcPr>
+          <w:p>
+            <w:pPr>
+              <w:spacing w:before="120" w:after="120"/>
+            </w:pPr>
+            <w:r>
+              <w:t>Exit condition: Compound data is updated in the system</w:t>
+            </w:r>
+          </w:p>
+        </w:tc>
+      </w:tr>
+      <w:tr>
+        <w:tc>
+          <w:tcPr>
+            <w:cnfStyle w:val="001000000000" w:firstRow="0" w:lastRow="0" w:firstColumn="1" w:lastColumn="0" w:oddVBand="0" w:evenVBand="0" w:oddHBand="0" w:evenHBand="0" w:firstRowFirstColumn="0" w:firstRowLastColumn="0" w:lastRowFirstColumn="0" w:lastRowLastColumn="0"/>
+            <w:tcW w:w="8784" w:type="dxa"/>
+            <w:tcBorders>
+              <w:left w:val="single" w:sz="4" w:space="0" w:color="auto"/>
+              <w:bottom w:val="single" w:sz="4" w:space="0" w:color="auto"/>
+              <w:right w:val="single" w:sz="4" w:space="0" w:color="auto"/>
+            </w:tcBorders>
+          </w:tcPr>
+          <w:p>
+            <w:pPr>
+              <w:pStyle w:val="ListParagraph"/>
+              <w:spacing w:before="120" w:after="120"/>
+            </w:pPr>
+            <w:r>
+              <w:t>Event flow:</w:t>
+            </w:r>
+          </w:p>
+          <w:p>
+            <w:pPr>
+              <w:pStyle w:val="ListParagraph"/>
+              <w:numPr>
+                <w:ilvl w:val="0"/>
+                <w:numId w:val="22"/>
+              </w:numPr>
+              <w:spacing w:before="120" w:after="120"/>
+            </w:pPr>
+            <w:r>
+              <w:t xml:space="preserve">User enters the name or formula in the search box and </w:t>
+            </w:r>
+            <w:r>
+              <w:t>clicks the search button.</w:t>
+            </w:r>
+          </w:p>
+          <w:p>
+            <w:pPr>
+              <w:pStyle w:val="ListParagraph"/>
+              <w:numPr>
+                <w:ilvl w:val="0"/>
+                <w:numId w:val="22"/>
+              </w:numPr>
+              <w:spacing w:before="120" w:after="120"/>
+            </w:pPr>
+            <w:r>
+              <w:t>System searches for compound and goes to modify compound view</w:t>
+            </w:r>
+            <w:r>
+              <w:t>.</w:t>
+            </w:r>
+          </w:p>
+          <w:p>
+            <w:pPr>
+              <w:pStyle w:val="ListParagraph"/>
+              <w:numPr>
+                <w:ilvl w:val="0"/>
+                <w:numId w:val="22"/>
+              </w:numPr>
+              <w:spacing w:before="120" w:after="120"/>
+            </w:pPr>
+            <w:r>
+              <w:t xml:space="preserve">User </w:t>
+            </w:r>
+            <w:r>
+              <w:t>edit any of the information on the modify compound view and click the update button</w:t>
+            </w:r>
+            <w:r>
+              <w:t>.</w:t>
+            </w:r>
+          </w:p>
+          <w:p>
+            <w:pPr>
+              <w:pStyle w:val="ListParagraph"/>
+              <w:numPr>
+                <w:ilvl w:val="0"/>
+                <w:numId w:val="22"/>
+              </w:numPr>
+              <w:spacing w:before="120" w:after="120"/>
+            </w:pPr>
+            <w:r>
+              <w:t xml:space="preserve">System </w:t>
+            </w:r>
+            <w:r>
+              <w:t>updates</w:t>
+            </w:r>
+            <w:r>
+              <w:t xml:space="preserve"> the compound and shows a confirmation</w:t>
+            </w:r>
+          </w:p>
+        </w:tc>
+      </w:tr>
+    </w:tbl>
+    <w:p>
+      <w:pPr>
+        <w:rPr>
+          <w:sz w:val="16"/>
+          <w:szCs w:val="16"/>
+        </w:rPr>
+      </w:pPr>
+    </w:p>
+    <w:p>
+      <w:pPr>
+        <w:rPr>
+          <w:sz w:val="16"/>
+          <w:szCs w:val="16"/>
+        </w:rPr>
+      </w:pPr>
+      <w:r>
+        <w:rPr>
+          <w:sz w:val="16"/>
+          <w:szCs w:val="16"/>
+        </w:rPr>
+        <w:br w:type="page"/>
+      </w:r>
+    </w:p>
+    <w:tbl>
+      <w:tblPr>
+        <w:tblStyle w:val="LightShading-Accent1"/>
+        <w:tblW w:w="0" w:type="auto"/>
+        <w:tblLook w:val="04A0" w:firstRow="1" w:lastRow="0" w:firstColumn="1" w:lastColumn="0" w:noHBand="0" w:noVBand="1"/>
+      </w:tblPr>
+      <w:tblGrid>
+        <w:gridCol w:w="8784"/>
+      </w:tblGrid>
+      <w:tr>
+        <w:trPr>
+          <w:cnfStyle w:val="100000000000" w:firstRow="1" w:lastRow="0" w:firstColumn="0" w:lastColumn="0" w:oddVBand="0" w:evenVBand="0" w:oddHBand="0" w:evenHBand="0" w:firstRowFirstColumn="0" w:firstRowLastColumn="0" w:lastRowFirstColumn="0" w:lastRowLastColumn="0"/>
+        </w:trPr>
+        <w:tc>
+          <w:tcPr>
+            <w:cnfStyle w:val="001000000000" w:firstRow="0" w:lastRow="0" w:firstColumn="1" w:lastColumn="0" w:oddVBand="0" w:evenVBand="0" w:oddHBand="0" w:evenHBand="0" w:firstRowFirstColumn="0" w:firstRowLastColumn="0" w:lastRowFirstColumn="0" w:lastRowLastColumn="0"/>
+            <w:tcW w:w="8784" w:type="dxa"/>
+            <w:tcBorders>
+              <w:top w:val="single" w:sz="4" w:space="0" w:color="auto"/>
+              <w:left w:val="single" w:sz="4" w:space="0" w:color="auto"/>
+              <w:right w:val="single" w:sz="4" w:space="0" w:color="auto"/>
+            </w:tcBorders>
+          </w:tcPr>
+          <w:p>
+            <w:pPr>
+              <w:spacing w:before="120" w:after="120"/>
+            </w:pPr>
+            <w:r>
+              <w:lastRenderedPageBreak/>
+              <w:t>Name: import</w:t>
+            </w:r>
+            <w:r>
+              <w:t xml:space="preserve"> </w:t>
+            </w:r>
+            <w:r>
+              <w:t>Compound</w:t>
+            </w:r>
+          </w:p>
+        </w:tc>
+      </w:tr>
+      <w:tr>
+        <w:trPr>
+          <w:cnfStyle w:val="000000100000" w:firstRow="0" w:lastRow="0" w:firstColumn="0" w:lastColumn="0" w:oddVBand="0" w:evenVBand="0" w:oddHBand="1" w:evenHBand="0" w:firstRowFirstColumn="0" w:firstRowLastColumn="0" w:lastRowFirstColumn="0" w:lastRowLastColumn="0"/>
+        </w:trPr>
+        <w:tc>
+          <w:tcPr>
+            <w:cnfStyle w:val="001000000000" w:firstRow="0" w:lastRow="0" w:firstColumn="1" w:lastColumn="0" w:oddVBand="0" w:evenVBand="0" w:oddHBand="0" w:evenHBand="0" w:firstRowFirstColumn="0" w:firstRowLastColumn="0" w:lastRowFirstColumn="0" w:lastRowLastColumn="0"/>
+            <w:tcW w:w="8784" w:type="dxa"/>
+            <w:tcBorders>
+              <w:left w:val="single" w:sz="4" w:space="0" w:color="auto"/>
+              <w:right w:val="single" w:sz="4" w:space="0" w:color="auto"/>
+            </w:tcBorders>
+          </w:tcPr>
+          <w:p>
+            <w:pPr>
+              <w:spacing w:before="120" w:after="120"/>
+            </w:pPr>
+            <w:r>
+              <w:t xml:space="preserve">Participating actor: either an admin or a </w:t>
+            </w:r>
+            <w:proofErr w:type="spellStart"/>
+            <w:r>
+              <w:t>labOP</w:t>
+            </w:r>
+            <w:proofErr w:type="spellEnd"/>
+          </w:p>
+        </w:tc>
+      </w:tr>
+      <w:tr>
+        <w:tc>
+          <w:tcPr>
+            <w:cnfStyle w:val="001000000000" w:firstRow="0" w:lastRow="0" w:firstColumn="1" w:lastColumn="0" w:oddVBand="0" w:evenVBand="0" w:oddHBand="0" w:evenHBand="0" w:firstRowFirstColumn="0" w:firstRowLastColumn="0" w:lastRowFirstColumn="0" w:lastRowLastColumn="0"/>
+            <w:tcW w:w="8784" w:type="dxa"/>
+            <w:tcBorders>
+              <w:left w:val="single" w:sz="4" w:space="0" w:color="auto"/>
+              <w:right w:val="single" w:sz="4" w:space="0" w:color="auto"/>
+            </w:tcBorders>
+          </w:tcPr>
+          <w:p>
+            <w:pPr>
+              <w:spacing w:before="120" w:after="120"/>
+            </w:pPr>
+            <w:r>
+              <w:t xml:space="preserve">Entry condition: </w:t>
+            </w:r>
+          </w:p>
+          <w:p>
+            <w:pPr>
+              <w:pStyle w:val="ListParagraph"/>
+              <w:numPr>
+                <w:ilvl w:val="0"/>
+                <w:numId w:val="15"/>
+              </w:numPr>
+              <w:spacing w:before="120" w:after="120"/>
+            </w:pPr>
+            <w:r>
+              <w:t>User is logged in the system</w:t>
+            </w:r>
+          </w:p>
+          <w:p>
+            <w:pPr>
+              <w:pStyle w:val="ListParagraph"/>
+              <w:numPr>
+                <w:ilvl w:val="0"/>
+                <w:numId w:val="15"/>
+              </w:numPr>
+              <w:spacing w:before="120" w:after="120"/>
+            </w:pPr>
+            <w:r>
+              <w:t>Us</w:t>
+            </w:r>
+            <w:r>
+              <w:t>er is in the compound page</w:t>
+            </w:r>
+            <w:r>
+              <w:t>.</w:t>
+            </w:r>
+          </w:p>
+          <w:p>
+            <w:pPr>
+              <w:pStyle w:val="ListParagraph"/>
+              <w:numPr>
+                <w:ilvl w:val="0"/>
+                <w:numId w:val="15"/>
+              </w:numPr>
+              <w:spacing w:before="120" w:after="120"/>
+            </w:pPr>
+            <w:r>
+              <w:t>File to be imported h</w:t>
+            </w:r>
+            <w:r>
+              <w:t>as a csv extension</w:t>
+            </w:r>
+            <w:r>
+              <w:t xml:space="preserve"> and has</w:t>
+            </w:r>
+            <w:r>
+              <w:t xml:space="preserve"> the following rows: </w:t>
+            </w:r>
+            <w:r>
+              <w:t>Compound Name, Compound Class, Formula, Mass, Precursor, Product, No. of Transitions, Frag, CE, Abundance, Relative Ion Intensity, RT (</w:t>
+            </w:r>
+            <w:proofErr w:type="spellStart"/>
+            <w:r>
+              <w:t>Zorbax</w:t>
+            </w:r>
+            <w:proofErr w:type="spellEnd"/>
+            <w:r>
+              <w:t>), CAS</w:t>
+            </w:r>
+          </w:p>
+        </w:tc>
+      </w:tr>
+      <w:tr>
+        <w:trPr>
+          <w:cnfStyle w:val="000000100000" w:firstRow="0" w:lastRow="0" w:firstColumn="0" w:lastColumn="0" w:oddVBand="0" w:evenVBand="0" w:oddHBand="1" w:evenHBand="0" w:firstRowFirstColumn="0" w:firstRowLastColumn="0" w:lastRowFirstColumn="0" w:lastRowLastColumn="0"/>
+        </w:trPr>
+        <w:tc>
+          <w:tcPr>
+            <w:cnfStyle w:val="001000000000" w:firstRow="0" w:lastRow="0" w:firstColumn="1" w:lastColumn="0" w:oddVBand="0" w:evenVBand="0" w:oddHBand="0" w:evenHBand="0" w:firstRowFirstColumn="0" w:firstRowLastColumn="0" w:lastRowFirstColumn="0" w:lastRowLastColumn="0"/>
+            <w:tcW w:w="8784" w:type="dxa"/>
+            <w:tcBorders>
+              <w:left w:val="single" w:sz="4" w:space="0" w:color="auto"/>
+              <w:right w:val="single" w:sz="4" w:space="0" w:color="auto"/>
+            </w:tcBorders>
+          </w:tcPr>
+          <w:p>
+            <w:pPr>
+              <w:spacing w:before="120" w:after="120"/>
+            </w:pPr>
+            <w:r>
+              <w:t>Exit condition: Compounds data in csv file and pictures has been added to the system</w:t>
+            </w:r>
+          </w:p>
+        </w:tc>
+      </w:tr>
+      <w:tr>
+        <w:tc>
+          <w:tcPr>
+            <w:cnfStyle w:val="001000000000" w:firstRow="0" w:lastRow="0" w:firstColumn="1" w:lastColumn="0" w:oddVBand="0" w:evenVBand="0" w:oddHBand="0" w:evenHBand="0" w:firstRowFirstColumn="0" w:firstRowLastColumn="0" w:lastRowFirstColumn="0" w:lastRowLastColumn="0"/>
+            <w:tcW w:w="8784" w:type="dxa"/>
+            <w:tcBorders>
+              <w:left w:val="single" w:sz="4" w:space="0" w:color="auto"/>
+              <w:bottom w:val="single" w:sz="4" w:space="0" w:color="auto"/>
+              <w:right w:val="single" w:sz="4" w:space="0" w:color="auto"/>
+            </w:tcBorders>
+          </w:tcPr>
+          <w:p>
+            <w:pPr>
+              <w:spacing w:before="120" w:after="120"/>
+            </w:pPr>
+            <w:r>
+              <w:t>Event flow:</w:t>
+            </w:r>
+          </w:p>
+          <w:p>
+            <w:pPr>
+              <w:pStyle w:val="ListParagraph"/>
+              <w:numPr>
+                <w:ilvl w:val="0"/>
+                <w:numId w:val="24"/>
+              </w:numPr>
+              <w:spacing w:before="120" w:after="120"/>
+            </w:pPr>
+            <w:r>
+              <w:t>User click in the import compound button</w:t>
+            </w:r>
+          </w:p>
+          <w:p>
+            <w:pPr>
+              <w:pStyle w:val="ListParagraph"/>
+              <w:numPr>
+                <w:ilvl w:val="0"/>
+                <w:numId w:val="24"/>
+              </w:numPr>
+              <w:spacing w:before="120" w:after="120"/>
+            </w:pPr>
+            <w:r>
+              <w:t>System shows the import page</w:t>
+            </w:r>
+          </w:p>
+          <w:p>
+            <w:pPr>
+              <w:pStyle w:val="ListParagraph"/>
+              <w:numPr>
+                <w:ilvl w:val="0"/>
+                <w:numId w:val="24"/>
+              </w:numPr>
+              <w:spacing w:before="120" w:after="120"/>
+            </w:pPr>
+            <w:r>
+              <w:t>User clicks the choose file to choose location of csv file</w:t>
+            </w:r>
+            <w:r>
+              <w:t xml:space="preserve"> from import csv panel</w:t>
+            </w:r>
+          </w:p>
+          <w:p>
+            <w:pPr>
+              <w:pStyle w:val="ListParagraph"/>
+              <w:numPr>
+                <w:ilvl w:val="0"/>
+                <w:numId w:val="24"/>
+              </w:numPr>
+              <w:spacing w:before="120" w:after="120"/>
+            </w:pPr>
+            <w:r>
+              <w:t>A pop up menu will show for user to choose the file he wishes to import.</w:t>
+            </w:r>
+          </w:p>
+          <w:p>
+            <w:pPr>
+              <w:pStyle w:val="ListParagraph"/>
+              <w:numPr>
+                <w:ilvl w:val="0"/>
+                <w:numId w:val="24"/>
+              </w:numPr>
+              <w:spacing w:before="120" w:after="120"/>
+            </w:pPr>
+            <w:r>
+              <w:t>User selects the csv file</w:t>
+            </w:r>
+            <w:r>
+              <w:t xml:space="preserve"> and clicks submit</w:t>
+            </w:r>
+            <w:r>
+              <w:t xml:space="preserve"> button.</w:t>
+            </w:r>
+          </w:p>
+          <w:p>
+            <w:pPr>
+              <w:pStyle w:val="ListParagraph"/>
+              <w:numPr>
+                <w:ilvl w:val="0"/>
+                <w:numId w:val="24"/>
+              </w:numPr>
+              <w:spacing w:before="120" w:after="120"/>
+            </w:pPr>
+            <w:r>
+              <w:t>System saves the compounds information and shows a confirmation.</w:t>
+            </w:r>
+          </w:p>
+          <w:p>
+            <w:pPr>
+              <w:pStyle w:val="ListParagraph"/>
+              <w:numPr>
+                <w:ilvl w:val="0"/>
+                <w:numId w:val="24"/>
+              </w:numPr>
+              <w:spacing w:before="120" w:after="120"/>
+            </w:pPr>
+            <w:r>
+              <w:t>User click the choose file to pick the location of the folder where the compound pictures are at</w:t>
+            </w:r>
+            <w:r>
+              <w:t>, from import picture panel.</w:t>
+            </w:r>
+          </w:p>
+          <w:p>
+            <w:pPr>
+              <w:pStyle w:val="ListParagraph"/>
+              <w:numPr>
+                <w:ilvl w:val="0"/>
+                <w:numId w:val="24"/>
+              </w:numPr>
+              <w:spacing w:before="120" w:after="120"/>
+            </w:pPr>
+            <w:r>
+              <w:t>A pop up menu will show for user to choose the folder where pictures of compounds are</w:t>
+            </w:r>
+          </w:p>
+          <w:p>
+            <w:pPr>
+              <w:pStyle w:val="ListParagraph"/>
+              <w:numPr>
+                <w:ilvl w:val="0"/>
+                <w:numId w:val="24"/>
+              </w:numPr>
+              <w:spacing w:before="120" w:after="120"/>
+            </w:pPr>
+            <w:r>
+              <w:t xml:space="preserve">User selects </w:t>
+            </w:r>
+            <w:r>
+              <w:t>all the pictures to be upload and clicks the submit but</w:t>
+            </w:r>
+            <w:r>
+              <w:t>ton</w:t>
+            </w:r>
+          </w:p>
+          <w:p>
+            <w:pPr>
+              <w:pStyle w:val="ListParagraph"/>
+              <w:numPr>
+                <w:ilvl w:val="0"/>
+                <w:numId w:val="24"/>
+              </w:numPr>
+              <w:spacing w:before="120" w:after="120"/>
+            </w:pPr>
+            <w:r>
+              <w:t xml:space="preserve">System upload </w:t>
+            </w:r>
+            <w:r>
+              <w:t>all</w:t>
+            </w:r>
+            <w:r>
+              <w:t xml:space="preserve"> the pictures associated with the compounds uploaded </w:t>
+            </w:r>
+            <w:r>
+              <w:t>previously.</w:t>
+            </w:r>
+          </w:p>
+        </w:tc>
+      </w:tr>
+    </w:tbl>
+    <w:p/>
+    <w:tbl>
+      <w:tblPr>
+        <w:tblStyle w:val="LightShading-Accent1"/>
+        <w:tblW w:w="0" w:type="auto"/>
+        <w:tblLook w:val="04A0" w:firstRow="1" w:lastRow="0" w:firstColumn="1" w:lastColumn="0" w:noHBand="0" w:noVBand="1"/>
+      </w:tblPr>
+      <w:tblGrid>
+        <w:gridCol w:w="8784"/>
+      </w:tblGrid>
+      <w:tr>
+        <w:trPr>
+          <w:cnfStyle w:val="100000000000" w:firstRow="1" w:lastRow="0" w:firstColumn="0" w:lastColumn="0" w:oddVBand="0" w:evenVBand="0" w:oddHBand="0" w:evenHBand="0" w:firstRowFirstColumn="0" w:firstRowLastColumn="0" w:lastRowFirstColumn="0" w:lastRowLastColumn="0"/>
+        </w:trPr>
+        <w:tc>
+          <w:tcPr>
+            <w:cnfStyle w:val="001000000000" w:firstRow="0" w:lastRow="0" w:firstColumn="1" w:lastColumn="0" w:oddVBand="0" w:evenVBand="0" w:oddHBand="0" w:evenHBand="0" w:firstRowFirstColumn="0" w:firstRowLastColumn="0" w:lastRowFirstColumn="0" w:lastRowLastColumn="0"/>
+            <w:tcW w:w="8784" w:type="dxa"/>
+            <w:tcBorders>
+              <w:top w:val="single" w:sz="4" w:space="0" w:color="auto"/>
+              <w:left w:val="single" w:sz="4" w:space="0" w:color="auto"/>
+              <w:right w:val="single" w:sz="4" w:space="0" w:color="auto"/>
+            </w:tcBorders>
+          </w:tcPr>
+          <w:p>
+            <w:pPr>
+              <w:spacing w:before="120" w:after="120"/>
+              <w:rPr>
+                <w:highlight w:val="yellow"/>
+              </w:rPr>
+            </w:pPr>
+            <w:r>
+              <w:t>Name: Add</w:t>
+            </w:r>
+            <w:r>
+              <w:t xml:space="preserve"> </w:t>
+            </w:r>
+            <w:r>
+              <w:t>New</w:t>
+            </w:r>
+            <w:r>
+              <w:t xml:space="preserve"> </w:t>
+            </w:r>
+            <w:r>
+              <w:t>User</w:t>
+            </w:r>
+          </w:p>
+        </w:tc>
+      </w:tr>
+      <w:tr>
+        <w:trPr>
+          <w:cnfStyle w:val="000000100000" w:firstRow="0" w:lastRow="0" w:firstColumn="0" w:lastColumn="0" w:oddVBand="0" w:evenVBand="0" w:oddHBand="1" w:evenHBand="0" w:firstRowFirstColumn="0" w:firstRowLastColumn="0" w:lastRowFirstColumn="0" w:lastRowLastColumn="0"/>
+        </w:trPr>
+        <w:tc>
+          <w:tcPr>
+            <w:cnfStyle w:val="001000000000" w:firstRow="0" w:lastRow="0" w:firstColumn="1" w:lastColumn="0" w:oddVBand="0" w:evenVBand="0" w:oddHBand="0" w:evenHBand="0" w:firstRowFirstColumn="0" w:firstRowLastColumn="0" w:lastRowFirstColumn="0" w:lastRowLastColumn="0"/>
+            <w:tcW w:w="8784" w:type="dxa"/>
+            <w:tcBorders>
+              <w:left w:val="single" w:sz="4" w:space="0" w:color="auto"/>
+              <w:right w:val="single" w:sz="4" w:space="0" w:color="auto"/>
+            </w:tcBorders>
+          </w:tcPr>
+          <w:p>
+            <w:pPr>
+              <w:spacing w:before="120" w:after="120"/>
+            </w:pPr>
+            <w:r>
+              <w:t>Participating actor: admin user</w:t>
+            </w:r>
+          </w:p>
+        </w:tc>
+      </w:tr>
+      <w:tr>
+        <w:tc>
+          <w:tcPr>
+            <w:cnfStyle w:val="001000000000" w:firstRow="0" w:lastRow="0" w:firstColumn="1" w:lastColumn="0" w:oddVBand="0" w:evenVBand="0" w:oddHBand="0" w:evenHBand="0" w:firstRowFirstColumn="0" w:firstRowLastColumn="0" w:lastRowFirstColumn="0" w:lastRowLastColumn="0"/>
+            <w:tcW w:w="8784" w:type="dxa"/>
+            <w:tcBorders>
+              <w:left w:val="single" w:sz="4" w:space="0" w:color="auto"/>
+              <w:right w:val="single" w:sz="4" w:space="0" w:color="auto"/>
+            </w:tcBorders>
+          </w:tcPr>
+          <w:p>
+            <w:pPr>
+              <w:spacing w:before="120" w:after="120"/>
+            </w:pPr>
+            <w:r>
+              <w:t xml:space="preserve">Entry condition: </w:t>
+            </w:r>
+          </w:p>
+          <w:p>
+            <w:pPr>
+              <w:pStyle w:val="ListParagraph"/>
+              <w:numPr>
+                <w:ilvl w:val="0"/>
+                <w:numId w:val="15"/>
+              </w:numPr>
+              <w:spacing w:before="120" w:after="120"/>
+            </w:pPr>
+            <w:r>
+              <w:t>User is logged in the system</w:t>
+            </w:r>
+          </w:p>
+          <w:p>
+            <w:pPr>
+              <w:pStyle w:val="ListParagraph"/>
+              <w:numPr>
+                <w:ilvl w:val="0"/>
+                <w:numId w:val="15"/>
+              </w:numPr>
+              <w:spacing w:before="120" w:after="120"/>
+            </w:pPr>
+            <w:r>
+              <w:t>User</w:t>
+            </w:r>
+            <w:r>
+              <w:t xml:space="preserve"> is in the user management</w:t>
+            </w:r>
+            <w:r>
+              <w:t xml:space="preserve"> page.</w:t>
+            </w:r>
+          </w:p>
+        </w:tc>
+      </w:tr>
+      <w:tr>
+        <w:trPr>
+          <w:cnfStyle w:val="000000100000" w:firstRow="0" w:lastRow="0" w:firstColumn="0" w:lastColumn="0" w:oddVBand="0" w:evenVBand="0" w:oddHBand="1" w:evenHBand="0" w:firstRowFirstColumn="0" w:firstRowLastColumn="0" w:lastRowFirstColumn="0" w:lastRowLastColumn="0"/>
+        </w:trPr>
+        <w:tc>
+          <w:tcPr>
+            <w:cnfStyle w:val="001000000000" w:firstRow="0" w:lastRow="0" w:firstColumn="1" w:lastColumn="0" w:oddVBand="0" w:evenVBand="0" w:oddHBand="0" w:evenHBand="0" w:firstRowFirstColumn="0" w:firstRowLastColumn="0" w:lastRowFirstColumn="0" w:lastRowLastColumn="0"/>
+            <w:tcW w:w="8784" w:type="dxa"/>
+            <w:tcBorders>
+              <w:left w:val="single" w:sz="4" w:space="0" w:color="auto"/>
+              <w:right w:val="single" w:sz="4" w:space="0" w:color="auto"/>
+            </w:tcBorders>
+          </w:tcPr>
+          <w:p>
+            <w:pPr>
+              <w:spacing w:before="120" w:after="120"/>
+            </w:pPr>
+            <w:r>
+              <w:t>Exit condition: User invite is sent</w:t>
+            </w:r>
+            <w:r>
+              <w:t xml:space="preserve"> and confirmation is shown</w:t>
+            </w:r>
+          </w:p>
+        </w:tc>
+      </w:tr>
+      <w:tr>
+        <w:tc>
+          <w:tcPr>
+            <w:cnfStyle w:val="001000000000" w:firstRow="0" w:lastRow="0" w:firstColumn="1" w:lastColumn="0" w:oddVBand="0" w:evenVBand="0" w:oddHBand="0" w:evenHBand="0" w:firstRowFirstColumn="0" w:firstRowLastColumn="0" w:lastRowFirstColumn="0" w:lastRowLastColumn="0"/>
+            <w:tcW w:w="8784" w:type="dxa"/>
+            <w:tcBorders>
+              <w:left w:val="single" w:sz="4" w:space="0" w:color="auto"/>
+              <w:bottom w:val="single" w:sz="4" w:space="0" w:color="auto"/>
+              <w:right w:val="single" w:sz="4" w:space="0" w:color="auto"/>
+            </w:tcBorders>
+          </w:tcPr>
+          <w:p>
+            <w:pPr>
+              <w:spacing w:before="120" w:after="120"/>
+            </w:pPr>
+            <w:r>
+              <w:t>Event flow:</w:t>
+            </w:r>
+          </w:p>
+          <w:p>
+            <w:pPr>
+              <w:pStyle w:val="ListParagraph"/>
+              <w:numPr>
+                <w:ilvl w:val="0"/>
+                <w:numId w:val="25"/>
+              </w:numPr>
+              <w:spacing w:before="120" w:after="120"/>
+            </w:pPr>
+            <w:r>
+              <w:t>User enter</w:t>
+            </w:r>
+            <w:r>
+              <w:t>s</w:t>
+            </w:r>
+            <w:r>
+              <w:t xml:space="preserve"> the email of the user to be invited</w:t>
+            </w:r>
+            <w:r>
+              <w:t xml:space="preserve"> and</w:t>
+            </w:r>
+            <w:r>
+              <w:t xml:space="preserve"> clicks the invite button.</w:t>
+            </w:r>
+          </w:p>
+          <w:p>
+            <w:pPr>
+              <w:pStyle w:val="ListParagraph"/>
+              <w:numPr>
+                <w:ilvl w:val="0"/>
+                <w:numId w:val="25"/>
+              </w:numPr>
+              <w:spacing w:before="120" w:after="120"/>
+            </w:pPr>
+            <w:r>
+              <w:t xml:space="preserve">System sends an email to the user and </w:t>
+            </w:r>
+            <w:r>
+              <w:t>shows a confirmation.</w:t>
+            </w:r>
+          </w:p>
+        </w:tc>
+      </w:tr>
+    </w:tbl>
+    <w:p/>
+    <w:p>
+      <w:r>
+        <w:br w:type="page"/>
+      </w:r>
+    </w:p>
+    <w:tbl>
+      <w:tblPr>
+        <w:tblStyle w:val="LightShading-Accent1"/>
+        <w:tblW w:w="0" w:type="auto"/>
+        <w:tblLook w:val="04A0" w:firstRow="1" w:lastRow="0" w:firstColumn="1" w:lastColumn="0" w:noHBand="0" w:noVBand="1"/>
+      </w:tblPr>
+      <w:tblGrid>
+        <w:gridCol w:w="8784"/>
+      </w:tblGrid>
+      <w:tr>
+        <w:trPr>
+          <w:cnfStyle w:val="100000000000" w:firstRow="1" w:lastRow="0" w:firstColumn="0" w:lastColumn="0" w:oddVBand="0" w:evenVBand="0" w:oddHBand="0" w:evenHBand="0" w:firstRowFirstColumn="0" w:firstRowLastColumn="0" w:lastRowFirstColumn="0" w:lastRowLastColumn="0"/>
+        </w:trPr>
+        <w:tc>
+          <w:tcPr>
+            <w:cnfStyle w:val="001000000000" w:firstRow="0" w:lastRow="0" w:firstColumn="1" w:lastColumn="0" w:oddVBand="0" w:evenVBand="0" w:oddHBand="0" w:evenHBand="0" w:firstRowFirstColumn="0" w:firstRowLastColumn="0" w:lastRowFirstColumn="0" w:lastRowLastColumn="0"/>
+            <w:tcW w:w="8784" w:type="dxa"/>
+            <w:tcBorders>
+              <w:top w:val="single" w:sz="4" w:space="0" w:color="auto"/>
+              <w:left w:val="single" w:sz="4" w:space="0" w:color="auto"/>
+              <w:right w:val="single" w:sz="4" w:space="0" w:color="auto"/>
+            </w:tcBorders>
+          </w:tcPr>
+          <w:p>
+            <w:pPr>
+              <w:spacing w:before="120" w:after="120"/>
+              <w:rPr>
+                <w:highlight w:val="yellow"/>
+              </w:rPr>
+            </w:pPr>
+            <w:r>
+              <w:lastRenderedPageBreak/>
+              <w:t>Name: edit</w:t>
+            </w:r>
+            <w:r>
+              <w:t xml:space="preserve"> </w:t>
+            </w:r>
+            <w:r>
+              <w:t>User</w:t>
+            </w:r>
+            <w:r>
+              <w:t xml:space="preserve"> </w:t>
+            </w:r>
+            <w:r>
+              <w:t>Rights</w:t>
+            </w:r>
+          </w:p>
+        </w:tc>
+      </w:tr>
+      <w:tr>
+        <w:trPr>
+          <w:cnfStyle w:val="000000100000" w:firstRow="0" w:lastRow="0" w:firstColumn="0" w:lastColumn="0" w:oddVBand="0" w:evenVBand="0" w:oddHBand="1" w:evenHBand="0" w:firstRowFirstColumn="0" w:firstRowLastColumn="0" w:lastRowFirstColumn="0" w:lastRowLastColumn="0"/>
+        </w:trPr>
+        <w:tc>
+          <w:tcPr>
+            <w:cnfStyle w:val="001000000000" w:firstRow="0" w:lastRow="0" w:firstColumn="1" w:lastColumn="0" w:oddVBand="0" w:evenVBand="0" w:oddHBand="0" w:evenHBand="0" w:firstRowFirstColumn="0" w:firstRowLastColumn="0" w:lastRowFirstColumn="0" w:lastRowLastColumn="0"/>
+            <w:tcW w:w="8784" w:type="dxa"/>
+            <w:tcBorders>
+              <w:left w:val="single" w:sz="4" w:space="0" w:color="auto"/>
+              <w:right w:val="single" w:sz="4" w:space="0" w:color="auto"/>
+            </w:tcBorders>
+          </w:tcPr>
+          <w:p>
+            <w:pPr>
+              <w:spacing w:before="120" w:after="120"/>
+            </w:pPr>
+            <w:r>
+              <w:t>Participating actor: an admin</w:t>
+            </w:r>
+          </w:p>
+        </w:tc>
+      </w:tr>
+      <w:tr>
+        <w:tc>
+          <w:tcPr>
+            <w:cnfStyle w:val="001000000000" w:firstRow="0" w:lastRow="0" w:firstColumn="1" w:lastColumn="0" w:oddVBand="0" w:evenVBand="0" w:oddHBand="0" w:evenHBand="0" w:firstRowFirstColumn="0" w:firstRowLastColumn="0" w:lastRowFirstColumn="0" w:lastRowLastColumn="0"/>
+            <w:tcW w:w="8784" w:type="dxa"/>
+            <w:tcBorders>
+              <w:left w:val="single" w:sz="4" w:space="0" w:color="auto"/>
+              <w:right w:val="single" w:sz="4" w:space="0" w:color="auto"/>
+            </w:tcBorders>
+          </w:tcPr>
+          <w:p>
+            <w:pPr>
+              <w:spacing w:before="120" w:after="120"/>
+            </w:pPr>
+            <w:r>
+              <w:t xml:space="preserve">Entry condition: </w:t>
+            </w:r>
+          </w:p>
+          <w:p>
+            <w:pPr>
+              <w:pStyle w:val="ListParagraph"/>
+              <w:numPr>
+                <w:ilvl w:val="0"/>
+                <w:numId w:val="15"/>
+              </w:numPr>
+              <w:spacing w:before="120" w:after="120"/>
+            </w:pPr>
+            <w:r>
+              <w:t>User</w:t>
+            </w:r>
+            <w:r>
+              <w:t xml:space="preserve"> is logged in the system</w:t>
+            </w:r>
+            <w:r>
+              <w:t>.</w:t>
+            </w:r>
+          </w:p>
+          <w:p>
+            <w:pPr>
+              <w:pStyle w:val="ListParagraph"/>
+              <w:numPr>
+                <w:ilvl w:val="0"/>
+                <w:numId w:val="15"/>
+              </w:numPr>
+              <w:spacing w:before="120" w:after="120"/>
+            </w:pPr>
+            <w:r>
+              <w:t>User</w:t>
+            </w:r>
+            <w:r>
+              <w:t xml:space="preserve"> is in the</w:t>
+            </w:r>
+            <w:r>
+              <w:t xml:space="preserve"> </w:t>
+            </w:r>
+            <w:r>
+              <w:t>user management</w:t>
+            </w:r>
+            <w:r>
+              <w:t xml:space="preserve"> page.</w:t>
+            </w:r>
+          </w:p>
+          <w:p>
+            <w:pPr>
+              <w:pStyle w:val="ListParagraph"/>
+              <w:numPr>
+                <w:ilvl w:val="0"/>
+                <w:numId w:val="15"/>
+              </w:numPr>
+              <w:spacing w:before="120" w:after="120"/>
+            </w:pPr>
+            <w:r>
+              <w:t xml:space="preserve"> </w:t>
+            </w:r>
+            <w:r>
+              <w:t>User</w:t>
+            </w:r>
+            <w:r>
+              <w:t xml:space="preserve"> is not trying to changes rights to itself</w:t>
+            </w:r>
+            <w:r>
+              <w:t>.</w:t>
+            </w:r>
+          </w:p>
+        </w:tc>
+      </w:tr>
+      <w:tr>
+        <w:trPr>
+          <w:cnfStyle w:val="000000100000" w:firstRow="0" w:lastRow="0" w:firstColumn="0" w:lastColumn="0" w:oddVBand="0" w:evenVBand="0" w:oddHBand="1" w:evenHBand="0" w:firstRowFirstColumn="0" w:firstRowLastColumn="0" w:lastRowFirstColumn="0" w:lastRowLastColumn="0"/>
+        </w:trPr>
+        <w:tc>
+          <w:tcPr>
+            <w:cnfStyle w:val="001000000000" w:firstRow="0" w:lastRow="0" w:firstColumn="1" w:lastColumn="0" w:oddVBand="0" w:evenVBand="0" w:oddHBand="0" w:evenHBand="0" w:firstRowFirstColumn="0" w:firstRowLastColumn="0" w:lastRowFirstColumn="0" w:lastRowLastColumn="0"/>
+            <w:tcW w:w="8784" w:type="dxa"/>
+            <w:tcBorders>
+              <w:left w:val="single" w:sz="4" w:space="0" w:color="auto"/>
+              <w:right w:val="single" w:sz="4" w:space="0" w:color="auto"/>
+            </w:tcBorders>
+          </w:tcPr>
+          <w:p>
+            <w:pPr>
+              <w:spacing w:before="120" w:after="120"/>
+            </w:pPr>
+            <w:r>
+              <w:t>Ex</w:t>
+            </w:r>
+            <w:r>
+              <w:t>it condition: User access right</w:t>
+            </w:r>
+            <w:r>
+              <w:t xml:space="preserve"> is updated</w:t>
+            </w:r>
+          </w:p>
+        </w:tc>
+      </w:tr>
+      <w:tr>
+        <w:tc>
+          <w:tcPr>
+            <w:cnfStyle w:val="001000000000" w:firstRow="0" w:lastRow="0" w:firstColumn="1" w:lastColumn="0" w:oddVBand="0" w:evenVBand="0" w:oddHBand="0" w:evenHBand="0" w:firstRowFirstColumn="0" w:firstRowLastColumn="0" w:lastRowFirstColumn="0" w:lastRowLastColumn="0"/>
+            <w:tcW w:w="8784" w:type="dxa"/>
+            <w:tcBorders>
+              <w:left w:val="single" w:sz="4" w:space="0" w:color="auto"/>
+              <w:bottom w:val="single" w:sz="4" w:space="0" w:color="auto"/>
+              <w:right w:val="single" w:sz="4" w:space="0" w:color="auto"/>
+            </w:tcBorders>
+          </w:tcPr>
+          <w:p>
+            <w:pPr>
+              <w:spacing w:before="120" w:after="120"/>
+            </w:pPr>
+            <w:r>
+              <w:t>Event flow:</w:t>
+            </w:r>
+          </w:p>
+          <w:p>
+            <w:pPr>
+              <w:pStyle w:val="ListParagraph"/>
+              <w:numPr>
+                <w:ilvl w:val="0"/>
+                <w:numId w:val="26"/>
+              </w:numPr>
+              <w:spacing w:before="120" w:after="120"/>
+            </w:pPr>
+            <w:r>
+              <w:t>User enter</w:t>
+            </w:r>
+            <w:r>
+              <w:t>s</w:t>
+            </w:r>
+            <w:r>
+              <w:t xml:space="preserve"> the email of the user to be searched</w:t>
+            </w:r>
+            <w:r>
+              <w:t xml:space="preserve"> and</w:t>
+            </w:r>
+            <w:r>
+              <w:t xml:space="preserve"> clicks the search button.</w:t>
+            </w:r>
+          </w:p>
+          <w:p>
+            <w:pPr>
+              <w:pStyle w:val="ListParagraph"/>
+              <w:numPr>
+                <w:ilvl w:val="0"/>
+                <w:numId w:val="26"/>
+              </w:numPr>
+              <w:spacing w:before="120" w:after="120"/>
+            </w:pPr>
+            <w:r>
+              <w:t>System shows a view with the searched user information.</w:t>
+            </w:r>
+          </w:p>
+          <w:p>
+            <w:pPr>
+              <w:pStyle w:val="ListParagraph"/>
+              <w:numPr>
+                <w:ilvl w:val="0"/>
+                <w:numId w:val="26"/>
+              </w:numPr>
+              <w:spacing w:before="120" w:after="120"/>
+            </w:pPr>
+            <w:r>
+              <w:t>User picks the downgrade or upgrade option</w:t>
+            </w:r>
+          </w:p>
+          <w:p>
+            <w:pPr>
+              <w:pStyle w:val="ListParagraph"/>
+              <w:numPr>
+                <w:ilvl w:val="0"/>
+                <w:numId w:val="26"/>
+              </w:numPr>
+              <w:spacing w:before="120" w:after="120"/>
+            </w:pPr>
+            <w:r>
+              <w:t>System updates user rights and show confirmation</w:t>
+            </w:r>
+            <w:r>
+              <w:t>.</w:t>
+            </w:r>
+          </w:p>
+        </w:tc>
+      </w:tr>
+    </w:tbl>
+    <w:p/>
+    <w:tbl>
+      <w:tblPr>
+        <w:tblStyle w:val="LightShading-Accent1"/>
+        <w:tblW w:w="0" w:type="auto"/>
+        <w:tblLook w:val="04A0" w:firstRow="1" w:lastRow="0" w:firstColumn="1" w:lastColumn="0" w:noHBand="0" w:noVBand="1"/>
+      </w:tblPr>
+      <w:tblGrid>
+        <w:gridCol w:w="8784"/>
+      </w:tblGrid>
+      <w:tr>
+        <w:trPr>
+          <w:cnfStyle w:val="100000000000" w:firstRow="1" w:lastRow="0" w:firstColumn="0" w:lastColumn="0" w:oddVBand="0" w:evenVBand="0" w:oddHBand="0" w:evenHBand="0" w:firstRowFirstColumn="0" w:firstRowLastColumn="0" w:lastRowFirstColumn="0" w:lastRowLastColumn="0"/>
+        </w:trPr>
+        <w:tc>
+          <w:tcPr>
+            <w:cnfStyle w:val="001000000000" w:firstRow="0" w:lastRow="0" w:firstColumn="1" w:lastColumn="0" w:oddVBand="0" w:evenVBand="0" w:oddHBand="0" w:evenHBand="0" w:firstRowFirstColumn="0" w:firstRowLastColumn="0" w:lastRowFirstColumn="0" w:lastRowLastColumn="0"/>
+            <w:tcW w:w="8784" w:type="dxa"/>
+            <w:tcBorders>
+              <w:top w:val="single" w:sz="4" w:space="0" w:color="auto"/>
+              <w:left w:val="single" w:sz="4" w:space="0" w:color="auto"/>
+              <w:right w:val="single" w:sz="4" w:space="0" w:color="auto"/>
+            </w:tcBorders>
+          </w:tcPr>
+          <w:p>
+            <w:pPr>
+              <w:spacing w:before="120" w:after="120"/>
+              <w:rPr>
+                <w:highlight w:val="yellow"/>
+              </w:rPr>
+            </w:pPr>
+            <w:r>
+              <w:br w:type="page"/>
+            </w:r>
+            <w:r>
+              <w:t>Name: delete</w:t>
+            </w:r>
+            <w:r>
+              <w:t xml:space="preserve"> </w:t>
+            </w:r>
+            <w:r>
+              <w:t>User</w:t>
+            </w:r>
+          </w:p>
+        </w:tc>
+      </w:tr>
+      <w:tr>
+        <w:trPr>
+          <w:cnfStyle w:val="000000100000" w:firstRow="0" w:lastRow="0" w:firstColumn="0" w:lastColumn="0" w:oddVBand="0" w:evenVBand="0" w:oddHBand="1" w:evenHBand="0" w:firstRowFirstColumn="0" w:firstRowLastColumn="0" w:lastRowFirstColumn="0" w:lastRowLastColumn="0"/>
+        </w:trPr>
+        <w:tc>
+          <w:tcPr>
+            <w:cnfStyle w:val="001000000000" w:firstRow="0" w:lastRow="0" w:firstColumn="1" w:lastColumn="0" w:oddVBand="0" w:evenVBand="0" w:oddHBand="0" w:evenHBand="0" w:firstRowFirstColumn="0" w:firstRowLastColumn="0" w:lastRowFirstColumn="0" w:lastRowLastColumn="0"/>
+            <w:tcW w:w="8784" w:type="dxa"/>
+            <w:tcBorders>
+              <w:left w:val="single" w:sz="4" w:space="0" w:color="auto"/>
+              <w:right w:val="single" w:sz="4" w:space="0" w:color="auto"/>
+            </w:tcBorders>
+          </w:tcPr>
+          <w:p>
+            <w:pPr>
+              <w:spacing w:before="120" w:after="120"/>
+            </w:pPr>
+            <w:r>
+              <w:t xml:space="preserve">Participating actor: </w:t>
+            </w:r>
+            <w:r>
+              <w:t>an admin</w:t>
+            </w:r>
+          </w:p>
+        </w:tc>
+      </w:tr>
+      <w:tr>
+        <w:tc>
+          <w:tcPr>
+            <w:cnfStyle w:val="001000000000" w:firstRow="0" w:lastRow="0" w:firstColumn="1" w:lastColumn="0" w:oddVBand="0" w:evenVBand="0" w:oddHBand="0" w:evenHBand="0" w:firstRowFirstColumn="0" w:firstRowLastColumn="0" w:lastRowFirstColumn="0" w:lastRowLastColumn="0"/>
+            <w:tcW w:w="8784" w:type="dxa"/>
+            <w:tcBorders>
+              <w:left w:val="single" w:sz="4" w:space="0" w:color="auto"/>
+              <w:right w:val="single" w:sz="4" w:space="0" w:color="auto"/>
+            </w:tcBorders>
+          </w:tcPr>
+          <w:p>
+            <w:pPr>
+              <w:spacing w:before="120" w:after="120"/>
+            </w:pPr>
+            <w:r>
+              <w:t xml:space="preserve">Entry condition: </w:t>
+            </w:r>
+          </w:p>
+          <w:p>
+            <w:pPr>
+              <w:pStyle w:val="ListParagraph"/>
+              <w:numPr>
+                <w:ilvl w:val="0"/>
+                <w:numId w:val="15"/>
+              </w:numPr>
+              <w:spacing w:before="120" w:after="120"/>
+            </w:pPr>
+            <w:r>
+              <w:t>User is logged in the system</w:t>
+            </w:r>
+          </w:p>
+          <w:p>
+            <w:pPr>
+              <w:pStyle w:val="ListParagraph"/>
+              <w:numPr>
+                <w:ilvl w:val="0"/>
+                <w:numId w:val="15"/>
+              </w:numPr>
+              <w:spacing w:before="120" w:after="120"/>
+            </w:pPr>
+            <w:r>
+              <w:t>User is in the user Management</w:t>
+            </w:r>
+            <w:r>
+              <w:t xml:space="preserve"> page.</w:t>
+            </w:r>
+          </w:p>
+          <w:p>
+            <w:pPr>
+              <w:pStyle w:val="ListParagraph"/>
+              <w:numPr>
+                <w:ilvl w:val="0"/>
+                <w:numId w:val="15"/>
+              </w:numPr>
+              <w:spacing w:before="120" w:after="120"/>
+            </w:pPr>
+            <w:r>
+              <w:t>user</w:t>
+            </w:r>
+            <w:r>
+              <w:t xml:space="preserve"> is not trying to delete itself</w:t>
+            </w:r>
+          </w:p>
+        </w:tc>
+      </w:tr>
+      <w:tr>
+        <w:trPr>
+          <w:cnfStyle w:val="000000100000" w:firstRow="0" w:lastRow="0" w:firstColumn="0" w:lastColumn="0" w:oddVBand="0" w:evenVBand="0" w:oddHBand="1" w:evenHBand="0" w:firstRowFirstColumn="0" w:firstRowLastColumn="0" w:lastRowFirstColumn="0" w:lastRowLastColumn="0"/>
+        </w:trPr>
+        <w:tc>
+          <w:tcPr>
+            <w:cnfStyle w:val="001000000000" w:firstRow="0" w:lastRow="0" w:firstColumn="1" w:lastColumn="0" w:oddVBand="0" w:evenVBand="0" w:oddHBand="0" w:evenHBand="0" w:firstRowFirstColumn="0" w:firstRowLastColumn="0" w:lastRowFirstColumn="0" w:lastRowLastColumn="0"/>
+            <w:tcW w:w="8784" w:type="dxa"/>
+            <w:tcBorders>
+              <w:left w:val="single" w:sz="4" w:space="0" w:color="auto"/>
+              <w:right w:val="single" w:sz="4" w:space="0" w:color="auto"/>
+            </w:tcBorders>
+          </w:tcPr>
+          <w:p>
+            <w:pPr>
+              <w:spacing w:before="120" w:after="120"/>
+            </w:pPr>
+            <w:r>
+              <w:t>Exi</w:t>
+            </w:r>
+            <w:r>
+              <w:t xml:space="preserve">t condition: User </w:t>
+            </w:r>
+            <w:r>
+              <w:t>is deleted</w:t>
+            </w:r>
+          </w:p>
+        </w:tc>
+      </w:tr>
+      <w:tr>
+        <w:tc>
+          <w:tcPr>
+            <w:cnfStyle w:val="001000000000" w:firstRow="0" w:lastRow="0" w:firstColumn="1" w:lastColumn="0" w:oddVBand="0" w:evenVBand="0" w:oddHBand="0" w:evenHBand="0" w:firstRowFirstColumn="0" w:firstRowLastColumn="0" w:lastRowFirstColumn="0" w:lastRowLastColumn="0"/>
+            <w:tcW w:w="8784" w:type="dxa"/>
+            <w:tcBorders>
+              <w:left w:val="single" w:sz="4" w:space="0" w:color="auto"/>
+              <w:bottom w:val="single" w:sz="4" w:space="0" w:color="auto"/>
+              <w:right w:val="single" w:sz="4" w:space="0" w:color="auto"/>
+            </w:tcBorders>
+          </w:tcPr>
+          <w:p>
+            <w:pPr>
+              <w:spacing w:before="120" w:after="120"/>
+            </w:pPr>
+            <w:r>
+              <w:t>Event flow:</w:t>
+            </w:r>
+          </w:p>
+          <w:p>
+            <w:pPr>
+              <w:pStyle w:val="ListParagraph"/>
+              <w:numPr>
+                <w:ilvl w:val="0"/>
+                <w:numId w:val="27"/>
+              </w:numPr>
+              <w:spacing w:before="120" w:after="120"/>
+            </w:pPr>
+            <w:r>
+              <w:t>User enter</w:t>
+            </w:r>
+            <w:r>
+              <w:t>s</w:t>
+            </w:r>
+            <w:r>
+              <w:t xml:space="preserve"> the email of the user to be searched</w:t>
+            </w:r>
+            <w:r>
+              <w:t xml:space="preserve"> and </w:t>
+            </w:r>
+            <w:r>
+              <w:t>clicks the search button.</w:t>
+            </w:r>
+          </w:p>
+          <w:p>
+            <w:pPr>
+              <w:pStyle w:val="ListParagraph"/>
+              <w:numPr>
+                <w:ilvl w:val="0"/>
+                <w:numId w:val="27"/>
+              </w:numPr>
+              <w:spacing w:before="120" w:after="120"/>
+            </w:pPr>
+            <w:r>
+              <w:t xml:space="preserve">System </w:t>
+            </w:r>
+            <w:r>
+              <w:t>shows a view with the user information.</w:t>
+            </w:r>
+          </w:p>
+          <w:p>
+            <w:pPr>
+              <w:pStyle w:val="ListParagraph"/>
+              <w:numPr>
+                <w:ilvl w:val="0"/>
+                <w:numId w:val="27"/>
+              </w:numPr>
+              <w:spacing w:before="120" w:after="120"/>
+            </w:pPr>
+            <w:r>
+              <w:t>User clicks the delete button</w:t>
+            </w:r>
+          </w:p>
+          <w:p>
+            <w:pPr>
+              <w:pStyle w:val="ListParagraph"/>
+              <w:numPr>
+                <w:ilvl w:val="0"/>
+                <w:numId w:val="27"/>
+              </w:numPr>
+              <w:spacing w:before="120" w:after="120"/>
+            </w:pPr>
+            <w:r>
+              <w:t xml:space="preserve">System </w:t>
+            </w:r>
+            <w:r>
+              <w:t>deletes the user and shows confirmation</w:t>
+            </w:r>
+            <w:r>
+              <w:t>.</w:t>
+            </w:r>
+          </w:p>
+        </w:tc>
+      </w:tr>
+    </w:tbl>
+    <w:p/>
+    <w:p>
+      <w:r>
+        <w:br w:type="page"/>
+      </w:r>
+    </w:p>
+    <w:tbl>
+      <w:tblPr>
+        <w:tblStyle w:val="LightShading-Accent1"/>
+        <w:tblW w:w="0" w:type="auto"/>
+        <w:tblLook w:val="04A0" w:firstRow="1" w:lastRow="0" w:firstColumn="1" w:lastColumn="0" w:noHBand="0" w:noVBand="1"/>
+      </w:tblPr>
+      <w:tblGrid>
+        <w:gridCol w:w="8784"/>
+      </w:tblGrid>
+      <w:tr>
+        <w:trPr>
+          <w:cnfStyle w:val="100000000000" w:firstRow="1" w:lastRow="0" w:firstColumn="0" w:lastColumn="0" w:oddVBand="0" w:evenVBand="0" w:oddHBand="0" w:evenHBand="0" w:firstRowFirstColumn="0" w:firstRowLastColumn="0" w:lastRowFirstColumn="0" w:lastRowLastColumn="0"/>
+        </w:trPr>
+        <w:tc>
+          <w:tcPr>
+            <w:cnfStyle w:val="001000000000" w:firstRow="0" w:lastRow="0" w:firstColumn="1" w:lastColumn="0" w:oddVBand="0" w:evenVBand="0" w:oddHBand="0" w:evenHBand="0" w:firstRowFirstColumn="0" w:firstRowLastColumn="0" w:lastRowFirstColumn="0" w:lastRowLastColumn="0"/>
+            <w:tcW w:w="8784" w:type="dxa"/>
+            <w:tcBorders>
+              <w:top w:val="single" w:sz="4" w:space="0" w:color="auto"/>
+              <w:left w:val="single" w:sz="4" w:space="0" w:color="auto"/>
+              <w:right w:val="single" w:sz="4" w:space="0" w:color="auto"/>
+            </w:tcBorders>
+          </w:tcPr>
+          <w:p>
+            <w:pPr>
+              <w:spacing w:before="120" w:after="120"/>
+              <w:rPr>
+                <w:highlight w:val="yellow"/>
+              </w:rPr>
+            </w:pPr>
+            <w:r>
+              <w:lastRenderedPageBreak/>
+              <w:t>Name: Add</w:t>
+            </w:r>
+            <w:r>
+              <w:t xml:space="preserve"> </w:t>
+            </w:r>
+            <w:r>
+              <w:t>New</w:t>
+            </w:r>
+            <w:r>
+              <w:t xml:space="preserve"> </w:t>
+            </w:r>
+            <w:r>
+              <w:t>Compound Class</w:t>
+            </w:r>
+          </w:p>
+        </w:tc>
+      </w:tr>
+      <w:tr>
+        <w:trPr>
+          <w:cnfStyle w:val="000000100000" w:firstRow="0" w:lastRow="0" w:firstColumn="0" w:lastColumn="0" w:oddVBand="0" w:evenVBand="0" w:oddHBand="1" w:evenHBand="0" w:firstRowFirstColumn="0" w:firstRowLastColumn="0" w:lastRowFirstColumn="0" w:lastRowLastColumn="0"/>
+        </w:trPr>
+        <w:tc>
+          <w:tcPr>
+            <w:cnfStyle w:val="001000000000" w:firstRow="0" w:lastRow="0" w:firstColumn="1" w:lastColumn="0" w:oddVBand="0" w:evenVBand="0" w:oddHBand="0" w:evenHBand="0" w:firstRowFirstColumn="0" w:firstRowLastColumn="0" w:lastRowFirstColumn="0" w:lastRowLastColumn="0"/>
+            <w:tcW w:w="8784" w:type="dxa"/>
+            <w:tcBorders>
+              <w:left w:val="single" w:sz="4" w:space="0" w:color="auto"/>
+              <w:right w:val="single" w:sz="4" w:space="0" w:color="auto"/>
+            </w:tcBorders>
+          </w:tcPr>
+          <w:p>
+            <w:pPr>
+              <w:spacing w:before="120" w:after="120"/>
+            </w:pPr>
+            <w:r>
+              <w:t xml:space="preserve">Participating actor: admin or </w:t>
+            </w:r>
+            <w:proofErr w:type="spellStart"/>
+            <w:r>
+              <w:t>LabOP</w:t>
+            </w:r>
+            <w:proofErr w:type="spellEnd"/>
+            <w:r>
+              <w:t xml:space="preserve"> user</w:t>
+            </w:r>
+          </w:p>
+        </w:tc>
+      </w:tr>
+      <w:tr>
+        <w:tc>
+          <w:tcPr>
+            <w:cnfStyle w:val="001000000000" w:firstRow="0" w:lastRow="0" w:firstColumn="1" w:lastColumn="0" w:oddVBand="0" w:evenVBand="0" w:oddHBand="0" w:evenHBand="0" w:firstRowFirstColumn="0" w:firstRowLastColumn="0" w:lastRowFirstColumn="0" w:lastRowLastColumn="0"/>
+            <w:tcW w:w="8784" w:type="dxa"/>
+            <w:tcBorders>
+              <w:left w:val="single" w:sz="4" w:space="0" w:color="auto"/>
+              <w:right w:val="single" w:sz="4" w:space="0" w:color="auto"/>
+            </w:tcBorders>
+          </w:tcPr>
+          <w:p>
+            <w:pPr>
+              <w:spacing w:before="120" w:after="120"/>
+            </w:pPr>
+            <w:r>
+              <w:t xml:space="preserve">Entry condition: </w:t>
+            </w:r>
+          </w:p>
+          <w:p>
+            <w:pPr>
+              <w:pStyle w:val="ListParagraph"/>
+              <w:numPr>
+                <w:ilvl w:val="0"/>
+                <w:numId w:val="15"/>
+              </w:numPr>
+              <w:spacing w:before="120" w:after="120"/>
+            </w:pPr>
+            <w:r>
+              <w:t>User is logged in the system</w:t>
+            </w:r>
+          </w:p>
+          <w:p>
+            <w:pPr>
+              <w:pStyle w:val="ListParagraph"/>
+              <w:numPr>
+                <w:ilvl w:val="0"/>
+                <w:numId w:val="15"/>
+              </w:numPr>
+              <w:spacing w:before="120" w:after="120"/>
+            </w:pPr>
+            <w:r>
+              <w:t xml:space="preserve">User is in the </w:t>
+            </w:r>
+            <w:r>
+              <w:t>compound class</w:t>
+            </w:r>
+            <w:r>
+              <w:t xml:space="preserve"> page.</w:t>
+            </w:r>
+          </w:p>
+        </w:tc>
+      </w:tr>
+      <w:tr>
+        <w:trPr>
+          <w:cnfStyle w:val="000000100000" w:firstRow="0" w:lastRow="0" w:firstColumn="0" w:lastColumn="0" w:oddVBand="0" w:evenVBand="0" w:oddHBand="1" w:evenHBand="0" w:firstRowFirstColumn="0" w:firstRowLastColumn="0" w:lastRowFirstColumn="0" w:lastRowLastColumn="0"/>
+        </w:trPr>
+        <w:tc>
+          <w:tcPr>
+            <w:cnfStyle w:val="001000000000" w:firstRow="0" w:lastRow="0" w:firstColumn="1" w:lastColumn="0" w:oddVBand="0" w:evenVBand="0" w:oddHBand="0" w:evenHBand="0" w:firstRowFirstColumn="0" w:firstRowLastColumn="0" w:lastRowFirstColumn="0" w:lastRowLastColumn="0"/>
+            <w:tcW w:w="8784" w:type="dxa"/>
+            <w:tcBorders>
+              <w:left w:val="single" w:sz="4" w:space="0" w:color="auto"/>
+              <w:right w:val="single" w:sz="4" w:space="0" w:color="auto"/>
+            </w:tcBorders>
+          </w:tcPr>
+          <w:p>
+            <w:pPr>
+              <w:spacing w:before="120" w:after="120"/>
+            </w:pPr>
+            <w:r>
+              <w:t xml:space="preserve">Exit condition: </w:t>
+            </w:r>
+            <w:r>
+              <w:t>Compound Class is added</w:t>
+            </w:r>
+            <w:r>
+              <w:t xml:space="preserve"> and confirmation is shown</w:t>
+            </w:r>
+          </w:p>
+        </w:tc>
+      </w:tr>
+      <w:tr>
+        <w:tc>
+          <w:tcPr>
+            <w:cnfStyle w:val="001000000000" w:firstRow="0" w:lastRow="0" w:firstColumn="1" w:lastColumn="0" w:oddVBand="0" w:evenVBand="0" w:oddHBand="0" w:evenHBand="0" w:firstRowFirstColumn="0" w:firstRowLastColumn="0" w:lastRowFirstColumn="0" w:lastRowLastColumn="0"/>
+            <w:tcW w:w="8784" w:type="dxa"/>
+            <w:tcBorders>
+              <w:left w:val="single" w:sz="4" w:space="0" w:color="auto"/>
+              <w:bottom w:val="single" w:sz="4" w:space="0" w:color="auto"/>
+              <w:right w:val="single" w:sz="4" w:space="0" w:color="auto"/>
+            </w:tcBorders>
+          </w:tcPr>
+          <w:p>
+            <w:pPr>
+              <w:spacing w:before="120" w:after="120"/>
+            </w:pPr>
+            <w:r>
+              <w:t>Event flow:</w:t>
+            </w:r>
+          </w:p>
+          <w:p>
+            <w:pPr>
+              <w:pStyle w:val="ListParagraph"/>
+              <w:numPr>
+                <w:ilvl w:val="0"/>
+                <w:numId w:val="29"/>
+              </w:numPr>
+              <w:spacing w:before="120" w:after="120"/>
+            </w:pPr>
+            <w:r>
+              <w:t>User Clicks compound classes button</w:t>
+            </w:r>
+            <w:r>
+              <w:t>.</w:t>
+            </w:r>
+          </w:p>
+          <w:p>
+            <w:pPr>
+              <w:pStyle w:val="ListParagraph"/>
+              <w:numPr>
+                <w:ilvl w:val="0"/>
+                <w:numId w:val="29"/>
+              </w:numPr>
+              <w:spacing w:before="120" w:after="120"/>
+            </w:pPr>
+            <w:r>
+              <w:t>System shows the Compound Classes view</w:t>
+            </w:r>
+          </w:p>
+          <w:p>
+            <w:pPr>
+              <w:pStyle w:val="ListParagraph"/>
+              <w:numPr>
+                <w:ilvl w:val="0"/>
+                <w:numId w:val="29"/>
+              </w:numPr>
+              <w:spacing w:before="120" w:after="120"/>
+            </w:pPr>
+            <w:r>
+              <w:t>User clicks button add class</w:t>
+            </w:r>
+          </w:p>
+          <w:p>
+            <w:pPr>
+              <w:pStyle w:val="ListParagraph"/>
+              <w:numPr>
+                <w:ilvl w:val="0"/>
+                <w:numId w:val="29"/>
+              </w:numPr>
+              <w:spacing w:before="120" w:after="120"/>
+            </w:pPr>
+            <w:r>
+              <w:t>System shows view to add new class</w:t>
+            </w:r>
+          </w:p>
+          <w:p>
+            <w:pPr>
+              <w:pStyle w:val="ListParagraph"/>
+              <w:numPr>
+                <w:ilvl w:val="0"/>
+                <w:numId w:val="29"/>
+              </w:numPr>
+              <w:spacing w:before="120" w:after="120"/>
+            </w:pPr>
+            <w:r>
+              <w:t>User enters the class name and clicks submit</w:t>
+            </w:r>
+            <w:r>
+              <w:t>.</w:t>
+            </w:r>
+          </w:p>
+          <w:p>
+            <w:pPr>
+              <w:pStyle w:val="ListParagraph"/>
+              <w:numPr>
+                <w:ilvl w:val="0"/>
+                <w:numId w:val="29"/>
+              </w:numPr>
+              <w:spacing w:before="120" w:after="120"/>
+            </w:pPr>
+            <w:r>
+              <w:t>System saves the new class and shows confirmation.</w:t>
+            </w:r>
+          </w:p>
+        </w:tc>
+      </w:tr>
+    </w:tbl>
+    <w:p/>
+    <w:tbl>
+      <w:tblPr>
+        <w:tblStyle w:val="LightShading-Accent1"/>
+        <w:tblW w:w="0" w:type="auto"/>
+        <w:tblLook w:val="04A0" w:firstRow="1" w:lastRow="0" w:firstColumn="1" w:lastColumn="0" w:noHBand="0" w:noVBand="1"/>
+      </w:tblPr>
+      <w:tblGrid>
+        <w:gridCol w:w="8784"/>
+      </w:tblGrid>
+      <w:tr>
+        <w:trPr>
+          <w:cnfStyle w:val="100000000000" w:firstRow="1" w:lastRow="0" w:firstColumn="0" w:lastColumn="0" w:oddVBand="0" w:evenVBand="0" w:oddHBand="0" w:evenHBand="0" w:firstRowFirstColumn="0" w:firstRowLastColumn="0" w:lastRowFirstColumn="0" w:lastRowLastColumn="0"/>
+        </w:trPr>
+        <w:tc>
+          <w:tcPr>
+            <w:cnfStyle w:val="001000000000" w:firstRow="0" w:lastRow="0" w:firstColumn="1" w:lastColumn="0" w:oddVBand="0" w:evenVBand="0" w:oddHBand="0" w:evenHBand="0" w:firstRowFirstColumn="0" w:firstRowLastColumn="0" w:lastRowFirstColumn="0" w:lastRowLastColumn="0"/>
+            <w:tcW w:w="8784" w:type="dxa"/>
+            <w:tcBorders>
+              <w:top w:val="single" w:sz="4" w:space="0" w:color="auto"/>
+              <w:left w:val="single" w:sz="4" w:space="0" w:color="auto"/>
+              <w:right w:val="single" w:sz="4" w:space="0" w:color="auto"/>
+            </w:tcBorders>
+          </w:tcPr>
+          <w:p>
+            <w:pPr>
+              <w:spacing w:before="120" w:after="120"/>
+              <w:rPr>
+                <w:highlight w:val="yellow"/>
+              </w:rPr>
+            </w:pPr>
+            <w:r>
+              <w:t xml:space="preserve">Name: </w:t>
+            </w:r>
+            <w:r>
+              <w:t>Edit</w:t>
+            </w:r>
+            <w:r>
+              <w:t xml:space="preserve"> Compound Class</w:t>
+            </w:r>
+            <w:r>
+              <w:t xml:space="preserve"> Name</w:t>
+            </w:r>
+          </w:p>
+        </w:tc>
+      </w:tr>
+      <w:tr>
+        <w:trPr>
+          <w:cnfStyle w:val="000000100000" w:firstRow="0" w:lastRow="0" w:firstColumn="0" w:lastColumn="0" w:oddVBand="0" w:evenVBand="0" w:oddHBand="1" w:evenHBand="0" w:firstRowFirstColumn="0" w:firstRowLastColumn="0" w:lastRowFirstColumn="0" w:lastRowLastColumn="0"/>
+        </w:trPr>
+        <w:tc>
+          <w:tcPr>
+            <w:cnfStyle w:val="001000000000" w:firstRow="0" w:lastRow="0" w:firstColumn="1" w:lastColumn="0" w:oddVBand="0" w:evenVBand="0" w:oddHBand="0" w:evenHBand="0" w:firstRowFirstColumn="0" w:firstRowLastColumn="0" w:lastRowFirstColumn="0" w:lastRowLastColumn="0"/>
+            <w:tcW w:w="8784" w:type="dxa"/>
+            <w:tcBorders>
+              <w:left w:val="single" w:sz="4" w:space="0" w:color="auto"/>
+              <w:right w:val="single" w:sz="4" w:space="0" w:color="auto"/>
+            </w:tcBorders>
+          </w:tcPr>
+          <w:p>
+            <w:pPr>
+              <w:spacing w:before="120" w:after="120"/>
+            </w:pPr>
+            <w:r>
+              <w:t xml:space="preserve">Participating actor: admin or </w:t>
+            </w:r>
+            <w:proofErr w:type="spellStart"/>
+            <w:r>
+              <w:t>LabOP</w:t>
+            </w:r>
+            <w:proofErr w:type="spellEnd"/>
+            <w:r>
+              <w:t xml:space="preserve"> user</w:t>
+            </w:r>
+          </w:p>
+        </w:tc>
+      </w:tr>
+      <w:tr>
+        <w:tc>
+          <w:tcPr>
+            <w:cnfStyle w:val="001000000000" w:firstRow="0" w:lastRow="0" w:firstColumn="1" w:lastColumn="0" w:oddVBand="0" w:evenVBand="0" w:oddHBand="0" w:evenHBand="0" w:firstRowFirstColumn="0" w:firstRowLastColumn="0" w:lastRowFirstColumn="0" w:lastRowLastColumn="0"/>
+            <w:tcW w:w="8784" w:type="dxa"/>
+            <w:tcBorders>
+              <w:left w:val="single" w:sz="4" w:space="0" w:color="auto"/>
+              <w:right w:val="single" w:sz="4" w:space="0" w:color="auto"/>
+            </w:tcBorders>
+          </w:tcPr>
+          <w:p>
+            <w:pPr>
+              <w:spacing w:before="120" w:after="120"/>
+            </w:pPr>
+            <w:r>
+              <w:t xml:space="preserve">Entry condition: </w:t>
+            </w:r>
+          </w:p>
+          <w:p>
+            <w:pPr>
+              <w:pStyle w:val="ListParagraph"/>
+              <w:numPr>
+                <w:ilvl w:val="0"/>
+                <w:numId w:val="15"/>
+              </w:numPr>
+              <w:spacing w:before="120" w:after="120"/>
+            </w:pPr>
+            <w:r>
+              <w:t>User is logged in the system</w:t>
+            </w:r>
+          </w:p>
+          <w:p>
+            <w:pPr>
+              <w:pStyle w:val="ListParagraph"/>
+              <w:numPr>
+                <w:ilvl w:val="0"/>
+                <w:numId w:val="15"/>
+              </w:numPr>
+              <w:spacing w:before="120" w:after="120"/>
+            </w:pPr>
+            <w:r>
+              <w:t>User is in the compound class page.</w:t>
+            </w:r>
+          </w:p>
+        </w:tc>
+      </w:tr>
+      <w:tr>
+        <w:trPr>
+          <w:cnfStyle w:val="000000100000" w:firstRow="0" w:lastRow="0" w:firstColumn="0" w:lastColumn="0" w:oddVBand="0" w:evenVBand="0" w:oddHBand="1" w:evenHBand="0" w:firstRowFirstColumn="0" w:firstRowLastColumn="0" w:lastRowFirstColumn="0" w:lastRowLastColumn="0"/>
+        </w:trPr>
+        <w:tc>
+          <w:tcPr>
+            <w:cnfStyle w:val="001000000000" w:firstRow="0" w:lastRow="0" w:firstColumn="1" w:lastColumn="0" w:oddVBand="0" w:evenVBand="0" w:oddHBand="0" w:evenHBand="0" w:firstRowFirstColumn="0" w:firstRowLastColumn="0" w:lastRowFirstColumn="0" w:lastRowLastColumn="0"/>
+            <w:tcW w:w="8784" w:type="dxa"/>
+            <w:tcBorders>
+              <w:left w:val="single" w:sz="4" w:space="0" w:color="auto"/>
+              <w:right w:val="single" w:sz="4" w:space="0" w:color="auto"/>
+            </w:tcBorders>
+          </w:tcPr>
+          <w:p>
+            <w:pPr>
+              <w:spacing w:before="120" w:after="120"/>
+            </w:pPr>
+            <w:r>
+              <w:t xml:space="preserve">Exit condition: Compound Class </w:t>
+            </w:r>
+            <w:r>
+              <w:t>name is updated and confirmation is shown</w:t>
+            </w:r>
+          </w:p>
+        </w:tc>
+      </w:tr>
+      <w:tr>
+        <w:tc>
+          <w:tcPr>
+            <w:cnfStyle w:val="001000000000" w:firstRow="0" w:lastRow="0" w:firstColumn="1" w:lastColumn="0" w:oddVBand="0" w:evenVBand="0" w:oddHBand="0" w:evenHBand="0" w:firstRowFirstColumn="0" w:firstRowLastColumn="0" w:lastRowFirstColumn="0" w:lastRowLastColumn="0"/>
+            <w:tcW w:w="8784" w:type="dxa"/>
+            <w:tcBorders>
+              <w:left w:val="single" w:sz="4" w:space="0" w:color="auto"/>
+              <w:bottom w:val="single" w:sz="4" w:space="0" w:color="auto"/>
+              <w:right w:val="single" w:sz="4" w:space="0" w:color="auto"/>
+            </w:tcBorders>
+          </w:tcPr>
+          <w:p>
+            <w:pPr>
+              <w:spacing w:before="120" w:after="120"/>
+            </w:pPr>
+            <w:r>
+              <w:t>Event flow:</w:t>
+            </w:r>
+          </w:p>
+          <w:p>
+            <w:pPr>
+              <w:pStyle w:val="ListParagraph"/>
+              <w:numPr>
+                <w:ilvl w:val="0"/>
+                <w:numId w:val="28"/>
+              </w:numPr>
+              <w:spacing w:before="120" w:after="120"/>
+            </w:pPr>
+            <w:r>
+              <w:t>User Clicks compound classes button.</w:t>
+            </w:r>
+          </w:p>
+          <w:p>
+            <w:pPr>
+              <w:pStyle w:val="ListParagraph"/>
+              <w:numPr>
+                <w:ilvl w:val="0"/>
+                <w:numId w:val="28"/>
+              </w:numPr>
+              <w:spacing w:before="120" w:after="120"/>
+            </w:pPr>
+            <w:r>
+              <w:t>System shows the Compound Classes view</w:t>
+            </w:r>
+          </w:p>
+          <w:p>
+            <w:pPr>
+              <w:pStyle w:val="ListParagraph"/>
+              <w:numPr>
+                <w:ilvl w:val="0"/>
+                <w:numId w:val="28"/>
+              </w:numPr>
+              <w:spacing w:before="120" w:after="120"/>
+            </w:pPr>
+            <w:r>
+              <w:t xml:space="preserve">User </w:t>
+            </w:r>
+            <w:r>
+              <w:t>clicks on the class that is going to be updated</w:t>
+            </w:r>
+          </w:p>
+          <w:p>
+            <w:pPr>
+              <w:pStyle w:val="ListParagraph"/>
+              <w:numPr>
+                <w:ilvl w:val="0"/>
+                <w:numId w:val="28"/>
+              </w:numPr>
+              <w:spacing w:before="120" w:after="120"/>
+            </w:pPr>
+            <w:r>
+              <w:t>System shows view where the class name can be updated</w:t>
+            </w:r>
+          </w:p>
+          <w:p>
+            <w:pPr>
+              <w:pStyle w:val="ListParagraph"/>
+              <w:numPr>
+                <w:ilvl w:val="0"/>
+                <w:numId w:val="28"/>
+              </w:numPr>
+              <w:spacing w:before="120" w:after="120"/>
+            </w:pPr>
+            <w:r>
+              <w:t xml:space="preserve">User </w:t>
+            </w:r>
+            <w:r>
+              <w:t>updates</w:t>
+            </w:r>
+            <w:r>
+              <w:t xml:space="preserve"> the class name and clicks submit.</w:t>
+            </w:r>
+          </w:p>
+          <w:p>
+            <w:pPr>
+              <w:pStyle w:val="ListParagraph"/>
+              <w:numPr>
+                <w:ilvl w:val="0"/>
+                <w:numId w:val="28"/>
+              </w:numPr>
+              <w:spacing w:before="120" w:after="120"/>
+            </w:pPr>
+            <w:r>
+              <w:t xml:space="preserve">System </w:t>
+            </w:r>
+            <w:r>
+              <w:t>updates</w:t>
+            </w:r>
+            <w:r>
+              <w:t xml:space="preserve"> the class</w:t>
+            </w:r>
+            <w:r>
+              <w:t xml:space="preserve"> name</w:t>
+            </w:r>
+            <w:r>
+              <w:t xml:space="preserve"> and shows confirmation.</w:t>
+            </w:r>
+          </w:p>
+        </w:tc>
+      </w:tr>
+    </w:tbl>
+    <w:p/>
+    <w:p>
+      <w:r>
+        <w:br w:type="page"/>
+      </w:r>
+    </w:p>
+    <w:tbl>
+      <w:tblPr>
+        <w:tblStyle w:val="LightShading-Accent1"/>
+        <w:tblW w:w="0" w:type="auto"/>
+        <w:tblLook w:val="04A0" w:firstRow="1" w:lastRow="0" w:firstColumn="1" w:lastColumn="0" w:noHBand="0" w:noVBand="1"/>
+      </w:tblPr>
+      <w:tblGrid>
+        <w:gridCol w:w="8784"/>
+      </w:tblGrid>
+      <w:tr>
+        <w:trPr>
+          <w:cnfStyle w:val="100000000000" w:firstRow="1" w:lastRow="0" w:firstColumn="0" w:lastColumn="0" w:oddVBand="0" w:evenVBand="0" w:oddHBand="0" w:evenHBand="0" w:firstRowFirstColumn="0" w:firstRowLastColumn="0" w:lastRowFirstColumn="0" w:lastRowLastColumn="0"/>
+        </w:trPr>
+        <w:tc>
+          <w:tcPr>
+            <w:cnfStyle w:val="001000000000" w:firstRow="0" w:lastRow="0" w:firstColumn="1" w:lastColumn="0" w:oddVBand="0" w:evenVBand="0" w:oddHBand="0" w:evenHBand="0" w:firstRowFirstColumn="0" w:firstRowLastColumn="0" w:lastRowFirstColumn="0" w:lastRowLastColumn="0"/>
+            <w:tcW w:w="8784" w:type="dxa"/>
+            <w:tcBorders>
+              <w:top w:val="single" w:sz="4" w:space="0" w:color="auto"/>
+              <w:left w:val="single" w:sz="4" w:space="0" w:color="auto"/>
+              <w:right w:val="single" w:sz="4" w:space="0" w:color="auto"/>
+            </w:tcBorders>
+          </w:tcPr>
+          <w:p>
+            <w:pPr>
+              <w:spacing w:before="120" w:after="120"/>
+              <w:rPr>
+                <w:highlight w:val="yellow"/>
+              </w:rPr>
+            </w:pPr>
+            <w:r>
+              <w:lastRenderedPageBreak/>
+              <w:t xml:space="preserve">Name: </w:t>
+            </w:r>
+            <w:r>
+              <w:t>delete</w:t>
+            </w:r>
+            <w:r>
+              <w:t xml:space="preserve"> Compound Class</w:t>
+            </w:r>
+          </w:p>
+        </w:tc>
+      </w:tr>
+      <w:tr>
+        <w:trPr>
+          <w:cnfStyle w:val="000000100000" w:firstRow="0" w:lastRow="0" w:firstColumn="0" w:lastColumn="0" w:oddVBand="0" w:evenVBand="0" w:oddHBand="1" w:evenHBand="0" w:firstRowFirstColumn="0" w:firstRowLastColumn="0" w:lastRowFirstColumn="0" w:lastRowLastColumn="0"/>
+        </w:trPr>
+        <w:tc>
+          <w:tcPr>
+            <w:cnfStyle w:val="001000000000" w:firstRow="0" w:lastRow="0" w:firstColumn="1" w:lastColumn="0" w:oddVBand="0" w:evenVBand="0" w:oddHBand="0" w:evenHBand="0" w:firstRowFirstColumn="0" w:firstRowLastColumn="0" w:lastRowFirstColumn="0" w:lastRowLastColumn="0"/>
+            <w:tcW w:w="8784" w:type="dxa"/>
+            <w:tcBorders>
+              <w:left w:val="single" w:sz="4" w:space="0" w:color="auto"/>
+              <w:right w:val="single" w:sz="4" w:space="0" w:color="auto"/>
+            </w:tcBorders>
+          </w:tcPr>
+          <w:p>
+            <w:pPr>
+              <w:spacing w:before="120" w:after="120"/>
+            </w:pPr>
+            <w:r>
+              <w:t xml:space="preserve">Participating actor: admin or </w:t>
+            </w:r>
+            <w:proofErr w:type="spellStart"/>
+            <w:r>
+              <w:t>LabOP</w:t>
+            </w:r>
+            <w:proofErr w:type="spellEnd"/>
+            <w:r>
+              <w:t xml:space="preserve"> user</w:t>
+            </w:r>
+          </w:p>
+        </w:tc>
+      </w:tr>
+      <w:tr>
+        <w:tc>
+          <w:tcPr>
+            <w:cnfStyle w:val="001000000000" w:firstRow="0" w:lastRow="0" w:firstColumn="1" w:lastColumn="0" w:oddVBand="0" w:evenVBand="0" w:oddHBand="0" w:evenHBand="0" w:firstRowFirstColumn="0" w:firstRowLastColumn="0" w:lastRowFirstColumn="0" w:lastRowLastColumn="0"/>
+            <w:tcW w:w="8784" w:type="dxa"/>
+            <w:tcBorders>
+              <w:left w:val="single" w:sz="4" w:space="0" w:color="auto"/>
+              <w:right w:val="single" w:sz="4" w:space="0" w:color="auto"/>
+            </w:tcBorders>
+          </w:tcPr>
+          <w:p>
+            <w:pPr>
+              <w:spacing w:before="120" w:after="120"/>
+            </w:pPr>
+            <w:r>
+              <w:t xml:space="preserve">Entry condition: </w:t>
+            </w:r>
+          </w:p>
+          <w:p>
+            <w:pPr>
+              <w:pStyle w:val="ListParagraph"/>
+              <w:numPr>
+                <w:ilvl w:val="0"/>
+                <w:numId w:val="15"/>
+              </w:numPr>
+              <w:spacing w:before="120" w:after="120"/>
+            </w:pPr>
+            <w:r>
+              <w:t>User is logged in the system</w:t>
+            </w:r>
+          </w:p>
+          <w:p>
+            <w:pPr>
+              <w:pStyle w:val="ListParagraph"/>
+              <w:numPr>
+                <w:ilvl w:val="0"/>
+                <w:numId w:val="15"/>
+              </w:numPr>
+              <w:spacing w:before="120" w:after="120"/>
+            </w:pPr>
+            <w:r>
+              <w:t>User is in the compound class page.</w:t>
+            </w:r>
+          </w:p>
+          <w:p>
+            <w:pPr>
+              <w:pStyle w:val="ListParagraph"/>
+              <w:numPr>
+                <w:ilvl w:val="0"/>
+                <w:numId w:val="15"/>
+              </w:numPr>
+              <w:spacing w:before="120" w:after="120"/>
+            </w:pPr>
+            <w:r>
+              <w:t>Compound class to be deleted has no compounds associated with it</w:t>
+            </w:r>
+          </w:p>
+        </w:tc>
+      </w:tr>
+      <w:tr>
+        <w:trPr>
+          <w:cnfStyle w:val="000000100000" w:firstRow="0" w:lastRow="0" w:firstColumn="0" w:lastColumn="0" w:oddVBand="0" w:evenVBand="0" w:oddHBand="1" w:evenHBand="0" w:firstRowFirstColumn="0" w:firstRowLastColumn="0" w:lastRowFirstColumn="0" w:lastRowLastColumn="0"/>
+        </w:trPr>
+        <w:tc>
+          <w:tcPr>
+            <w:cnfStyle w:val="001000000000" w:firstRow="0" w:lastRow="0" w:firstColumn="1" w:lastColumn="0" w:oddVBand="0" w:evenVBand="0" w:oddHBand="0" w:evenHBand="0" w:firstRowFirstColumn="0" w:firstRowLastColumn="0" w:lastRowFirstColumn="0" w:lastRowLastColumn="0"/>
+            <w:tcW w:w="8784" w:type="dxa"/>
+            <w:tcBorders>
+              <w:left w:val="single" w:sz="4" w:space="0" w:color="auto"/>
+              <w:right w:val="single" w:sz="4" w:space="0" w:color="auto"/>
+            </w:tcBorders>
+          </w:tcPr>
+          <w:p>
+            <w:pPr>
+              <w:spacing w:before="120" w:after="120"/>
+            </w:pPr>
+            <w:r>
+              <w:t>Exit condition: C</w:t>
+            </w:r>
+            <w:r>
+              <w:t>ompound Class is deleted</w:t>
+            </w:r>
+            <w:r>
+              <w:t xml:space="preserve"> and confirmation is shown</w:t>
+            </w:r>
+          </w:p>
+        </w:tc>
+      </w:tr>
+      <w:tr>
+        <w:tc>
+          <w:tcPr>
+            <w:cnfStyle w:val="001000000000" w:firstRow="0" w:lastRow="0" w:firstColumn="1" w:lastColumn="0" w:oddVBand="0" w:evenVBand="0" w:oddHBand="0" w:evenHBand="0" w:firstRowFirstColumn="0" w:firstRowLastColumn="0" w:lastRowFirstColumn="0" w:lastRowLastColumn="0"/>
+            <w:tcW w:w="8784" w:type="dxa"/>
+            <w:tcBorders>
+              <w:left w:val="single" w:sz="4" w:space="0" w:color="auto"/>
+              <w:bottom w:val="single" w:sz="4" w:space="0" w:color="auto"/>
+              <w:right w:val="single" w:sz="4" w:space="0" w:color="auto"/>
+            </w:tcBorders>
+          </w:tcPr>
+          <w:p>
+            <w:pPr>
+              <w:spacing w:before="120" w:after="120"/>
+            </w:pPr>
+            <w:r>
+              <w:t>Event flow:</w:t>
+            </w:r>
+          </w:p>
+          <w:p>
+            <w:pPr>
+              <w:pStyle w:val="ListParagraph"/>
+              <w:numPr>
+                <w:ilvl w:val="0"/>
+                <w:numId w:val="30"/>
+              </w:numPr>
+              <w:spacing w:before="120" w:after="120"/>
+            </w:pPr>
+            <w:r>
+              <w:t>User Clicks compound classes button.</w:t>
+            </w:r>
+          </w:p>
+          <w:p>
+            <w:pPr>
+              <w:pStyle w:val="ListParagraph"/>
+              <w:numPr>
+                <w:ilvl w:val="0"/>
+                <w:numId w:val="30"/>
+              </w:numPr>
+              <w:spacing w:before="120" w:after="120"/>
+            </w:pPr>
+            <w:r>
+              <w:t>System shows the Compound Classes view</w:t>
+            </w:r>
+          </w:p>
+          <w:p>
+            <w:pPr>
+              <w:pStyle w:val="ListParagraph"/>
+              <w:numPr>
+                <w:ilvl w:val="0"/>
+                <w:numId w:val="30"/>
+              </w:numPr>
+              <w:spacing w:before="120" w:after="120"/>
+            </w:pPr>
+            <w:r>
+              <w:t xml:space="preserve">User clicks on the class that is going to be </w:t>
+            </w:r>
+            <w:r>
+              <w:t>deleted.</w:t>
+            </w:r>
+          </w:p>
+          <w:p>
+            <w:pPr>
+              <w:pStyle w:val="ListParagraph"/>
+              <w:numPr>
+                <w:ilvl w:val="0"/>
+                <w:numId w:val="30"/>
+              </w:numPr>
+              <w:spacing w:before="120" w:after="120"/>
+            </w:pPr>
+            <w:r>
+              <w:t xml:space="preserve">System shows view </w:t>
+            </w:r>
+            <w:r>
+              <w:t>with</w:t>
+            </w:r>
+            <w:r>
+              <w:t xml:space="preserve"> the class name </w:t>
+            </w:r>
+            <w:r>
+              <w:t>to be deleted</w:t>
+            </w:r>
+          </w:p>
+          <w:p>
+            <w:pPr>
+              <w:pStyle w:val="ListParagraph"/>
+              <w:numPr>
+                <w:ilvl w:val="0"/>
+                <w:numId w:val="30"/>
+              </w:numPr>
+              <w:spacing w:before="120" w:after="120"/>
+            </w:pPr>
+            <w:r>
+              <w:t xml:space="preserve">User </w:t>
+            </w:r>
+            <w:r>
+              <w:t>clicks the delete button</w:t>
+            </w:r>
+            <w:r>
+              <w:t>.</w:t>
+            </w:r>
+          </w:p>
+          <w:p>
+            <w:pPr>
+              <w:pStyle w:val="ListParagraph"/>
+              <w:numPr>
+                <w:ilvl w:val="0"/>
+                <w:numId w:val="30"/>
+              </w:numPr>
+              <w:spacing w:before="120" w:after="120"/>
+            </w:pPr>
+            <w:r>
+              <w:t xml:space="preserve">System </w:t>
+            </w:r>
+            <w:r>
+              <w:t>deletes</w:t>
+            </w:r>
+            <w:r>
+              <w:t xml:space="preserve"> the class and shows confirmation.</w:t>
+            </w:r>
+          </w:p>
+        </w:tc>
+      </w:tr>
+    </w:tbl>
+    <w:p/>
+    <w:tbl>
+      <w:tblPr>
+        <w:tblStyle w:val="LightShading-Accent1"/>
+        <w:tblW w:w="0" w:type="auto"/>
+        <w:tblLook w:val="04A0" w:firstRow="1" w:lastRow="0" w:firstColumn="1" w:lastColumn="0" w:noHBand="0" w:noVBand="1"/>
+      </w:tblPr>
+      <w:tblGrid>
+        <w:gridCol w:w="8784"/>
+      </w:tblGrid>
+      <w:tr>
+        <w:trPr>
+          <w:cnfStyle w:val="100000000000" w:firstRow="1" w:lastRow="0" w:firstColumn="0" w:lastColumn="0" w:oddVBand="0" w:evenVBand="0" w:oddHBand="0" w:evenHBand="0" w:firstRowFirstColumn="0" w:firstRowLastColumn="0" w:lastRowFirstColumn="0" w:lastRowLastColumn="0"/>
+        </w:trPr>
+        <w:tc>
+          <w:tcPr>
+            <w:cnfStyle w:val="001000000000" w:firstRow="0" w:lastRow="0" w:firstColumn="1" w:lastColumn="0" w:oddVBand="0" w:evenVBand="0" w:oddHBand="0" w:evenHBand="0" w:firstRowFirstColumn="0" w:firstRowLastColumn="0" w:lastRowFirstColumn="0" w:lastRowLastColumn="0"/>
+            <w:tcW w:w="8784" w:type="dxa"/>
+            <w:tcBorders>
+              <w:top w:val="single" w:sz="4" w:space="0" w:color="auto"/>
+              <w:left w:val="single" w:sz="4" w:space="0" w:color="auto"/>
+              <w:right w:val="single" w:sz="4" w:space="0" w:color="auto"/>
+            </w:tcBorders>
+          </w:tcPr>
+          <w:p>
+            <w:pPr>
+              <w:spacing w:before="120" w:after="120"/>
+              <w:rPr>
+                <w:highlight w:val="yellow"/>
+              </w:rPr>
+            </w:pPr>
+            <w:r>
+              <w:t>Name: Add</w:t>
+            </w:r>
+            <w:r>
+              <w:t xml:space="preserve"> </w:t>
+            </w:r>
+            <w:r>
+              <w:t>Read contact email</w:t>
+            </w:r>
+          </w:p>
+        </w:tc>
+      </w:tr>
+      <w:tr>
+        <w:trPr>
+          <w:cnfStyle w:val="000000100000" w:firstRow="0" w:lastRow="0" w:firstColumn="0" w:lastColumn="0" w:oddVBand="0" w:evenVBand="0" w:oddHBand="1" w:evenHBand="0" w:firstRowFirstColumn="0" w:firstRowLastColumn="0" w:lastRowFirstColumn="0" w:lastRowLastColumn="0"/>
+        </w:trPr>
+        <w:tc>
+          <w:tcPr>
+            <w:cnfStyle w:val="001000000000" w:firstRow="0" w:lastRow="0" w:firstColumn="1" w:lastColumn="0" w:oddVBand="0" w:evenVBand="0" w:oddHBand="0" w:evenHBand="0" w:firstRowFirstColumn="0" w:firstRowLastColumn="0" w:lastRowFirstColumn="0" w:lastRowLastColumn="0"/>
+            <w:tcW w:w="8784" w:type="dxa"/>
+            <w:tcBorders>
+              <w:left w:val="single" w:sz="4" w:space="0" w:color="auto"/>
+              <w:right w:val="single" w:sz="4" w:space="0" w:color="auto"/>
+            </w:tcBorders>
+          </w:tcPr>
+          <w:p>
+            <w:pPr>
+              <w:spacing w:before="120" w:after="120"/>
+            </w:pPr>
+            <w:r>
+              <w:t xml:space="preserve">Participating actor: admin or </w:t>
+            </w:r>
+            <w:proofErr w:type="spellStart"/>
+            <w:r>
+              <w:t>LabOP</w:t>
+            </w:r>
+            <w:proofErr w:type="spellEnd"/>
+            <w:r>
+              <w:t xml:space="preserve"> user</w:t>
+            </w:r>
+          </w:p>
+        </w:tc>
+      </w:tr>
+      <w:tr>
+        <w:tc>
+          <w:tcPr>
+            <w:cnfStyle w:val="001000000000" w:firstRow="0" w:lastRow="0" w:firstColumn="1" w:lastColumn="0" w:oddVBand="0" w:evenVBand="0" w:oddHBand="0" w:evenHBand="0" w:firstRowFirstColumn="0" w:firstRowLastColumn="0" w:lastRowFirstColumn="0" w:lastRowLastColumn="0"/>
+            <w:tcW w:w="8784" w:type="dxa"/>
+            <w:tcBorders>
+              <w:left w:val="single" w:sz="4" w:space="0" w:color="auto"/>
+              <w:right w:val="single" w:sz="4" w:space="0" w:color="auto"/>
+            </w:tcBorders>
+          </w:tcPr>
+          <w:p>
+            <w:pPr>
+              <w:spacing w:before="120" w:after="120"/>
+            </w:pPr>
+            <w:r>
+              <w:t xml:space="preserve">Entry condition: </w:t>
+            </w:r>
+          </w:p>
+          <w:p>
+            <w:pPr>
+              <w:pStyle w:val="ListParagraph"/>
+              <w:numPr>
+                <w:ilvl w:val="0"/>
+                <w:numId w:val="15"/>
+              </w:numPr>
+              <w:spacing w:before="120" w:after="120"/>
+            </w:pPr>
+            <w:r>
+              <w:t>User is logged in the system</w:t>
+            </w:r>
+          </w:p>
+          <w:p>
+            <w:pPr>
+              <w:pStyle w:val="ListParagraph"/>
+              <w:numPr>
+                <w:ilvl w:val="0"/>
+                <w:numId w:val="15"/>
+              </w:numPr>
+              <w:spacing w:before="120" w:after="120"/>
+            </w:pPr>
+            <w:r>
+              <w:t xml:space="preserve">User is in the </w:t>
+            </w:r>
+            <w:r>
+              <w:t>Messages page</w:t>
+            </w:r>
+            <w:r>
+              <w:t>.</w:t>
+            </w:r>
+          </w:p>
+        </w:tc>
+      </w:tr>
+      <w:tr>
+        <w:trPr>
+          <w:cnfStyle w:val="000000100000" w:firstRow="0" w:lastRow="0" w:firstColumn="0" w:lastColumn="0" w:oddVBand="0" w:evenVBand="0" w:oddHBand="1" w:evenHBand="0" w:firstRowFirstColumn="0" w:firstRowLastColumn="0" w:lastRowFirstColumn="0" w:lastRowLastColumn="0"/>
+        </w:trPr>
+        <w:tc>
+          <w:tcPr>
+            <w:cnfStyle w:val="001000000000" w:firstRow="0" w:lastRow="0" w:firstColumn="1" w:lastColumn="0" w:oddVBand="0" w:evenVBand="0" w:oddHBand="0" w:evenHBand="0" w:firstRowFirstColumn="0" w:firstRowLastColumn="0" w:lastRowFirstColumn="0" w:lastRowLastColumn="0"/>
+            <w:tcW w:w="8784" w:type="dxa"/>
+            <w:tcBorders>
+              <w:left w:val="single" w:sz="4" w:space="0" w:color="auto"/>
+              <w:right w:val="single" w:sz="4" w:space="0" w:color="auto"/>
+            </w:tcBorders>
+          </w:tcPr>
+          <w:p>
+            <w:pPr>
+              <w:spacing w:before="120" w:after="120"/>
+            </w:pPr>
+            <w:r>
+              <w:t xml:space="preserve">Exit condition: </w:t>
+            </w:r>
+            <w:r>
+              <w:t>Message content is shown to the user</w:t>
+            </w:r>
+          </w:p>
+        </w:tc>
+      </w:tr>
+      <w:tr>
+        <w:tc>
+          <w:tcPr>
+            <w:cnfStyle w:val="001000000000" w:firstRow="0" w:lastRow="0" w:firstColumn="1" w:lastColumn="0" w:oddVBand="0" w:evenVBand="0" w:oddHBand="0" w:evenHBand="0" w:firstRowFirstColumn="0" w:firstRowLastColumn="0" w:lastRowFirstColumn="0" w:lastRowLastColumn="0"/>
+            <w:tcW w:w="8784" w:type="dxa"/>
+            <w:tcBorders>
+              <w:left w:val="single" w:sz="4" w:space="0" w:color="auto"/>
+              <w:bottom w:val="single" w:sz="4" w:space="0" w:color="auto"/>
+              <w:right w:val="single" w:sz="4" w:space="0" w:color="auto"/>
+            </w:tcBorders>
+          </w:tcPr>
+          <w:p>
+            <w:pPr>
+              <w:spacing w:before="120" w:after="120"/>
+            </w:pPr>
+            <w:r>
+              <w:t>Event flow:</w:t>
+            </w:r>
+          </w:p>
+          <w:p>
+            <w:pPr>
+              <w:pStyle w:val="ListParagraph"/>
+              <w:numPr>
+                <w:ilvl w:val="0"/>
+                <w:numId w:val="31"/>
+              </w:numPr>
+              <w:spacing w:before="120" w:after="120"/>
+            </w:pPr>
+            <w:r>
+              <w:t xml:space="preserve">User Clicks </w:t>
+            </w:r>
+            <w:r>
+              <w:t>o</w:t>
+            </w:r>
+            <w:r>
+              <w:t>n a message to be read from list of messages</w:t>
+            </w:r>
+          </w:p>
+          <w:p>
+            <w:pPr>
+              <w:pStyle w:val="ListParagraph"/>
+              <w:numPr>
+                <w:ilvl w:val="0"/>
+                <w:numId w:val="31"/>
+              </w:numPr>
+              <w:spacing w:before="120" w:after="120"/>
+            </w:pPr>
+            <w:r>
+              <w:t xml:space="preserve">System shows the </w:t>
+            </w:r>
+            <w:r>
+              <w:t>message content.</w:t>
+            </w:r>
+          </w:p>
+        </w:tc>
+      </w:tr>
+    </w:tbl>
+    <w:p/>
+    <w:p>
+      <w:r>
+        <w:br w:type="page"/>
+      </w:r>
+    </w:p>
+    <w:tbl>
+      <w:tblPr>
+        <w:tblStyle w:val="LightShading-Accent1"/>
+        <w:tblW w:w="0" w:type="auto"/>
+        <w:tblLook w:val="04A0" w:firstRow="1" w:lastRow="0" w:firstColumn="1" w:lastColumn="0" w:noHBand="0" w:noVBand="1"/>
+      </w:tblPr>
+      <w:tblGrid>
+        <w:gridCol w:w="8784"/>
+      </w:tblGrid>
+      <w:tr>
+        <w:trPr>
+          <w:cnfStyle w:val="100000000000" w:firstRow="1" w:lastRow="0" w:firstColumn="0" w:lastColumn="0" w:oddVBand="0" w:evenVBand="0" w:oddHBand="0" w:evenHBand="0" w:firstRowFirstColumn="0" w:firstRowLastColumn="0" w:lastRowFirstColumn="0" w:lastRowLastColumn="0"/>
+        </w:trPr>
+        <w:tc>
+          <w:tcPr>
+            <w:cnfStyle w:val="001000000000" w:firstRow="0" w:lastRow="0" w:firstColumn="1" w:lastColumn="0" w:oddVBand="0" w:evenVBand="0" w:oddHBand="0" w:evenHBand="0" w:firstRowFirstColumn="0" w:firstRowLastColumn="0" w:lastRowFirstColumn="0" w:lastRowLastColumn="0"/>
+            <w:tcW w:w="8784" w:type="dxa"/>
+            <w:tcBorders>
+              <w:top w:val="single" w:sz="4" w:space="0" w:color="auto"/>
+              <w:left w:val="single" w:sz="4" w:space="0" w:color="auto"/>
+              <w:right w:val="single" w:sz="4" w:space="0" w:color="auto"/>
+            </w:tcBorders>
+          </w:tcPr>
+          <w:p>
+            <w:pPr>
+              <w:spacing w:before="120" w:after="120"/>
+              <w:rPr>
+                <w:highlight w:val="yellow"/>
+              </w:rPr>
+            </w:pPr>
+            <w:r>
+              <w:lastRenderedPageBreak/>
+              <w:t xml:space="preserve">Name: </w:t>
+            </w:r>
+            <w:r>
+              <w:t>reply</w:t>
+            </w:r>
+            <w:r>
+              <w:t xml:space="preserve"> </w:t>
+            </w:r>
+            <w:r>
+              <w:t>contact message</w:t>
+            </w:r>
+          </w:p>
+        </w:tc>
+      </w:tr>
+      <w:tr>
+        <w:trPr>
+          <w:cnfStyle w:val="000000100000" w:firstRow="0" w:lastRow="0" w:firstColumn="0" w:lastColumn="0" w:oddVBand="0" w:evenVBand="0" w:oddHBand="1" w:evenHBand="0" w:firstRowFirstColumn="0" w:firstRowLastColumn="0" w:lastRowFirstColumn="0" w:lastRowLastColumn="0"/>
+        </w:trPr>
+        <w:tc>
+          <w:tcPr>
+            <w:cnfStyle w:val="001000000000" w:firstRow="0" w:lastRow="0" w:firstColumn="1" w:lastColumn="0" w:oddVBand="0" w:evenVBand="0" w:oddHBand="0" w:evenHBand="0" w:firstRowFirstColumn="0" w:firstRowLastColumn="0" w:lastRowFirstColumn="0" w:lastRowLastColumn="0"/>
+            <w:tcW w:w="8784" w:type="dxa"/>
+            <w:tcBorders>
+              <w:left w:val="single" w:sz="4" w:space="0" w:color="auto"/>
+              <w:right w:val="single" w:sz="4" w:space="0" w:color="auto"/>
+            </w:tcBorders>
+          </w:tcPr>
+          <w:p>
+            <w:pPr>
+              <w:spacing w:before="120" w:after="120"/>
+            </w:pPr>
+            <w:r>
+              <w:t xml:space="preserve">Participating actor: admin or </w:t>
+            </w:r>
+            <w:proofErr w:type="spellStart"/>
+            <w:r>
+              <w:t>LabOP</w:t>
+            </w:r>
+            <w:proofErr w:type="spellEnd"/>
+            <w:r>
+              <w:t xml:space="preserve"> user</w:t>
+            </w:r>
+          </w:p>
+        </w:tc>
+      </w:tr>
+      <w:tr>
+        <w:tc>
+          <w:tcPr>
+            <w:cnfStyle w:val="001000000000" w:firstRow="0" w:lastRow="0" w:firstColumn="1" w:lastColumn="0" w:oddVBand="0" w:evenVBand="0" w:oddHBand="0" w:evenHBand="0" w:firstRowFirstColumn="0" w:firstRowLastColumn="0" w:lastRowFirstColumn="0" w:lastRowLastColumn="0"/>
+            <w:tcW w:w="8784" w:type="dxa"/>
+            <w:tcBorders>
+              <w:left w:val="single" w:sz="4" w:space="0" w:color="auto"/>
+              <w:right w:val="single" w:sz="4" w:space="0" w:color="auto"/>
+            </w:tcBorders>
+          </w:tcPr>
+          <w:p>
+            <w:pPr>
+              <w:spacing w:before="120" w:after="120"/>
+            </w:pPr>
+            <w:r>
+              <w:t xml:space="preserve">Entry condition: </w:t>
+            </w:r>
+          </w:p>
+          <w:p>
+            <w:pPr>
+              <w:pStyle w:val="ListParagraph"/>
+              <w:numPr>
+                <w:ilvl w:val="0"/>
+                <w:numId w:val="15"/>
+              </w:numPr>
+              <w:spacing w:before="120" w:after="120"/>
+            </w:pPr>
+            <w:r>
+              <w:t>User is logged in the system</w:t>
+            </w:r>
+          </w:p>
+          <w:p>
+            <w:pPr>
+              <w:pStyle w:val="ListParagraph"/>
+              <w:numPr>
+                <w:ilvl w:val="0"/>
+                <w:numId w:val="15"/>
+              </w:numPr>
+              <w:spacing w:before="120" w:after="120"/>
+            </w:pPr>
+            <w:r>
+              <w:t xml:space="preserve">User is in the </w:t>
+            </w:r>
+            <w:r>
+              <w:t>Messages page</w:t>
+            </w:r>
+            <w:r>
+              <w:t>.</w:t>
+            </w:r>
+          </w:p>
+        </w:tc>
+      </w:tr>
+      <w:tr>
+        <w:trPr>
+          <w:cnfStyle w:val="000000100000" w:firstRow="0" w:lastRow="0" w:firstColumn="0" w:lastColumn="0" w:oddVBand="0" w:evenVBand="0" w:oddHBand="1" w:evenHBand="0" w:firstRowFirstColumn="0" w:firstRowLastColumn="0" w:lastRowFirstColumn="0" w:lastRowLastColumn="0"/>
+        </w:trPr>
+        <w:tc>
+          <w:tcPr>
+            <w:cnfStyle w:val="001000000000" w:firstRow="0" w:lastRow="0" w:firstColumn="1" w:lastColumn="0" w:oddVBand="0" w:evenVBand="0" w:oddHBand="0" w:evenHBand="0" w:firstRowFirstColumn="0" w:firstRowLastColumn="0" w:lastRowFirstColumn="0" w:lastRowLastColumn="0"/>
+            <w:tcW w:w="8784" w:type="dxa"/>
+            <w:tcBorders>
+              <w:left w:val="single" w:sz="4" w:space="0" w:color="auto"/>
+              <w:right w:val="single" w:sz="4" w:space="0" w:color="auto"/>
+            </w:tcBorders>
+          </w:tcPr>
+          <w:p>
+            <w:pPr>
+              <w:spacing w:before="120" w:after="120"/>
+            </w:pPr>
+            <w:r>
+              <w:t xml:space="preserve">Exit condition: </w:t>
+            </w:r>
+            <w:r>
+              <w:t>Message reply is sent and confirmation is shown.</w:t>
+            </w:r>
+          </w:p>
+        </w:tc>
+      </w:tr>
+      <w:tr>
+        <w:tc>
+          <w:tcPr>
+            <w:cnfStyle w:val="001000000000" w:firstRow="0" w:lastRow="0" w:firstColumn="1" w:lastColumn="0" w:oddVBand="0" w:evenVBand="0" w:oddHBand="0" w:evenHBand="0" w:firstRowFirstColumn="0" w:firstRowLastColumn="0" w:lastRowFirstColumn="0" w:lastRowLastColumn="0"/>
+            <w:tcW w:w="8784" w:type="dxa"/>
+            <w:tcBorders>
+              <w:left w:val="single" w:sz="4" w:space="0" w:color="auto"/>
+              <w:bottom w:val="single" w:sz="4" w:space="0" w:color="auto"/>
+              <w:right w:val="single" w:sz="4" w:space="0" w:color="auto"/>
+            </w:tcBorders>
+          </w:tcPr>
+          <w:p>
+            <w:pPr>
+              <w:spacing w:before="120" w:after="120"/>
+            </w:pPr>
+            <w:r>
+              <w:t>Event flow:</w:t>
+            </w:r>
+          </w:p>
+          <w:p>
+            <w:pPr>
+              <w:pStyle w:val="ListParagraph"/>
+              <w:numPr>
+                <w:ilvl w:val="0"/>
+                <w:numId w:val="32"/>
+              </w:numPr>
+              <w:spacing w:before="120" w:after="120"/>
+            </w:pPr>
+            <w:r>
+              <w:t xml:space="preserve">User Clicks </w:t>
+            </w:r>
+            <w:r>
+              <w:t xml:space="preserve">on a message to be </w:t>
+            </w:r>
+            <w:r>
+              <w:t>replied</w:t>
+            </w:r>
+            <w:r>
+              <w:t xml:space="preserve"> from list of messages</w:t>
+            </w:r>
+          </w:p>
+          <w:p>
+            <w:pPr>
+              <w:pStyle w:val="ListParagraph"/>
+              <w:numPr>
+                <w:ilvl w:val="0"/>
+                <w:numId w:val="32"/>
+              </w:numPr>
+              <w:spacing w:before="120" w:after="120"/>
+            </w:pPr>
+            <w:r>
+              <w:t xml:space="preserve">System shows the </w:t>
+            </w:r>
+            <w:r>
+              <w:t>message content.</w:t>
+            </w:r>
+          </w:p>
+          <w:p>
+            <w:pPr>
+              <w:pStyle w:val="ListParagraph"/>
+              <w:numPr>
+                <w:ilvl w:val="0"/>
+                <w:numId w:val="32"/>
+              </w:numPr>
+              <w:spacing w:before="120" w:after="120"/>
+            </w:pPr>
+            <w:r>
+              <w:t>User clicks on the reply button</w:t>
+            </w:r>
+          </w:p>
+          <w:p>
+            <w:pPr>
+              <w:pStyle w:val="ListParagraph"/>
+              <w:numPr>
+                <w:ilvl w:val="0"/>
+                <w:numId w:val="32"/>
+              </w:numPr>
+              <w:spacing w:before="120" w:after="120"/>
+            </w:pPr>
+            <w:r>
+              <w:t>System shows a view to reply the message</w:t>
+            </w:r>
+          </w:p>
+          <w:p>
+            <w:pPr>
+              <w:pStyle w:val="ListParagraph"/>
+              <w:numPr>
+                <w:ilvl w:val="0"/>
+                <w:numId w:val="32"/>
+              </w:numPr>
+              <w:spacing w:before="120" w:after="120"/>
+            </w:pPr>
+            <w:r>
+              <w:t>User enters the text to be replied and click reply button</w:t>
+            </w:r>
+          </w:p>
+          <w:p>
+            <w:pPr>
+              <w:pStyle w:val="ListParagraph"/>
+              <w:numPr>
+                <w:ilvl w:val="0"/>
+                <w:numId w:val="32"/>
+              </w:numPr>
+              <w:spacing w:before="120" w:after="120"/>
+            </w:pPr>
+            <w:r>
+              <w:t>System replies the message and show a confirmation</w:t>
+            </w:r>
+          </w:p>
+        </w:tc>
+      </w:tr>
+    </w:tbl>
+    <w:p/>
+    <w:p/>
+    <w:tbl>
+      <w:tblPr>
+        <w:tblStyle w:val="LightShading-Accent1"/>
+        <w:tblW w:w="0" w:type="auto"/>
+        <w:tblLook w:val="04A0" w:firstRow="1" w:lastRow="0" w:firstColumn="1" w:lastColumn="0" w:noHBand="0" w:noVBand="1"/>
+      </w:tblPr>
+      <w:tblGrid>
+        <w:gridCol w:w="8784"/>
+      </w:tblGrid>
+      <w:tr>
+        <w:trPr>
+          <w:cnfStyle w:val="100000000000" w:firstRow="1" w:lastRow="0" w:firstColumn="0" w:lastColumn="0" w:oddVBand="0" w:evenVBand="0" w:oddHBand="0" w:evenHBand="0" w:firstRowFirstColumn="0" w:firstRowLastColumn="0" w:lastRowFirstColumn="0" w:lastRowLastColumn="0"/>
+        </w:trPr>
+        <w:tc>
+          <w:tcPr>
+            <w:cnfStyle w:val="001000000000" w:firstRow="0" w:lastRow="0" w:firstColumn="1" w:lastColumn="0" w:oddVBand="0" w:evenVBand="0" w:oddHBand="0" w:evenHBand="0" w:firstRowFirstColumn="0" w:firstRowLastColumn="0" w:lastRowFirstColumn="0" w:lastRowLastColumn="0"/>
+            <w:tcW w:w="8784" w:type="dxa"/>
+            <w:tcBorders>
+              <w:top w:val="single" w:sz="4" w:space="0" w:color="auto"/>
+              <w:left w:val="single" w:sz="4" w:space="0" w:color="auto"/>
+              <w:right w:val="single" w:sz="4" w:space="0" w:color="auto"/>
+            </w:tcBorders>
+          </w:tcPr>
+          <w:p>
+            <w:pPr>
+              <w:spacing w:before="120" w:after="120"/>
+              <w:rPr>
+                <w:highlight w:val="yellow"/>
+              </w:rPr>
+            </w:pPr>
+            <w:r>
+              <w:t xml:space="preserve">Name: </w:t>
+            </w:r>
+            <w:r>
+              <w:t xml:space="preserve">delete </w:t>
+            </w:r>
+            <w:r>
+              <w:t>message</w:t>
+            </w:r>
+          </w:p>
+        </w:tc>
+      </w:tr>
+      <w:tr>
+        <w:trPr>
+          <w:cnfStyle w:val="000000100000" w:firstRow="0" w:lastRow="0" w:firstColumn="0" w:lastColumn="0" w:oddVBand="0" w:evenVBand="0" w:oddHBand="1" w:evenHBand="0" w:firstRowFirstColumn="0" w:firstRowLastColumn="0" w:lastRowFirstColumn="0" w:lastRowLastColumn="0"/>
+        </w:trPr>
+        <w:tc>
+          <w:tcPr>
+            <w:cnfStyle w:val="001000000000" w:firstRow="0" w:lastRow="0" w:firstColumn="1" w:lastColumn="0" w:oddVBand="0" w:evenVBand="0" w:oddHBand="0" w:evenHBand="0" w:firstRowFirstColumn="0" w:firstRowLastColumn="0" w:lastRowFirstColumn="0" w:lastRowLastColumn="0"/>
+            <w:tcW w:w="8784" w:type="dxa"/>
+            <w:tcBorders>
+              <w:left w:val="single" w:sz="4" w:space="0" w:color="auto"/>
+              <w:right w:val="single" w:sz="4" w:space="0" w:color="auto"/>
+            </w:tcBorders>
+          </w:tcPr>
+          <w:p>
+            <w:pPr>
+              <w:spacing w:before="120" w:after="120"/>
+            </w:pPr>
+            <w:r>
+              <w:t xml:space="preserve">Participating actor: admin or </w:t>
+            </w:r>
+            <w:proofErr w:type="spellStart"/>
+            <w:r>
+              <w:t>LabOP</w:t>
+            </w:r>
+            <w:proofErr w:type="spellEnd"/>
+            <w:r>
+              <w:t xml:space="preserve"> user</w:t>
+            </w:r>
+          </w:p>
+        </w:tc>
+      </w:tr>
+      <w:tr>
+        <w:tc>
+          <w:tcPr>
+            <w:cnfStyle w:val="001000000000" w:firstRow="0" w:lastRow="0" w:firstColumn="1" w:lastColumn="0" w:oddVBand="0" w:evenVBand="0" w:oddHBand="0" w:evenHBand="0" w:firstRowFirstColumn="0" w:firstRowLastColumn="0" w:lastRowFirstColumn="0" w:lastRowLastColumn="0"/>
+            <w:tcW w:w="8784" w:type="dxa"/>
+            <w:tcBorders>
+              <w:left w:val="single" w:sz="4" w:space="0" w:color="auto"/>
+              <w:right w:val="single" w:sz="4" w:space="0" w:color="auto"/>
+            </w:tcBorders>
+          </w:tcPr>
+          <w:p>
+            <w:pPr>
+              <w:spacing w:before="120" w:after="120"/>
+            </w:pPr>
+            <w:r>
+              <w:t xml:space="preserve">Entry condition: </w:t>
+            </w:r>
+          </w:p>
+          <w:p>
+            <w:pPr>
+              <w:pStyle w:val="ListParagraph"/>
+              <w:numPr>
+                <w:ilvl w:val="0"/>
+                <w:numId w:val="15"/>
+              </w:numPr>
+              <w:spacing w:before="120" w:after="120"/>
+            </w:pPr>
+            <w:r>
+              <w:t>User is logged in the system</w:t>
+            </w:r>
+          </w:p>
+          <w:p>
+            <w:pPr>
+              <w:pStyle w:val="ListParagraph"/>
+              <w:numPr>
+                <w:ilvl w:val="0"/>
+                <w:numId w:val="15"/>
+              </w:numPr>
+              <w:spacing w:before="120" w:after="120"/>
+            </w:pPr>
+            <w:r>
+              <w:t xml:space="preserve">User is in the </w:t>
+            </w:r>
+            <w:r>
+              <w:t>Messages page</w:t>
+            </w:r>
+            <w:r>
+              <w:t>.</w:t>
+            </w:r>
+          </w:p>
+        </w:tc>
+      </w:tr>
+      <w:tr>
+        <w:trPr>
+          <w:cnfStyle w:val="000000100000" w:firstRow="0" w:lastRow="0" w:firstColumn="0" w:lastColumn="0" w:oddVBand="0" w:evenVBand="0" w:oddHBand="1" w:evenHBand="0" w:firstRowFirstColumn="0" w:firstRowLastColumn="0" w:lastRowFirstColumn="0" w:lastRowLastColumn="0"/>
+        </w:trPr>
+        <w:tc>
+          <w:tcPr>
+            <w:cnfStyle w:val="001000000000" w:firstRow="0" w:lastRow="0" w:firstColumn="1" w:lastColumn="0" w:oddVBand="0" w:evenVBand="0" w:oddHBand="0" w:evenHBand="0" w:firstRowFirstColumn="0" w:firstRowLastColumn="0" w:lastRowFirstColumn="0" w:lastRowLastColumn="0"/>
+            <w:tcW w:w="8784" w:type="dxa"/>
+            <w:tcBorders>
+              <w:left w:val="single" w:sz="4" w:space="0" w:color="auto"/>
+              <w:right w:val="single" w:sz="4" w:space="0" w:color="auto"/>
+            </w:tcBorders>
+          </w:tcPr>
+          <w:p>
+            <w:pPr>
+              <w:spacing w:before="120" w:after="120"/>
+            </w:pPr>
+            <w:r>
+              <w:t xml:space="preserve">Exit condition: </w:t>
+            </w:r>
+            <w:r>
+              <w:t>Message content is shown to the user</w:t>
+            </w:r>
+          </w:p>
+        </w:tc>
+      </w:tr>
+      <w:tr>
+        <w:tc>
+          <w:tcPr>
+            <w:cnfStyle w:val="001000000000" w:firstRow="0" w:lastRow="0" w:firstColumn="1" w:lastColumn="0" w:oddVBand="0" w:evenVBand="0" w:oddHBand="0" w:evenHBand="0" w:firstRowFirstColumn="0" w:firstRowLastColumn="0" w:lastRowFirstColumn="0" w:lastRowLastColumn="0"/>
+            <w:tcW w:w="8784" w:type="dxa"/>
+            <w:tcBorders>
+              <w:left w:val="single" w:sz="4" w:space="0" w:color="auto"/>
+              <w:bottom w:val="single" w:sz="4" w:space="0" w:color="auto"/>
+              <w:right w:val="single" w:sz="4" w:space="0" w:color="auto"/>
+            </w:tcBorders>
+          </w:tcPr>
+          <w:p>
+            <w:pPr>
+              <w:spacing w:before="120" w:after="120"/>
+            </w:pPr>
+            <w:r>
+              <w:t>Event flow:</w:t>
+            </w:r>
+          </w:p>
+          <w:p>
+            <w:pPr>
+              <w:pStyle w:val="ListParagraph"/>
+              <w:numPr>
+                <w:ilvl w:val="0"/>
+                <w:numId w:val="33"/>
+              </w:numPr>
+              <w:spacing w:before="120" w:after="120"/>
+            </w:pPr>
+            <w:r>
+              <w:t xml:space="preserve">User Clicks </w:t>
+            </w:r>
+            <w:r>
+              <w:t xml:space="preserve">on a message to be </w:t>
+            </w:r>
+            <w:r>
+              <w:t>deleted</w:t>
+            </w:r>
+            <w:r>
+              <w:t xml:space="preserve"> from list of messages</w:t>
+            </w:r>
+          </w:p>
+          <w:p>
+            <w:pPr>
+              <w:pStyle w:val="ListParagraph"/>
+              <w:numPr>
+                <w:ilvl w:val="0"/>
+                <w:numId w:val="33"/>
+              </w:numPr>
+              <w:spacing w:before="120" w:after="120"/>
+            </w:pPr>
+            <w:r>
+              <w:t xml:space="preserve">System shows the </w:t>
+            </w:r>
+            <w:r>
+              <w:t>message content.</w:t>
+            </w:r>
+          </w:p>
+          <w:p>
+            <w:pPr>
+              <w:pStyle w:val="ListParagraph"/>
+              <w:numPr>
+                <w:ilvl w:val="0"/>
+                <w:numId w:val="33"/>
+              </w:numPr>
+              <w:spacing w:before="120" w:after="120"/>
+            </w:pPr>
+            <w:r>
+              <w:t>User clicks the delete button</w:t>
+            </w:r>
+          </w:p>
+          <w:p>
+            <w:pPr>
+              <w:pStyle w:val="ListParagraph"/>
+              <w:numPr>
+                <w:ilvl w:val="0"/>
+                <w:numId w:val="33"/>
+              </w:numPr>
+              <w:spacing w:before="120" w:after="120"/>
+            </w:pPr>
+            <w:r>
+              <w:t>System deletes the message and shows confirmation message.</w:t>
+            </w:r>
+          </w:p>
+        </w:tc>
+      </w:tr>
+    </w:tbl>
+    <w:p>
+      <w:r>
+        <w:br w:type="page"/>
       </w:r>
     </w:p>
     <w:p>
@@ -8718,9 +13307,6 @@
           <w:szCs w:val="26"/>
         </w:rPr>
       </w:pPr>
-      <w:r>
-        <w:br w:type="page"/>
-      </w:r>
     </w:p>
     <w:p>
       <w:pPr>
@@ -8728,7 +13314,6 @@
       </w:pPr>
       <w:bookmarkStart w:id="37" w:name="_Toc416035335"/>
       <w:r>
-        <w:lastRenderedPageBreak/>
         <w:t xml:space="preserve">6.2 </w:t>
       </w:r>
       <w:r>
@@ -10838,11 +15423,7 @@
         </w:tc>
       </w:tr>
     </w:tbl>
-    <w:p>
-      <w:pPr>
-        <w:pStyle w:val="Heading3"/>
-      </w:pPr>
-    </w:p>
+    <w:p/>
     <w:p>
       <w:pPr>
         <w:rPr>
@@ -11708,7 +16289,7 @@
           <w:rPr>
             <w:noProof/>
           </w:rPr>
-          <w:t>24</w:t>
+          <w:t>17</w:t>
         </w:r>
         <w:r>
           <w:rPr>
@@ -11730,6 +16311,92 @@
 <file path=word/numbering.xml><?xml version="1.0" encoding="utf-8"?>
 <w:numbering xmlns:wpc="http://schemas.microsoft.com/office/word/2010/wordprocessingCanvas" xmlns:mc="http://schemas.openxmlformats.org/markup-compatibility/2006" xmlns:o="urn:schemas-microsoft-com:office:office" xmlns:r="http://schemas.openxmlformats.org/officeDocument/2006/relationships" xmlns:m="http://schemas.openxmlformats.org/officeDocument/2006/math" xmlns:v="urn:schemas-microsoft-com:vml" xmlns:wp14="http://schemas.microsoft.com/office/word/2010/wordprocessingDrawing" xmlns:wp="http://schemas.openxmlformats.org/drawingml/2006/wordprocessingDrawing" xmlns:w10="urn:schemas-microsoft-com:office:word" xmlns:w="http://schemas.openxmlformats.org/wordprocessingml/2006/main" xmlns:w14="http://schemas.microsoft.com/office/word/2010/wordml" xmlns:wpg="http://schemas.microsoft.com/office/word/2010/wordprocessingGroup" xmlns:wpi="http://schemas.microsoft.com/office/word/2010/wordprocessingInk" xmlns:wne="http://schemas.microsoft.com/office/word/2006/wordml" xmlns:wps="http://schemas.microsoft.com/office/word/2010/wordprocessingShape" mc:Ignorable="w14 wp14">
   <w:abstractNum w:abstractNumId="0">
+    <w:nsid w:val="038D5CED"/>
+    <w:multiLevelType w:val="hybridMultilevel"/>
+    <w:tmpl w:val="6DB8ABBA"/>
+    <w:lvl w:ilvl="0" w:tplc="0409000F">
+      <w:start w:val="1"/>
+      <w:numFmt w:val="decimal"/>
+      <w:lvlText w:val="%1."/>
+      <w:lvlJc w:val="left"/>
+      <w:pPr>
+        <w:ind w:left="720" w:hanging="360"/>
+      </w:pPr>
+    </w:lvl>
+    <w:lvl w:ilvl="1" w:tplc="04090019" w:tentative="1">
+      <w:start w:val="1"/>
+      <w:numFmt w:val="lowerLetter"/>
+      <w:lvlText w:val="%2."/>
+      <w:lvlJc w:val="left"/>
+      <w:pPr>
+        <w:ind w:left="1440" w:hanging="360"/>
+      </w:pPr>
+    </w:lvl>
+    <w:lvl w:ilvl="2" w:tplc="0409001B" w:tentative="1">
+      <w:start w:val="1"/>
+      <w:numFmt w:val="lowerRoman"/>
+      <w:lvlText w:val="%3."/>
+      <w:lvlJc w:val="right"/>
+      <w:pPr>
+        <w:ind w:left="2160" w:hanging="180"/>
+      </w:pPr>
+    </w:lvl>
+    <w:lvl w:ilvl="3" w:tplc="0409000F" w:tentative="1">
+      <w:start w:val="1"/>
+      <w:numFmt w:val="decimal"/>
+      <w:lvlText w:val="%4."/>
+      <w:lvlJc w:val="left"/>
+      <w:pPr>
+        <w:ind w:left="2880" w:hanging="360"/>
+      </w:pPr>
+    </w:lvl>
+    <w:lvl w:ilvl="4" w:tplc="04090019" w:tentative="1">
+      <w:start w:val="1"/>
+      <w:numFmt w:val="lowerLetter"/>
+      <w:lvlText w:val="%5."/>
+      <w:lvlJc w:val="left"/>
+      <w:pPr>
+        <w:ind w:left="3600" w:hanging="360"/>
+      </w:pPr>
+    </w:lvl>
+    <w:lvl w:ilvl="5" w:tplc="0409001B" w:tentative="1">
+      <w:start w:val="1"/>
+      <w:numFmt w:val="lowerRoman"/>
+      <w:lvlText w:val="%6."/>
+      <w:lvlJc w:val="right"/>
+      <w:pPr>
+        <w:ind w:left="4320" w:hanging="180"/>
+      </w:pPr>
+    </w:lvl>
+    <w:lvl w:ilvl="6" w:tplc="0409000F" w:tentative="1">
+      <w:start w:val="1"/>
+      <w:numFmt w:val="decimal"/>
+      <w:lvlText w:val="%7."/>
+      <w:lvlJc w:val="left"/>
+      <w:pPr>
+        <w:ind w:left="5040" w:hanging="360"/>
+      </w:pPr>
+    </w:lvl>
+    <w:lvl w:ilvl="7" w:tplc="04090019" w:tentative="1">
+      <w:start w:val="1"/>
+      <w:numFmt w:val="lowerLetter"/>
+      <w:lvlText w:val="%8."/>
+      <w:lvlJc w:val="left"/>
+      <w:pPr>
+        <w:ind w:left="5760" w:hanging="360"/>
+      </w:pPr>
+    </w:lvl>
+    <w:lvl w:ilvl="8" w:tplc="0409001B" w:tentative="1">
+      <w:start w:val="1"/>
+      <w:numFmt w:val="lowerRoman"/>
+      <w:lvlText w:val="%9."/>
+      <w:lvlJc w:val="right"/>
+      <w:pPr>
+        <w:ind w:left="6480" w:hanging="180"/>
+      </w:pPr>
+    </w:lvl>
+  </w:abstractNum>
+  <w:abstractNum w:abstractNumId="1">
     <w:nsid w:val="04F02A63"/>
     <w:multiLevelType w:val="hybridMultilevel"/>
     <w:tmpl w:val="0FD6EE8E"/>
@@ -11818,7 +16485,179 @@
       </w:pPr>
     </w:lvl>
   </w:abstractNum>
-  <w:abstractNum w:abstractNumId="1">
+  <w:abstractNum w:abstractNumId="2">
+    <w:nsid w:val="08665D74"/>
+    <w:multiLevelType w:val="hybridMultilevel"/>
+    <w:tmpl w:val="CF045674"/>
+    <w:lvl w:ilvl="0" w:tplc="0409000F">
+      <w:start w:val="1"/>
+      <w:numFmt w:val="decimal"/>
+      <w:lvlText w:val="%1."/>
+      <w:lvlJc w:val="left"/>
+      <w:pPr>
+        <w:ind w:left="720" w:hanging="360"/>
+      </w:pPr>
+    </w:lvl>
+    <w:lvl w:ilvl="1" w:tplc="04090019" w:tentative="1">
+      <w:start w:val="1"/>
+      <w:numFmt w:val="lowerLetter"/>
+      <w:lvlText w:val="%2."/>
+      <w:lvlJc w:val="left"/>
+      <w:pPr>
+        <w:ind w:left="1440" w:hanging="360"/>
+      </w:pPr>
+    </w:lvl>
+    <w:lvl w:ilvl="2" w:tplc="0409001B" w:tentative="1">
+      <w:start w:val="1"/>
+      <w:numFmt w:val="lowerRoman"/>
+      <w:lvlText w:val="%3."/>
+      <w:lvlJc w:val="right"/>
+      <w:pPr>
+        <w:ind w:left="2160" w:hanging="180"/>
+      </w:pPr>
+    </w:lvl>
+    <w:lvl w:ilvl="3" w:tplc="0409000F" w:tentative="1">
+      <w:start w:val="1"/>
+      <w:numFmt w:val="decimal"/>
+      <w:lvlText w:val="%4."/>
+      <w:lvlJc w:val="left"/>
+      <w:pPr>
+        <w:ind w:left="2880" w:hanging="360"/>
+      </w:pPr>
+    </w:lvl>
+    <w:lvl w:ilvl="4" w:tplc="04090019" w:tentative="1">
+      <w:start w:val="1"/>
+      <w:numFmt w:val="lowerLetter"/>
+      <w:lvlText w:val="%5."/>
+      <w:lvlJc w:val="left"/>
+      <w:pPr>
+        <w:ind w:left="3600" w:hanging="360"/>
+      </w:pPr>
+    </w:lvl>
+    <w:lvl w:ilvl="5" w:tplc="0409001B" w:tentative="1">
+      <w:start w:val="1"/>
+      <w:numFmt w:val="lowerRoman"/>
+      <w:lvlText w:val="%6."/>
+      <w:lvlJc w:val="right"/>
+      <w:pPr>
+        <w:ind w:left="4320" w:hanging="180"/>
+      </w:pPr>
+    </w:lvl>
+    <w:lvl w:ilvl="6" w:tplc="0409000F" w:tentative="1">
+      <w:start w:val="1"/>
+      <w:numFmt w:val="decimal"/>
+      <w:lvlText w:val="%7."/>
+      <w:lvlJc w:val="left"/>
+      <w:pPr>
+        <w:ind w:left="5040" w:hanging="360"/>
+      </w:pPr>
+    </w:lvl>
+    <w:lvl w:ilvl="7" w:tplc="04090019" w:tentative="1">
+      <w:start w:val="1"/>
+      <w:numFmt w:val="lowerLetter"/>
+      <w:lvlText w:val="%8."/>
+      <w:lvlJc w:val="left"/>
+      <w:pPr>
+        <w:ind w:left="5760" w:hanging="360"/>
+      </w:pPr>
+    </w:lvl>
+    <w:lvl w:ilvl="8" w:tplc="0409001B" w:tentative="1">
+      <w:start w:val="1"/>
+      <w:numFmt w:val="lowerRoman"/>
+      <w:lvlText w:val="%9."/>
+      <w:lvlJc w:val="right"/>
+      <w:pPr>
+        <w:ind w:left="6480" w:hanging="180"/>
+      </w:pPr>
+    </w:lvl>
+  </w:abstractNum>
+  <w:abstractNum w:abstractNumId="3">
+    <w:nsid w:val="0D052EEF"/>
+    <w:multiLevelType w:val="hybridMultilevel"/>
+    <w:tmpl w:val="7170650C"/>
+    <w:lvl w:ilvl="0" w:tplc="0409000F">
+      <w:start w:val="1"/>
+      <w:numFmt w:val="decimal"/>
+      <w:lvlText w:val="%1."/>
+      <w:lvlJc w:val="left"/>
+      <w:pPr>
+        <w:ind w:left="720" w:hanging="360"/>
+      </w:pPr>
+    </w:lvl>
+    <w:lvl w:ilvl="1" w:tplc="04090019" w:tentative="1">
+      <w:start w:val="1"/>
+      <w:numFmt w:val="lowerLetter"/>
+      <w:lvlText w:val="%2."/>
+      <w:lvlJc w:val="left"/>
+      <w:pPr>
+        <w:ind w:left="1440" w:hanging="360"/>
+      </w:pPr>
+    </w:lvl>
+    <w:lvl w:ilvl="2" w:tplc="0409001B" w:tentative="1">
+      <w:start w:val="1"/>
+      <w:numFmt w:val="lowerRoman"/>
+      <w:lvlText w:val="%3."/>
+      <w:lvlJc w:val="right"/>
+      <w:pPr>
+        <w:ind w:left="2160" w:hanging="180"/>
+      </w:pPr>
+    </w:lvl>
+    <w:lvl w:ilvl="3" w:tplc="0409000F" w:tentative="1">
+      <w:start w:val="1"/>
+      <w:numFmt w:val="decimal"/>
+      <w:lvlText w:val="%4."/>
+      <w:lvlJc w:val="left"/>
+      <w:pPr>
+        <w:ind w:left="2880" w:hanging="360"/>
+      </w:pPr>
+    </w:lvl>
+    <w:lvl w:ilvl="4" w:tplc="04090019" w:tentative="1">
+      <w:start w:val="1"/>
+      <w:numFmt w:val="lowerLetter"/>
+      <w:lvlText w:val="%5."/>
+      <w:lvlJc w:val="left"/>
+      <w:pPr>
+        <w:ind w:left="3600" w:hanging="360"/>
+      </w:pPr>
+    </w:lvl>
+    <w:lvl w:ilvl="5" w:tplc="0409001B" w:tentative="1">
+      <w:start w:val="1"/>
+      <w:numFmt w:val="lowerRoman"/>
+      <w:lvlText w:val="%6."/>
+      <w:lvlJc w:val="right"/>
+      <w:pPr>
+        <w:ind w:left="4320" w:hanging="180"/>
+      </w:pPr>
+    </w:lvl>
+    <w:lvl w:ilvl="6" w:tplc="0409000F" w:tentative="1">
+      <w:start w:val="1"/>
+      <w:numFmt w:val="decimal"/>
+      <w:lvlText w:val="%7."/>
+      <w:lvlJc w:val="left"/>
+      <w:pPr>
+        <w:ind w:left="5040" w:hanging="360"/>
+      </w:pPr>
+    </w:lvl>
+    <w:lvl w:ilvl="7" w:tplc="04090019" w:tentative="1">
+      <w:start w:val="1"/>
+      <w:numFmt w:val="lowerLetter"/>
+      <w:lvlText w:val="%8."/>
+      <w:lvlJc w:val="left"/>
+      <w:pPr>
+        <w:ind w:left="5760" w:hanging="360"/>
+      </w:pPr>
+    </w:lvl>
+    <w:lvl w:ilvl="8" w:tplc="0409001B" w:tentative="1">
+      <w:start w:val="1"/>
+      <w:numFmt w:val="lowerRoman"/>
+      <w:lvlText w:val="%9."/>
+      <w:lvlJc w:val="right"/>
+      <w:pPr>
+        <w:ind w:left="6480" w:hanging="180"/>
+      </w:pPr>
+    </w:lvl>
+  </w:abstractNum>
+  <w:abstractNum w:abstractNumId="4">
     <w:nsid w:val="13A66A57"/>
     <w:multiLevelType w:val="hybridMultilevel"/>
     <w:tmpl w:val="03922F3A"/>
@@ -11907,7 +16746,238 @@
       </w:pPr>
     </w:lvl>
   </w:abstractNum>
-  <w:abstractNum w:abstractNumId="2">
+  <w:abstractNum w:abstractNumId="5">
+    <w:nsid w:val="16DF17B4"/>
+    <w:multiLevelType w:val="hybridMultilevel"/>
+    <w:tmpl w:val="3146C7F4"/>
+    <w:lvl w:ilvl="0" w:tplc="AFCE0D38">
+      <w:start w:val="5"/>
+      <w:numFmt w:val="bullet"/>
+      <w:lvlText w:val="-"/>
+      <w:lvlJc w:val="left"/>
+      <w:pPr>
+        <w:ind w:left="720" w:hanging="360"/>
+      </w:pPr>
+      <w:rPr>
+        <w:rFonts w:ascii="Calibri" w:eastAsiaTheme="minorHAnsi" w:hAnsi="Calibri" w:cstheme="minorBidi" w:hint="default"/>
+      </w:rPr>
+    </w:lvl>
+    <w:lvl w:ilvl="1" w:tplc="AFCE0D38">
+      <w:start w:val="5"/>
+      <w:numFmt w:val="bullet"/>
+      <w:lvlText w:val="-"/>
+      <w:lvlJc w:val="left"/>
+      <w:pPr>
+        <w:ind w:left="1440" w:hanging="360"/>
+      </w:pPr>
+      <w:rPr>
+        <w:rFonts w:ascii="Calibri" w:eastAsiaTheme="minorHAnsi" w:hAnsi="Calibri" w:cstheme="minorBidi" w:hint="default"/>
+      </w:rPr>
+    </w:lvl>
+    <w:lvl w:ilvl="2" w:tplc="04090005" w:tentative="1">
+      <w:start w:val="1"/>
+      <w:numFmt w:val="bullet"/>
+      <w:lvlText w:val=""/>
+      <w:lvlJc w:val="left"/>
+      <w:pPr>
+        <w:ind w:left="2160" w:hanging="360"/>
+      </w:pPr>
+      <w:rPr>
+        <w:rFonts w:ascii="Wingdings" w:hAnsi="Wingdings" w:hint="default"/>
+      </w:rPr>
+    </w:lvl>
+    <w:lvl w:ilvl="3" w:tplc="04090001" w:tentative="1">
+      <w:start w:val="1"/>
+      <w:numFmt w:val="bullet"/>
+      <w:lvlText w:val=""/>
+      <w:lvlJc w:val="left"/>
+      <w:pPr>
+        <w:ind w:left="2880" w:hanging="360"/>
+      </w:pPr>
+      <w:rPr>
+        <w:rFonts w:ascii="Symbol" w:hAnsi="Symbol" w:hint="default"/>
+      </w:rPr>
+    </w:lvl>
+    <w:lvl w:ilvl="4" w:tplc="04090003" w:tentative="1">
+      <w:start w:val="1"/>
+      <w:numFmt w:val="bullet"/>
+      <w:lvlText w:val="o"/>
+      <w:lvlJc w:val="left"/>
+      <w:pPr>
+        <w:ind w:left="3600" w:hanging="360"/>
+      </w:pPr>
+      <w:rPr>
+        <w:rFonts w:ascii="Courier New" w:hAnsi="Courier New" w:cs="Courier New" w:hint="default"/>
+      </w:rPr>
+    </w:lvl>
+    <w:lvl w:ilvl="5" w:tplc="04090005" w:tentative="1">
+      <w:start w:val="1"/>
+      <w:numFmt w:val="bullet"/>
+      <w:lvlText w:val=""/>
+      <w:lvlJc w:val="left"/>
+      <w:pPr>
+        <w:ind w:left="4320" w:hanging="360"/>
+      </w:pPr>
+      <w:rPr>
+        <w:rFonts w:ascii="Wingdings" w:hAnsi="Wingdings" w:hint="default"/>
+      </w:rPr>
+    </w:lvl>
+    <w:lvl w:ilvl="6" w:tplc="04090001" w:tentative="1">
+      <w:start w:val="1"/>
+      <w:numFmt w:val="bullet"/>
+      <w:lvlText w:val=""/>
+      <w:lvlJc w:val="left"/>
+      <w:pPr>
+        <w:ind w:left="5040" w:hanging="360"/>
+      </w:pPr>
+      <w:rPr>
+        <w:rFonts w:ascii="Symbol" w:hAnsi="Symbol" w:hint="default"/>
+      </w:rPr>
+    </w:lvl>
+    <w:lvl w:ilvl="7" w:tplc="04090003" w:tentative="1">
+      <w:start w:val="1"/>
+      <w:numFmt w:val="bullet"/>
+      <w:lvlText w:val="o"/>
+      <w:lvlJc w:val="left"/>
+      <w:pPr>
+        <w:ind w:left="5760" w:hanging="360"/>
+      </w:pPr>
+      <w:rPr>
+        <w:rFonts w:ascii="Courier New" w:hAnsi="Courier New" w:cs="Courier New" w:hint="default"/>
+      </w:rPr>
+    </w:lvl>
+    <w:lvl w:ilvl="8" w:tplc="04090005" w:tentative="1">
+      <w:start w:val="1"/>
+      <w:numFmt w:val="bullet"/>
+      <w:lvlText w:val=""/>
+      <w:lvlJc w:val="left"/>
+      <w:pPr>
+        <w:ind w:left="6480" w:hanging="360"/>
+      </w:pPr>
+      <w:rPr>
+        <w:rFonts w:ascii="Wingdings" w:hAnsi="Wingdings" w:hint="default"/>
+      </w:rPr>
+    </w:lvl>
+  </w:abstractNum>
+  <w:abstractNum w:abstractNumId="6">
+    <w:nsid w:val="1A7B0742"/>
+    <w:multiLevelType w:val="multilevel"/>
+    <w:tmpl w:val="DCB0DBCC"/>
+    <w:lvl w:ilvl="0">
+      <w:start w:val="1"/>
+      <w:numFmt w:val="decimal"/>
+      <w:lvlText w:val="%1."/>
+      <w:lvlJc w:val="left"/>
+      <w:pPr>
+        <w:ind w:left="720" w:hanging="360"/>
+      </w:pPr>
+    </w:lvl>
+    <w:lvl w:ilvl="1">
+      <w:start w:val="4"/>
+      <w:numFmt w:val="decimal"/>
+      <w:isLgl/>
+      <w:lvlText w:val="%1.%2"/>
+      <w:lvlJc w:val="left"/>
+      <w:pPr>
+        <w:ind w:left="1440" w:hanging="720"/>
+      </w:pPr>
+      <w:rPr>
+        <w:rFonts w:hint="default"/>
+      </w:rPr>
+    </w:lvl>
+    <w:lvl w:ilvl="2">
+      <w:start w:val="1"/>
+      <w:numFmt w:val="decimal"/>
+      <w:isLgl/>
+      <w:lvlText w:val="%1.%2.%3"/>
+      <w:lvlJc w:val="left"/>
+      <w:pPr>
+        <w:ind w:left="1800" w:hanging="720"/>
+      </w:pPr>
+      <w:rPr>
+        <w:rFonts w:hint="default"/>
+      </w:rPr>
+    </w:lvl>
+    <w:lvl w:ilvl="3">
+      <w:start w:val="1"/>
+      <w:numFmt w:val="decimal"/>
+      <w:isLgl/>
+      <w:lvlText w:val="%1.%2.%3.%4"/>
+      <w:lvlJc w:val="left"/>
+      <w:pPr>
+        <w:ind w:left="2520" w:hanging="1080"/>
+      </w:pPr>
+      <w:rPr>
+        <w:rFonts w:hint="default"/>
+      </w:rPr>
+    </w:lvl>
+    <w:lvl w:ilvl="4">
+      <w:start w:val="1"/>
+      <w:numFmt w:val="decimal"/>
+      <w:isLgl/>
+      <w:lvlText w:val="%1.%2.%3.%4.%5"/>
+      <w:lvlJc w:val="left"/>
+      <w:pPr>
+        <w:ind w:left="3240" w:hanging="1440"/>
+      </w:pPr>
+      <w:rPr>
+        <w:rFonts w:hint="default"/>
+      </w:rPr>
+    </w:lvl>
+    <w:lvl w:ilvl="5">
+      <w:start w:val="1"/>
+      <w:numFmt w:val="decimal"/>
+      <w:isLgl/>
+      <w:lvlText w:val="%1.%2.%3.%4.%5.%6"/>
+      <w:lvlJc w:val="left"/>
+      <w:pPr>
+        <w:ind w:left="3600" w:hanging="1440"/>
+      </w:pPr>
+      <w:rPr>
+        <w:rFonts w:hint="default"/>
+      </w:rPr>
+    </w:lvl>
+    <w:lvl w:ilvl="6">
+      <w:start w:val="1"/>
+      <w:numFmt w:val="decimal"/>
+      <w:isLgl/>
+      <w:lvlText w:val="%1.%2.%3.%4.%5.%6.%7"/>
+      <w:lvlJc w:val="left"/>
+      <w:pPr>
+        <w:ind w:left="4320" w:hanging="1800"/>
+      </w:pPr>
+      <w:rPr>
+        <w:rFonts w:hint="default"/>
+      </w:rPr>
+    </w:lvl>
+    <w:lvl w:ilvl="7">
+      <w:start w:val="1"/>
+      <w:numFmt w:val="decimal"/>
+      <w:isLgl/>
+      <w:lvlText w:val="%1.%2.%3.%4.%5.%6.%7.%8"/>
+      <w:lvlJc w:val="left"/>
+      <w:pPr>
+        <w:ind w:left="5040" w:hanging="2160"/>
+      </w:pPr>
+      <w:rPr>
+        <w:rFonts w:hint="default"/>
+      </w:rPr>
+    </w:lvl>
+    <w:lvl w:ilvl="8">
+      <w:start w:val="1"/>
+      <w:numFmt w:val="decimal"/>
+      <w:isLgl/>
+      <w:lvlText w:val="%1.%2.%3.%4.%5.%6.%7.%8.%9"/>
+      <w:lvlJc w:val="left"/>
+      <w:pPr>
+        <w:ind w:left="5400" w:hanging="2160"/>
+      </w:pPr>
+      <w:rPr>
+        <w:rFonts w:hint="default"/>
+      </w:rPr>
+    </w:lvl>
+  </w:abstractNum>
+  <w:abstractNum w:abstractNumId="7">
     <w:nsid w:val="1E1A03EB"/>
     <w:multiLevelType w:val="hybridMultilevel"/>
     <w:tmpl w:val="0CBABD8A"/>
@@ -12020,7 +17090,93 @@
       </w:rPr>
     </w:lvl>
   </w:abstractNum>
-  <w:abstractNum w:abstractNumId="3">
+  <w:abstractNum w:abstractNumId="8">
+    <w:nsid w:val="22915DF8"/>
+    <w:multiLevelType w:val="hybridMultilevel"/>
+    <w:tmpl w:val="6224789A"/>
+    <w:lvl w:ilvl="0" w:tplc="0409000F">
+      <w:start w:val="1"/>
+      <w:numFmt w:val="decimal"/>
+      <w:lvlText w:val="%1."/>
+      <w:lvlJc w:val="left"/>
+      <w:pPr>
+        <w:ind w:left="1080" w:hanging="360"/>
+      </w:pPr>
+    </w:lvl>
+    <w:lvl w:ilvl="1" w:tplc="04090019" w:tentative="1">
+      <w:start w:val="1"/>
+      <w:numFmt w:val="lowerLetter"/>
+      <w:lvlText w:val="%2."/>
+      <w:lvlJc w:val="left"/>
+      <w:pPr>
+        <w:ind w:left="1800" w:hanging="360"/>
+      </w:pPr>
+    </w:lvl>
+    <w:lvl w:ilvl="2" w:tplc="0409001B" w:tentative="1">
+      <w:start w:val="1"/>
+      <w:numFmt w:val="lowerRoman"/>
+      <w:lvlText w:val="%3."/>
+      <w:lvlJc w:val="right"/>
+      <w:pPr>
+        <w:ind w:left="2520" w:hanging="180"/>
+      </w:pPr>
+    </w:lvl>
+    <w:lvl w:ilvl="3" w:tplc="0409000F" w:tentative="1">
+      <w:start w:val="1"/>
+      <w:numFmt w:val="decimal"/>
+      <w:lvlText w:val="%4."/>
+      <w:lvlJc w:val="left"/>
+      <w:pPr>
+        <w:ind w:left="3240" w:hanging="360"/>
+      </w:pPr>
+    </w:lvl>
+    <w:lvl w:ilvl="4" w:tplc="04090019" w:tentative="1">
+      <w:start w:val="1"/>
+      <w:numFmt w:val="lowerLetter"/>
+      <w:lvlText w:val="%5."/>
+      <w:lvlJc w:val="left"/>
+      <w:pPr>
+        <w:ind w:left="3960" w:hanging="360"/>
+      </w:pPr>
+    </w:lvl>
+    <w:lvl w:ilvl="5" w:tplc="0409001B" w:tentative="1">
+      <w:start w:val="1"/>
+      <w:numFmt w:val="lowerRoman"/>
+      <w:lvlText w:val="%6."/>
+      <w:lvlJc w:val="right"/>
+      <w:pPr>
+        <w:ind w:left="4680" w:hanging="180"/>
+      </w:pPr>
+    </w:lvl>
+    <w:lvl w:ilvl="6" w:tplc="0409000F" w:tentative="1">
+      <w:start w:val="1"/>
+      <w:numFmt w:val="decimal"/>
+      <w:lvlText w:val="%7."/>
+      <w:lvlJc w:val="left"/>
+      <w:pPr>
+        <w:ind w:left="5400" w:hanging="360"/>
+      </w:pPr>
+    </w:lvl>
+    <w:lvl w:ilvl="7" w:tplc="04090019" w:tentative="1">
+      <w:start w:val="1"/>
+      <w:numFmt w:val="lowerLetter"/>
+      <w:lvlText w:val="%8."/>
+      <w:lvlJc w:val="left"/>
+      <w:pPr>
+        <w:ind w:left="6120" w:hanging="360"/>
+      </w:pPr>
+    </w:lvl>
+    <w:lvl w:ilvl="8" w:tplc="0409001B" w:tentative="1">
+      <w:start w:val="1"/>
+      <w:numFmt w:val="lowerRoman"/>
+      <w:lvlText w:val="%9."/>
+      <w:lvlJc w:val="right"/>
+      <w:pPr>
+        <w:ind w:left="6840" w:hanging="180"/>
+      </w:pPr>
+    </w:lvl>
+  </w:abstractNum>
+  <w:abstractNum w:abstractNumId="9">
     <w:nsid w:val="24E64847"/>
     <w:multiLevelType w:val="multilevel"/>
     <w:tmpl w:val="8E92D8F2"/>
@@ -12136,7 +17292,7 @@
       </w:pPr>
     </w:lvl>
   </w:abstractNum>
-  <w:abstractNum w:abstractNumId="4">
+  <w:abstractNum w:abstractNumId="10">
     <w:nsid w:val="29D765A0"/>
     <w:multiLevelType w:val="hybridMultilevel"/>
     <w:tmpl w:val="7212AF6C"/>
@@ -12249,7 +17405,440 @@
       </w:rPr>
     </w:lvl>
   </w:abstractNum>
-  <w:abstractNum w:abstractNumId="5">
+  <w:abstractNum w:abstractNumId="11">
+    <w:nsid w:val="2A1E7490"/>
+    <w:multiLevelType w:val="hybridMultilevel"/>
+    <w:tmpl w:val="17600038"/>
+    <w:lvl w:ilvl="0" w:tplc="0409000F">
+      <w:start w:val="1"/>
+      <w:numFmt w:val="decimal"/>
+      <w:lvlText w:val="%1."/>
+      <w:lvlJc w:val="left"/>
+      <w:pPr>
+        <w:ind w:left="720" w:hanging="360"/>
+      </w:pPr>
+    </w:lvl>
+    <w:lvl w:ilvl="1" w:tplc="04090019" w:tentative="1">
+      <w:start w:val="1"/>
+      <w:numFmt w:val="lowerLetter"/>
+      <w:lvlText w:val="%2."/>
+      <w:lvlJc w:val="left"/>
+      <w:pPr>
+        <w:ind w:left="1440" w:hanging="360"/>
+      </w:pPr>
+    </w:lvl>
+    <w:lvl w:ilvl="2" w:tplc="0409001B" w:tentative="1">
+      <w:start w:val="1"/>
+      <w:numFmt w:val="lowerRoman"/>
+      <w:lvlText w:val="%3."/>
+      <w:lvlJc w:val="right"/>
+      <w:pPr>
+        <w:ind w:left="2160" w:hanging="180"/>
+      </w:pPr>
+    </w:lvl>
+    <w:lvl w:ilvl="3" w:tplc="0409000F" w:tentative="1">
+      <w:start w:val="1"/>
+      <w:numFmt w:val="decimal"/>
+      <w:lvlText w:val="%4."/>
+      <w:lvlJc w:val="left"/>
+      <w:pPr>
+        <w:ind w:left="2880" w:hanging="360"/>
+      </w:pPr>
+    </w:lvl>
+    <w:lvl w:ilvl="4" w:tplc="04090019" w:tentative="1">
+      <w:start w:val="1"/>
+      <w:numFmt w:val="lowerLetter"/>
+      <w:lvlText w:val="%5."/>
+      <w:lvlJc w:val="left"/>
+      <w:pPr>
+        <w:ind w:left="3600" w:hanging="360"/>
+      </w:pPr>
+    </w:lvl>
+    <w:lvl w:ilvl="5" w:tplc="0409001B" w:tentative="1">
+      <w:start w:val="1"/>
+      <w:numFmt w:val="lowerRoman"/>
+      <w:lvlText w:val="%6."/>
+      <w:lvlJc w:val="right"/>
+      <w:pPr>
+        <w:ind w:left="4320" w:hanging="180"/>
+      </w:pPr>
+    </w:lvl>
+    <w:lvl w:ilvl="6" w:tplc="0409000F" w:tentative="1">
+      <w:start w:val="1"/>
+      <w:numFmt w:val="decimal"/>
+      <w:lvlText w:val="%7."/>
+      <w:lvlJc w:val="left"/>
+      <w:pPr>
+        <w:ind w:left="5040" w:hanging="360"/>
+      </w:pPr>
+    </w:lvl>
+    <w:lvl w:ilvl="7" w:tplc="04090019" w:tentative="1">
+      <w:start w:val="1"/>
+      <w:numFmt w:val="lowerLetter"/>
+      <w:lvlText w:val="%8."/>
+      <w:lvlJc w:val="left"/>
+      <w:pPr>
+        <w:ind w:left="5760" w:hanging="360"/>
+      </w:pPr>
+    </w:lvl>
+    <w:lvl w:ilvl="8" w:tplc="0409001B" w:tentative="1">
+      <w:start w:val="1"/>
+      <w:numFmt w:val="lowerRoman"/>
+      <w:lvlText w:val="%9."/>
+      <w:lvlJc w:val="right"/>
+      <w:pPr>
+        <w:ind w:left="6480" w:hanging="180"/>
+      </w:pPr>
+    </w:lvl>
+  </w:abstractNum>
+  <w:abstractNum w:abstractNumId="12">
+    <w:nsid w:val="35652C04"/>
+    <w:multiLevelType w:val="hybridMultilevel"/>
+    <w:tmpl w:val="A13E414C"/>
+    <w:lvl w:ilvl="0" w:tplc="0409000F">
+      <w:start w:val="1"/>
+      <w:numFmt w:val="decimal"/>
+      <w:lvlText w:val="%1."/>
+      <w:lvlJc w:val="left"/>
+      <w:pPr>
+        <w:ind w:left="720" w:hanging="360"/>
+      </w:pPr>
+    </w:lvl>
+    <w:lvl w:ilvl="1" w:tplc="04090019" w:tentative="1">
+      <w:start w:val="1"/>
+      <w:numFmt w:val="lowerLetter"/>
+      <w:lvlText w:val="%2."/>
+      <w:lvlJc w:val="left"/>
+      <w:pPr>
+        <w:ind w:left="1440" w:hanging="360"/>
+      </w:pPr>
+    </w:lvl>
+    <w:lvl w:ilvl="2" w:tplc="0409001B" w:tentative="1">
+      <w:start w:val="1"/>
+      <w:numFmt w:val="lowerRoman"/>
+      <w:lvlText w:val="%3."/>
+      <w:lvlJc w:val="right"/>
+      <w:pPr>
+        <w:ind w:left="2160" w:hanging="180"/>
+      </w:pPr>
+    </w:lvl>
+    <w:lvl w:ilvl="3" w:tplc="0409000F" w:tentative="1">
+      <w:start w:val="1"/>
+      <w:numFmt w:val="decimal"/>
+      <w:lvlText w:val="%4."/>
+      <w:lvlJc w:val="left"/>
+      <w:pPr>
+        <w:ind w:left="2880" w:hanging="360"/>
+      </w:pPr>
+    </w:lvl>
+    <w:lvl w:ilvl="4" w:tplc="04090019" w:tentative="1">
+      <w:start w:val="1"/>
+      <w:numFmt w:val="lowerLetter"/>
+      <w:lvlText w:val="%5."/>
+      <w:lvlJc w:val="left"/>
+      <w:pPr>
+        <w:ind w:left="3600" w:hanging="360"/>
+      </w:pPr>
+    </w:lvl>
+    <w:lvl w:ilvl="5" w:tplc="0409001B" w:tentative="1">
+      <w:start w:val="1"/>
+      <w:numFmt w:val="lowerRoman"/>
+      <w:lvlText w:val="%6."/>
+      <w:lvlJc w:val="right"/>
+      <w:pPr>
+        <w:ind w:left="4320" w:hanging="180"/>
+      </w:pPr>
+    </w:lvl>
+    <w:lvl w:ilvl="6" w:tplc="0409000F" w:tentative="1">
+      <w:start w:val="1"/>
+      <w:numFmt w:val="decimal"/>
+      <w:lvlText w:val="%7."/>
+      <w:lvlJc w:val="left"/>
+      <w:pPr>
+        <w:ind w:left="5040" w:hanging="360"/>
+      </w:pPr>
+    </w:lvl>
+    <w:lvl w:ilvl="7" w:tplc="04090019" w:tentative="1">
+      <w:start w:val="1"/>
+      <w:numFmt w:val="lowerLetter"/>
+      <w:lvlText w:val="%8."/>
+      <w:lvlJc w:val="left"/>
+      <w:pPr>
+        <w:ind w:left="5760" w:hanging="360"/>
+      </w:pPr>
+    </w:lvl>
+    <w:lvl w:ilvl="8" w:tplc="0409001B" w:tentative="1">
+      <w:start w:val="1"/>
+      <w:numFmt w:val="lowerRoman"/>
+      <w:lvlText w:val="%9."/>
+      <w:lvlJc w:val="right"/>
+      <w:pPr>
+        <w:ind w:left="6480" w:hanging="180"/>
+      </w:pPr>
+    </w:lvl>
+  </w:abstractNum>
+  <w:abstractNum w:abstractNumId="13">
+    <w:nsid w:val="39FF221B"/>
+    <w:multiLevelType w:val="hybridMultilevel"/>
+    <w:tmpl w:val="3DE4E014"/>
+    <w:lvl w:ilvl="0" w:tplc="AFCE0D38">
+      <w:start w:val="5"/>
+      <w:numFmt w:val="bullet"/>
+      <w:lvlText w:val="-"/>
+      <w:lvlJc w:val="left"/>
+      <w:pPr>
+        <w:ind w:left="1080" w:hanging="360"/>
+      </w:pPr>
+      <w:rPr>
+        <w:rFonts w:ascii="Calibri" w:eastAsiaTheme="minorHAnsi" w:hAnsi="Calibri" w:cstheme="minorBidi" w:hint="default"/>
+      </w:rPr>
+    </w:lvl>
+    <w:lvl w:ilvl="1" w:tplc="04090019" w:tentative="1">
+      <w:start w:val="1"/>
+      <w:numFmt w:val="lowerLetter"/>
+      <w:lvlText w:val="%2."/>
+      <w:lvlJc w:val="left"/>
+      <w:pPr>
+        <w:ind w:left="1800" w:hanging="360"/>
+      </w:pPr>
+    </w:lvl>
+    <w:lvl w:ilvl="2" w:tplc="0409001B" w:tentative="1">
+      <w:start w:val="1"/>
+      <w:numFmt w:val="lowerRoman"/>
+      <w:lvlText w:val="%3."/>
+      <w:lvlJc w:val="right"/>
+      <w:pPr>
+        <w:ind w:left="2520" w:hanging="180"/>
+      </w:pPr>
+    </w:lvl>
+    <w:lvl w:ilvl="3" w:tplc="0409000F" w:tentative="1">
+      <w:start w:val="1"/>
+      <w:numFmt w:val="decimal"/>
+      <w:lvlText w:val="%4."/>
+      <w:lvlJc w:val="left"/>
+      <w:pPr>
+        <w:ind w:left="3240" w:hanging="360"/>
+      </w:pPr>
+    </w:lvl>
+    <w:lvl w:ilvl="4" w:tplc="04090019" w:tentative="1">
+      <w:start w:val="1"/>
+      <w:numFmt w:val="lowerLetter"/>
+      <w:lvlText w:val="%5."/>
+      <w:lvlJc w:val="left"/>
+      <w:pPr>
+        <w:ind w:left="3960" w:hanging="360"/>
+      </w:pPr>
+    </w:lvl>
+    <w:lvl w:ilvl="5" w:tplc="0409001B" w:tentative="1">
+      <w:start w:val="1"/>
+      <w:numFmt w:val="lowerRoman"/>
+      <w:lvlText w:val="%6."/>
+      <w:lvlJc w:val="right"/>
+      <w:pPr>
+        <w:ind w:left="4680" w:hanging="180"/>
+      </w:pPr>
+    </w:lvl>
+    <w:lvl w:ilvl="6" w:tplc="0409000F" w:tentative="1">
+      <w:start w:val="1"/>
+      <w:numFmt w:val="decimal"/>
+      <w:lvlText w:val="%7."/>
+      <w:lvlJc w:val="left"/>
+      <w:pPr>
+        <w:ind w:left="5400" w:hanging="360"/>
+      </w:pPr>
+    </w:lvl>
+    <w:lvl w:ilvl="7" w:tplc="04090019" w:tentative="1">
+      <w:start w:val="1"/>
+      <w:numFmt w:val="lowerLetter"/>
+      <w:lvlText w:val="%8."/>
+      <w:lvlJc w:val="left"/>
+      <w:pPr>
+        <w:ind w:left="6120" w:hanging="360"/>
+      </w:pPr>
+    </w:lvl>
+    <w:lvl w:ilvl="8" w:tplc="0409001B" w:tentative="1">
+      <w:start w:val="1"/>
+      <w:numFmt w:val="lowerRoman"/>
+      <w:lvlText w:val="%9."/>
+      <w:lvlJc w:val="right"/>
+      <w:pPr>
+        <w:ind w:left="6840" w:hanging="180"/>
+      </w:pPr>
+    </w:lvl>
+  </w:abstractNum>
+  <w:abstractNum w:abstractNumId="14">
+    <w:nsid w:val="3A5A5E6A"/>
+    <w:multiLevelType w:val="hybridMultilevel"/>
+    <w:tmpl w:val="B44C625A"/>
+    <w:lvl w:ilvl="0" w:tplc="0409000F">
+      <w:start w:val="1"/>
+      <w:numFmt w:val="decimal"/>
+      <w:lvlText w:val="%1."/>
+      <w:lvlJc w:val="left"/>
+      <w:pPr>
+        <w:ind w:left="720" w:hanging="360"/>
+      </w:pPr>
+    </w:lvl>
+    <w:lvl w:ilvl="1" w:tplc="04090019" w:tentative="1">
+      <w:start w:val="1"/>
+      <w:numFmt w:val="lowerLetter"/>
+      <w:lvlText w:val="%2."/>
+      <w:lvlJc w:val="left"/>
+      <w:pPr>
+        <w:ind w:left="1440" w:hanging="360"/>
+      </w:pPr>
+    </w:lvl>
+    <w:lvl w:ilvl="2" w:tplc="0409001B" w:tentative="1">
+      <w:start w:val="1"/>
+      <w:numFmt w:val="lowerRoman"/>
+      <w:lvlText w:val="%3."/>
+      <w:lvlJc w:val="right"/>
+      <w:pPr>
+        <w:ind w:left="2160" w:hanging="180"/>
+      </w:pPr>
+    </w:lvl>
+    <w:lvl w:ilvl="3" w:tplc="0409000F" w:tentative="1">
+      <w:start w:val="1"/>
+      <w:numFmt w:val="decimal"/>
+      <w:lvlText w:val="%4."/>
+      <w:lvlJc w:val="left"/>
+      <w:pPr>
+        <w:ind w:left="2880" w:hanging="360"/>
+      </w:pPr>
+    </w:lvl>
+    <w:lvl w:ilvl="4" w:tplc="04090019" w:tentative="1">
+      <w:start w:val="1"/>
+      <w:numFmt w:val="lowerLetter"/>
+      <w:lvlText w:val="%5."/>
+      <w:lvlJc w:val="left"/>
+      <w:pPr>
+        <w:ind w:left="3600" w:hanging="360"/>
+      </w:pPr>
+    </w:lvl>
+    <w:lvl w:ilvl="5" w:tplc="0409001B" w:tentative="1">
+      <w:start w:val="1"/>
+      <w:numFmt w:val="lowerRoman"/>
+      <w:lvlText w:val="%6."/>
+      <w:lvlJc w:val="right"/>
+      <w:pPr>
+        <w:ind w:left="4320" w:hanging="180"/>
+      </w:pPr>
+    </w:lvl>
+    <w:lvl w:ilvl="6" w:tplc="0409000F" w:tentative="1">
+      <w:start w:val="1"/>
+      <w:numFmt w:val="decimal"/>
+      <w:lvlText w:val="%7."/>
+      <w:lvlJc w:val="left"/>
+      <w:pPr>
+        <w:ind w:left="5040" w:hanging="360"/>
+      </w:pPr>
+    </w:lvl>
+    <w:lvl w:ilvl="7" w:tplc="04090019" w:tentative="1">
+      <w:start w:val="1"/>
+      <w:numFmt w:val="lowerLetter"/>
+      <w:lvlText w:val="%8."/>
+      <w:lvlJc w:val="left"/>
+      <w:pPr>
+        <w:ind w:left="5760" w:hanging="360"/>
+      </w:pPr>
+    </w:lvl>
+    <w:lvl w:ilvl="8" w:tplc="0409001B" w:tentative="1">
+      <w:start w:val="1"/>
+      <w:numFmt w:val="lowerRoman"/>
+      <w:lvlText w:val="%9."/>
+      <w:lvlJc w:val="right"/>
+      <w:pPr>
+        <w:ind w:left="6480" w:hanging="180"/>
+      </w:pPr>
+    </w:lvl>
+  </w:abstractNum>
+  <w:abstractNum w:abstractNumId="15">
+    <w:nsid w:val="3CAF37A9"/>
+    <w:multiLevelType w:val="hybridMultilevel"/>
+    <w:tmpl w:val="69625248"/>
+    <w:lvl w:ilvl="0" w:tplc="0409000F">
+      <w:start w:val="1"/>
+      <w:numFmt w:val="decimal"/>
+      <w:lvlText w:val="%1."/>
+      <w:lvlJc w:val="left"/>
+      <w:pPr>
+        <w:ind w:left="720" w:hanging="360"/>
+      </w:pPr>
+    </w:lvl>
+    <w:lvl w:ilvl="1" w:tplc="04090019" w:tentative="1">
+      <w:start w:val="1"/>
+      <w:numFmt w:val="lowerLetter"/>
+      <w:lvlText w:val="%2."/>
+      <w:lvlJc w:val="left"/>
+      <w:pPr>
+        <w:ind w:left="1440" w:hanging="360"/>
+      </w:pPr>
+    </w:lvl>
+    <w:lvl w:ilvl="2" w:tplc="0409001B" w:tentative="1">
+      <w:start w:val="1"/>
+      <w:numFmt w:val="lowerRoman"/>
+      <w:lvlText w:val="%3."/>
+      <w:lvlJc w:val="right"/>
+      <w:pPr>
+        <w:ind w:left="2160" w:hanging="180"/>
+      </w:pPr>
+    </w:lvl>
+    <w:lvl w:ilvl="3" w:tplc="0409000F" w:tentative="1">
+      <w:start w:val="1"/>
+      <w:numFmt w:val="decimal"/>
+      <w:lvlText w:val="%4."/>
+      <w:lvlJc w:val="left"/>
+      <w:pPr>
+        <w:ind w:left="2880" w:hanging="360"/>
+      </w:pPr>
+    </w:lvl>
+    <w:lvl w:ilvl="4" w:tplc="04090019" w:tentative="1">
+      <w:start w:val="1"/>
+      <w:numFmt w:val="lowerLetter"/>
+      <w:lvlText w:val="%5."/>
+      <w:lvlJc w:val="left"/>
+      <w:pPr>
+        <w:ind w:left="3600" w:hanging="360"/>
+      </w:pPr>
+    </w:lvl>
+    <w:lvl w:ilvl="5" w:tplc="0409001B" w:tentative="1">
+      <w:start w:val="1"/>
+      <w:numFmt w:val="lowerRoman"/>
+      <w:lvlText w:val="%6."/>
+      <w:lvlJc w:val="right"/>
+      <w:pPr>
+        <w:ind w:left="4320" w:hanging="180"/>
+      </w:pPr>
+    </w:lvl>
+    <w:lvl w:ilvl="6" w:tplc="0409000F" w:tentative="1">
+      <w:start w:val="1"/>
+      <w:numFmt w:val="decimal"/>
+      <w:lvlText w:val="%7."/>
+      <w:lvlJc w:val="left"/>
+      <w:pPr>
+        <w:ind w:left="5040" w:hanging="360"/>
+      </w:pPr>
+    </w:lvl>
+    <w:lvl w:ilvl="7" w:tplc="04090019" w:tentative="1">
+      <w:start w:val="1"/>
+      <w:numFmt w:val="lowerLetter"/>
+      <w:lvlText w:val="%8."/>
+      <w:lvlJc w:val="left"/>
+      <w:pPr>
+        <w:ind w:left="5760" w:hanging="360"/>
+      </w:pPr>
+    </w:lvl>
+    <w:lvl w:ilvl="8" w:tplc="0409001B" w:tentative="1">
+      <w:start w:val="1"/>
+      <w:numFmt w:val="lowerRoman"/>
+      <w:lvlText w:val="%9."/>
+      <w:lvlJc w:val="right"/>
+      <w:pPr>
+        <w:ind w:left="6480" w:hanging="180"/>
+      </w:pPr>
+    </w:lvl>
+  </w:abstractNum>
+  <w:abstractNum w:abstractNumId="16">
     <w:nsid w:val="3D564043"/>
     <w:multiLevelType w:val="multilevel"/>
     <w:tmpl w:val="FFCCD364"/>
@@ -12362,7 +17951,179 @@
       </w:rPr>
     </w:lvl>
   </w:abstractNum>
-  <w:abstractNum w:abstractNumId="6">
+  <w:abstractNum w:abstractNumId="17">
+    <w:nsid w:val="3F0C00F2"/>
+    <w:multiLevelType w:val="hybridMultilevel"/>
+    <w:tmpl w:val="E8246A00"/>
+    <w:lvl w:ilvl="0" w:tplc="0409000F">
+      <w:start w:val="1"/>
+      <w:numFmt w:val="decimal"/>
+      <w:lvlText w:val="%1."/>
+      <w:lvlJc w:val="left"/>
+      <w:pPr>
+        <w:ind w:left="1080" w:hanging="360"/>
+      </w:pPr>
+    </w:lvl>
+    <w:lvl w:ilvl="1" w:tplc="04090019" w:tentative="1">
+      <w:start w:val="1"/>
+      <w:numFmt w:val="lowerLetter"/>
+      <w:lvlText w:val="%2."/>
+      <w:lvlJc w:val="left"/>
+      <w:pPr>
+        <w:ind w:left="1800" w:hanging="360"/>
+      </w:pPr>
+    </w:lvl>
+    <w:lvl w:ilvl="2" w:tplc="0409001B" w:tentative="1">
+      <w:start w:val="1"/>
+      <w:numFmt w:val="lowerRoman"/>
+      <w:lvlText w:val="%3."/>
+      <w:lvlJc w:val="right"/>
+      <w:pPr>
+        <w:ind w:left="2520" w:hanging="180"/>
+      </w:pPr>
+    </w:lvl>
+    <w:lvl w:ilvl="3" w:tplc="0409000F" w:tentative="1">
+      <w:start w:val="1"/>
+      <w:numFmt w:val="decimal"/>
+      <w:lvlText w:val="%4."/>
+      <w:lvlJc w:val="left"/>
+      <w:pPr>
+        <w:ind w:left="3240" w:hanging="360"/>
+      </w:pPr>
+    </w:lvl>
+    <w:lvl w:ilvl="4" w:tplc="04090019" w:tentative="1">
+      <w:start w:val="1"/>
+      <w:numFmt w:val="lowerLetter"/>
+      <w:lvlText w:val="%5."/>
+      <w:lvlJc w:val="left"/>
+      <w:pPr>
+        <w:ind w:left="3960" w:hanging="360"/>
+      </w:pPr>
+    </w:lvl>
+    <w:lvl w:ilvl="5" w:tplc="0409001B" w:tentative="1">
+      <w:start w:val="1"/>
+      <w:numFmt w:val="lowerRoman"/>
+      <w:lvlText w:val="%6."/>
+      <w:lvlJc w:val="right"/>
+      <w:pPr>
+        <w:ind w:left="4680" w:hanging="180"/>
+      </w:pPr>
+    </w:lvl>
+    <w:lvl w:ilvl="6" w:tplc="0409000F" w:tentative="1">
+      <w:start w:val="1"/>
+      <w:numFmt w:val="decimal"/>
+      <w:lvlText w:val="%7."/>
+      <w:lvlJc w:val="left"/>
+      <w:pPr>
+        <w:ind w:left="5400" w:hanging="360"/>
+      </w:pPr>
+    </w:lvl>
+    <w:lvl w:ilvl="7" w:tplc="04090019" w:tentative="1">
+      <w:start w:val="1"/>
+      <w:numFmt w:val="lowerLetter"/>
+      <w:lvlText w:val="%8."/>
+      <w:lvlJc w:val="left"/>
+      <w:pPr>
+        <w:ind w:left="6120" w:hanging="360"/>
+      </w:pPr>
+    </w:lvl>
+    <w:lvl w:ilvl="8" w:tplc="0409001B" w:tentative="1">
+      <w:start w:val="1"/>
+      <w:numFmt w:val="lowerRoman"/>
+      <w:lvlText w:val="%9."/>
+      <w:lvlJc w:val="right"/>
+      <w:pPr>
+        <w:ind w:left="6840" w:hanging="180"/>
+      </w:pPr>
+    </w:lvl>
+  </w:abstractNum>
+  <w:abstractNum w:abstractNumId="18">
+    <w:nsid w:val="41E127B2"/>
+    <w:multiLevelType w:val="hybridMultilevel"/>
+    <w:tmpl w:val="3EEE7C00"/>
+    <w:lvl w:ilvl="0" w:tplc="0409000F">
+      <w:start w:val="1"/>
+      <w:numFmt w:val="decimal"/>
+      <w:lvlText w:val="%1."/>
+      <w:lvlJc w:val="left"/>
+      <w:pPr>
+        <w:ind w:left="720" w:hanging="360"/>
+      </w:pPr>
+    </w:lvl>
+    <w:lvl w:ilvl="1" w:tplc="04090019" w:tentative="1">
+      <w:start w:val="1"/>
+      <w:numFmt w:val="lowerLetter"/>
+      <w:lvlText w:val="%2."/>
+      <w:lvlJc w:val="left"/>
+      <w:pPr>
+        <w:ind w:left="1440" w:hanging="360"/>
+      </w:pPr>
+    </w:lvl>
+    <w:lvl w:ilvl="2" w:tplc="0409001B" w:tentative="1">
+      <w:start w:val="1"/>
+      <w:numFmt w:val="lowerRoman"/>
+      <w:lvlText w:val="%3."/>
+      <w:lvlJc w:val="right"/>
+      <w:pPr>
+        <w:ind w:left="2160" w:hanging="180"/>
+      </w:pPr>
+    </w:lvl>
+    <w:lvl w:ilvl="3" w:tplc="0409000F" w:tentative="1">
+      <w:start w:val="1"/>
+      <w:numFmt w:val="decimal"/>
+      <w:lvlText w:val="%4."/>
+      <w:lvlJc w:val="left"/>
+      <w:pPr>
+        <w:ind w:left="2880" w:hanging="360"/>
+      </w:pPr>
+    </w:lvl>
+    <w:lvl w:ilvl="4" w:tplc="04090019" w:tentative="1">
+      <w:start w:val="1"/>
+      <w:numFmt w:val="lowerLetter"/>
+      <w:lvlText w:val="%5."/>
+      <w:lvlJc w:val="left"/>
+      <w:pPr>
+        <w:ind w:left="3600" w:hanging="360"/>
+      </w:pPr>
+    </w:lvl>
+    <w:lvl w:ilvl="5" w:tplc="0409001B" w:tentative="1">
+      <w:start w:val="1"/>
+      <w:numFmt w:val="lowerRoman"/>
+      <w:lvlText w:val="%6."/>
+      <w:lvlJc w:val="right"/>
+      <w:pPr>
+        <w:ind w:left="4320" w:hanging="180"/>
+      </w:pPr>
+    </w:lvl>
+    <w:lvl w:ilvl="6" w:tplc="0409000F" w:tentative="1">
+      <w:start w:val="1"/>
+      <w:numFmt w:val="decimal"/>
+      <w:lvlText w:val="%7."/>
+      <w:lvlJc w:val="left"/>
+      <w:pPr>
+        <w:ind w:left="5040" w:hanging="360"/>
+      </w:pPr>
+    </w:lvl>
+    <w:lvl w:ilvl="7" w:tplc="04090019" w:tentative="1">
+      <w:start w:val="1"/>
+      <w:numFmt w:val="lowerLetter"/>
+      <w:lvlText w:val="%8."/>
+      <w:lvlJc w:val="left"/>
+      <w:pPr>
+        <w:ind w:left="5760" w:hanging="360"/>
+      </w:pPr>
+    </w:lvl>
+    <w:lvl w:ilvl="8" w:tplc="0409001B" w:tentative="1">
+      <w:start w:val="1"/>
+      <w:numFmt w:val="lowerRoman"/>
+      <w:lvlText w:val="%9."/>
+      <w:lvlJc w:val="right"/>
+      <w:pPr>
+        <w:ind w:left="6480" w:hanging="180"/>
+      </w:pPr>
+    </w:lvl>
+  </w:abstractNum>
+  <w:abstractNum w:abstractNumId="19">
     <w:nsid w:val="43677AB3"/>
     <w:multiLevelType w:val="hybridMultilevel"/>
     <w:tmpl w:val="425411C0"/>
@@ -12451,7 +18212,93 @@
       </w:pPr>
     </w:lvl>
   </w:abstractNum>
-  <w:abstractNum w:abstractNumId="7">
+  <w:abstractNum w:abstractNumId="20">
+    <w:nsid w:val="48581F38"/>
+    <w:multiLevelType w:val="hybridMultilevel"/>
+    <w:tmpl w:val="E36E86CA"/>
+    <w:lvl w:ilvl="0" w:tplc="0409000F">
+      <w:start w:val="1"/>
+      <w:numFmt w:val="decimal"/>
+      <w:lvlText w:val="%1."/>
+      <w:lvlJc w:val="left"/>
+      <w:pPr>
+        <w:ind w:left="720" w:hanging="360"/>
+      </w:pPr>
+    </w:lvl>
+    <w:lvl w:ilvl="1" w:tplc="04090019" w:tentative="1">
+      <w:start w:val="1"/>
+      <w:numFmt w:val="lowerLetter"/>
+      <w:lvlText w:val="%2."/>
+      <w:lvlJc w:val="left"/>
+      <w:pPr>
+        <w:ind w:left="1440" w:hanging="360"/>
+      </w:pPr>
+    </w:lvl>
+    <w:lvl w:ilvl="2" w:tplc="0409001B" w:tentative="1">
+      <w:start w:val="1"/>
+      <w:numFmt w:val="lowerRoman"/>
+      <w:lvlText w:val="%3."/>
+      <w:lvlJc w:val="right"/>
+      <w:pPr>
+        <w:ind w:left="2160" w:hanging="180"/>
+      </w:pPr>
+    </w:lvl>
+    <w:lvl w:ilvl="3" w:tplc="0409000F" w:tentative="1">
+      <w:start w:val="1"/>
+      <w:numFmt w:val="decimal"/>
+      <w:lvlText w:val="%4."/>
+      <w:lvlJc w:val="left"/>
+      <w:pPr>
+        <w:ind w:left="2880" w:hanging="360"/>
+      </w:pPr>
+    </w:lvl>
+    <w:lvl w:ilvl="4" w:tplc="04090019" w:tentative="1">
+      <w:start w:val="1"/>
+      <w:numFmt w:val="lowerLetter"/>
+      <w:lvlText w:val="%5."/>
+      <w:lvlJc w:val="left"/>
+      <w:pPr>
+        <w:ind w:left="3600" w:hanging="360"/>
+      </w:pPr>
+    </w:lvl>
+    <w:lvl w:ilvl="5" w:tplc="0409001B" w:tentative="1">
+      <w:start w:val="1"/>
+      <w:numFmt w:val="lowerRoman"/>
+      <w:lvlText w:val="%6."/>
+      <w:lvlJc w:val="right"/>
+      <w:pPr>
+        <w:ind w:left="4320" w:hanging="180"/>
+      </w:pPr>
+    </w:lvl>
+    <w:lvl w:ilvl="6" w:tplc="0409000F" w:tentative="1">
+      <w:start w:val="1"/>
+      <w:numFmt w:val="decimal"/>
+      <w:lvlText w:val="%7."/>
+      <w:lvlJc w:val="left"/>
+      <w:pPr>
+        <w:ind w:left="5040" w:hanging="360"/>
+      </w:pPr>
+    </w:lvl>
+    <w:lvl w:ilvl="7" w:tplc="04090019" w:tentative="1">
+      <w:start w:val="1"/>
+      <w:numFmt w:val="lowerLetter"/>
+      <w:lvlText w:val="%8."/>
+      <w:lvlJc w:val="left"/>
+      <w:pPr>
+        <w:ind w:left="5760" w:hanging="360"/>
+      </w:pPr>
+    </w:lvl>
+    <w:lvl w:ilvl="8" w:tplc="0409001B" w:tentative="1">
+      <w:start w:val="1"/>
+      <w:numFmt w:val="lowerRoman"/>
+      <w:lvlText w:val="%9."/>
+      <w:lvlJc w:val="right"/>
+      <w:pPr>
+        <w:ind w:left="6480" w:hanging="180"/>
+      </w:pPr>
+    </w:lvl>
+  </w:abstractNum>
+  <w:abstractNum w:abstractNumId="21">
     <w:nsid w:val="49686BFB"/>
     <w:multiLevelType w:val="hybridMultilevel"/>
     <w:tmpl w:val="AEA80AD6"/>
@@ -12564,7 +18411,7 @@
       </w:rPr>
     </w:lvl>
   </w:abstractNum>
-  <w:abstractNum w:abstractNumId="8">
+  <w:abstractNum w:abstractNumId="22">
     <w:nsid w:val="4C3E333D"/>
     <w:multiLevelType w:val="hybridMultilevel"/>
     <w:tmpl w:val="D096B594"/>
@@ -12677,7 +18524,354 @@
       </w:rPr>
     </w:lvl>
   </w:abstractNum>
-  <w:abstractNum w:abstractNumId="9">
+  <w:abstractNum w:abstractNumId="23">
+    <w:nsid w:val="4CE946FD"/>
+    <w:multiLevelType w:val="hybridMultilevel"/>
+    <w:tmpl w:val="4762E7CA"/>
+    <w:lvl w:ilvl="0" w:tplc="0409000F">
+      <w:start w:val="1"/>
+      <w:numFmt w:val="decimal"/>
+      <w:lvlText w:val="%1."/>
+      <w:lvlJc w:val="left"/>
+      <w:pPr>
+        <w:ind w:left="720" w:hanging="360"/>
+      </w:pPr>
+    </w:lvl>
+    <w:lvl w:ilvl="1" w:tplc="04090019" w:tentative="1">
+      <w:start w:val="1"/>
+      <w:numFmt w:val="lowerLetter"/>
+      <w:lvlText w:val="%2."/>
+      <w:lvlJc w:val="left"/>
+      <w:pPr>
+        <w:ind w:left="1440" w:hanging="360"/>
+      </w:pPr>
+    </w:lvl>
+    <w:lvl w:ilvl="2" w:tplc="0409001B" w:tentative="1">
+      <w:start w:val="1"/>
+      <w:numFmt w:val="lowerRoman"/>
+      <w:lvlText w:val="%3."/>
+      <w:lvlJc w:val="right"/>
+      <w:pPr>
+        <w:ind w:left="2160" w:hanging="180"/>
+      </w:pPr>
+    </w:lvl>
+    <w:lvl w:ilvl="3" w:tplc="0409000F" w:tentative="1">
+      <w:start w:val="1"/>
+      <w:numFmt w:val="decimal"/>
+      <w:lvlText w:val="%4."/>
+      <w:lvlJc w:val="left"/>
+      <w:pPr>
+        <w:ind w:left="2880" w:hanging="360"/>
+      </w:pPr>
+    </w:lvl>
+    <w:lvl w:ilvl="4" w:tplc="04090019" w:tentative="1">
+      <w:start w:val="1"/>
+      <w:numFmt w:val="lowerLetter"/>
+      <w:lvlText w:val="%5."/>
+      <w:lvlJc w:val="left"/>
+      <w:pPr>
+        <w:ind w:left="3600" w:hanging="360"/>
+      </w:pPr>
+    </w:lvl>
+    <w:lvl w:ilvl="5" w:tplc="0409001B" w:tentative="1">
+      <w:start w:val="1"/>
+      <w:numFmt w:val="lowerRoman"/>
+      <w:lvlText w:val="%6."/>
+      <w:lvlJc w:val="right"/>
+      <w:pPr>
+        <w:ind w:left="4320" w:hanging="180"/>
+      </w:pPr>
+    </w:lvl>
+    <w:lvl w:ilvl="6" w:tplc="0409000F" w:tentative="1">
+      <w:start w:val="1"/>
+      <w:numFmt w:val="decimal"/>
+      <w:lvlText w:val="%7."/>
+      <w:lvlJc w:val="left"/>
+      <w:pPr>
+        <w:ind w:left="5040" w:hanging="360"/>
+      </w:pPr>
+    </w:lvl>
+    <w:lvl w:ilvl="7" w:tplc="04090019" w:tentative="1">
+      <w:start w:val="1"/>
+      <w:numFmt w:val="lowerLetter"/>
+      <w:lvlText w:val="%8."/>
+      <w:lvlJc w:val="left"/>
+      <w:pPr>
+        <w:ind w:left="5760" w:hanging="360"/>
+      </w:pPr>
+    </w:lvl>
+    <w:lvl w:ilvl="8" w:tplc="0409001B" w:tentative="1">
+      <w:start w:val="1"/>
+      <w:numFmt w:val="lowerRoman"/>
+      <w:lvlText w:val="%9."/>
+      <w:lvlJc w:val="right"/>
+      <w:pPr>
+        <w:ind w:left="6480" w:hanging="180"/>
+      </w:pPr>
+    </w:lvl>
+  </w:abstractNum>
+  <w:abstractNum w:abstractNumId="24">
+    <w:nsid w:val="4F2C0142"/>
+    <w:multiLevelType w:val="hybridMultilevel"/>
+    <w:tmpl w:val="FCA6F76E"/>
+    <w:lvl w:ilvl="0" w:tplc="0409000F">
+      <w:start w:val="1"/>
+      <w:numFmt w:val="decimal"/>
+      <w:lvlText w:val="%1."/>
+      <w:lvlJc w:val="left"/>
+      <w:pPr>
+        <w:ind w:left="720" w:hanging="360"/>
+      </w:pPr>
+    </w:lvl>
+    <w:lvl w:ilvl="1" w:tplc="04090019" w:tentative="1">
+      <w:start w:val="1"/>
+      <w:numFmt w:val="lowerLetter"/>
+      <w:lvlText w:val="%2."/>
+      <w:lvlJc w:val="left"/>
+      <w:pPr>
+        <w:ind w:left="1440" w:hanging="360"/>
+      </w:pPr>
+    </w:lvl>
+    <w:lvl w:ilvl="2" w:tplc="0409001B" w:tentative="1">
+      <w:start w:val="1"/>
+      <w:numFmt w:val="lowerRoman"/>
+      <w:lvlText w:val="%3."/>
+      <w:lvlJc w:val="right"/>
+      <w:pPr>
+        <w:ind w:left="2160" w:hanging="180"/>
+      </w:pPr>
+    </w:lvl>
+    <w:lvl w:ilvl="3" w:tplc="0409000F" w:tentative="1">
+      <w:start w:val="1"/>
+      <w:numFmt w:val="decimal"/>
+      <w:lvlText w:val="%4."/>
+      <w:lvlJc w:val="left"/>
+      <w:pPr>
+        <w:ind w:left="2880" w:hanging="360"/>
+      </w:pPr>
+    </w:lvl>
+    <w:lvl w:ilvl="4" w:tplc="04090019" w:tentative="1">
+      <w:start w:val="1"/>
+      <w:numFmt w:val="lowerLetter"/>
+      <w:lvlText w:val="%5."/>
+      <w:lvlJc w:val="left"/>
+      <w:pPr>
+        <w:ind w:left="3600" w:hanging="360"/>
+      </w:pPr>
+    </w:lvl>
+    <w:lvl w:ilvl="5" w:tplc="0409001B" w:tentative="1">
+      <w:start w:val="1"/>
+      <w:numFmt w:val="lowerRoman"/>
+      <w:lvlText w:val="%6."/>
+      <w:lvlJc w:val="right"/>
+      <w:pPr>
+        <w:ind w:left="4320" w:hanging="180"/>
+      </w:pPr>
+    </w:lvl>
+    <w:lvl w:ilvl="6" w:tplc="0409000F" w:tentative="1">
+      <w:start w:val="1"/>
+      <w:numFmt w:val="decimal"/>
+      <w:lvlText w:val="%7."/>
+      <w:lvlJc w:val="left"/>
+      <w:pPr>
+        <w:ind w:left="5040" w:hanging="360"/>
+      </w:pPr>
+    </w:lvl>
+    <w:lvl w:ilvl="7" w:tplc="04090019" w:tentative="1">
+      <w:start w:val="1"/>
+      <w:numFmt w:val="lowerLetter"/>
+      <w:lvlText w:val="%8."/>
+      <w:lvlJc w:val="left"/>
+      <w:pPr>
+        <w:ind w:left="5760" w:hanging="360"/>
+      </w:pPr>
+    </w:lvl>
+    <w:lvl w:ilvl="8" w:tplc="0409001B" w:tentative="1">
+      <w:start w:val="1"/>
+      <w:numFmt w:val="lowerRoman"/>
+      <w:lvlText w:val="%9."/>
+      <w:lvlJc w:val="right"/>
+      <w:pPr>
+        <w:ind w:left="6480" w:hanging="180"/>
+      </w:pPr>
+    </w:lvl>
+  </w:abstractNum>
+  <w:abstractNum w:abstractNumId="25">
+    <w:nsid w:val="548F33F8"/>
+    <w:multiLevelType w:val="hybridMultilevel"/>
+    <w:tmpl w:val="86562480"/>
+    <w:lvl w:ilvl="0" w:tplc="0409000F">
+      <w:start w:val="1"/>
+      <w:numFmt w:val="decimal"/>
+      <w:lvlText w:val="%1."/>
+      <w:lvlJc w:val="left"/>
+      <w:pPr>
+        <w:ind w:left="720" w:hanging="360"/>
+      </w:pPr>
+      <w:rPr>
+        <w:rFonts w:hint="default"/>
+      </w:rPr>
+    </w:lvl>
+    <w:lvl w:ilvl="1" w:tplc="04090019" w:tentative="1">
+      <w:start w:val="1"/>
+      <w:numFmt w:val="lowerLetter"/>
+      <w:lvlText w:val="%2."/>
+      <w:lvlJc w:val="left"/>
+      <w:pPr>
+        <w:ind w:left="1440" w:hanging="360"/>
+      </w:pPr>
+    </w:lvl>
+    <w:lvl w:ilvl="2" w:tplc="0409001B" w:tentative="1">
+      <w:start w:val="1"/>
+      <w:numFmt w:val="lowerRoman"/>
+      <w:lvlText w:val="%3."/>
+      <w:lvlJc w:val="right"/>
+      <w:pPr>
+        <w:ind w:left="2160" w:hanging="180"/>
+      </w:pPr>
+    </w:lvl>
+    <w:lvl w:ilvl="3" w:tplc="0409000F" w:tentative="1">
+      <w:start w:val="1"/>
+      <w:numFmt w:val="decimal"/>
+      <w:lvlText w:val="%4."/>
+      <w:lvlJc w:val="left"/>
+      <w:pPr>
+        <w:ind w:left="2880" w:hanging="360"/>
+      </w:pPr>
+    </w:lvl>
+    <w:lvl w:ilvl="4" w:tplc="04090019" w:tentative="1">
+      <w:start w:val="1"/>
+      <w:numFmt w:val="lowerLetter"/>
+      <w:lvlText w:val="%5."/>
+      <w:lvlJc w:val="left"/>
+      <w:pPr>
+        <w:ind w:left="3600" w:hanging="360"/>
+      </w:pPr>
+    </w:lvl>
+    <w:lvl w:ilvl="5" w:tplc="0409001B" w:tentative="1">
+      <w:start w:val="1"/>
+      <w:numFmt w:val="lowerRoman"/>
+      <w:lvlText w:val="%6."/>
+      <w:lvlJc w:val="right"/>
+      <w:pPr>
+        <w:ind w:left="4320" w:hanging="180"/>
+      </w:pPr>
+    </w:lvl>
+    <w:lvl w:ilvl="6" w:tplc="0409000F" w:tentative="1">
+      <w:start w:val="1"/>
+      <w:numFmt w:val="decimal"/>
+      <w:lvlText w:val="%7."/>
+      <w:lvlJc w:val="left"/>
+      <w:pPr>
+        <w:ind w:left="5040" w:hanging="360"/>
+      </w:pPr>
+    </w:lvl>
+    <w:lvl w:ilvl="7" w:tplc="04090019" w:tentative="1">
+      <w:start w:val="1"/>
+      <w:numFmt w:val="lowerLetter"/>
+      <w:lvlText w:val="%8."/>
+      <w:lvlJc w:val="left"/>
+      <w:pPr>
+        <w:ind w:left="5760" w:hanging="360"/>
+      </w:pPr>
+    </w:lvl>
+    <w:lvl w:ilvl="8" w:tplc="0409001B" w:tentative="1">
+      <w:start w:val="1"/>
+      <w:numFmt w:val="lowerRoman"/>
+      <w:lvlText w:val="%9."/>
+      <w:lvlJc w:val="right"/>
+      <w:pPr>
+        <w:ind w:left="6480" w:hanging="180"/>
+      </w:pPr>
+    </w:lvl>
+  </w:abstractNum>
+  <w:abstractNum w:abstractNumId="26">
+    <w:nsid w:val="574E2663"/>
+    <w:multiLevelType w:val="hybridMultilevel"/>
+    <w:tmpl w:val="8118E422"/>
+    <w:lvl w:ilvl="0" w:tplc="0409000F">
+      <w:start w:val="1"/>
+      <w:numFmt w:val="decimal"/>
+      <w:lvlText w:val="%1."/>
+      <w:lvlJc w:val="left"/>
+      <w:pPr>
+        <w:ind w:left="720" w:hanging="360"/>
+      </w:pPr>
+    </w:lvl>
+    <w:lvl w:ilvl="1" w:tplc="04090019" w:tentative="1">
+      <w:start w:val="1"/>
+      <w:numFmt w:val="lowerLetter"/>
+      <w:lvlText w:val="%2."/>
+      <w:lvlJc w:val="left"/>
+      <w:pPr>
+        <w:ind w:left="1440" w:hanging="360"/>
+      </w:pPr>
+    </w:lvl>
+    <w:lvl w:ilvl="2" w:tplc="0409001B" w:tentative="1">
+      <w:start w:val="1"/>
+      <w:numFmt w:val="lowerRoman"/>
+      <w:lvlText w:val="%3."/>
+      <w:lvlJc w:val="right"/>
+      <w:pPr>
+        <w:ind w:left="2160" w:hanging="180"/>
+      </w:pPr>
+    </w:lvl>
+    <w:lvl w:ilvl="3" w:tplc="0409000F" w:tentative="1">
+      <w:start w:val="1"/>
+      <w:numFmt w:val="decimal"/>
+      <w:lvlText w:val="%4."/>
+      <w:lvlJc w:val="left"/>
+      <w:pPr>
+        <w:ind w:left="2880" w:hanging="360"/>
+      </w:pPr>
+    </w:lvl>
+    <w:lvl w:ilvl="4" w:tplc="04090019" w:tentative="1">
+      <w:start w:val="1"/>
+      <w:numFmt w:val="lowerLetter"/>
+      <w:lvlText w:val="%5."/>
+      <w:lvlJc w:val="left"/>
+      <w:pPr>
+        <w:ind w:left="3600" w:hanging="360"/>
+      </w:pPr>
+    </w:lvl>
+    <w:lvl w:ilvl="5" w:tplc="0409001B" w:tentative="1">
+      <w:start w:val="1"/>
+      <w:numFmt w:val="lowerRoman"/>
+      <w:lvlText w:val="%6."/>
+      <w:lvlJc w:val="right"/>
+      <w:pPr>
+        <w:ind w:left="4320" w:hanging="180"/>
+      </w:pPr>
+    </w:lvl>
+    <w:lvl w:ilvl="6" w:tplc="0409000F" w:tentative="1">
+      <w:start w:val="1"/>
+      <w:numFmt w:val="decimal"/>
+      <w:lvlText w:val="%7."/>
+      <w:lvlJc w:val="left"/>
+      <w:pPr>
+        <w:ind w:left="5040" w:hanging="360"/>
+      </w:pPr>
+    </w:lvl>
+    <w:lvl w:ilvl="7" w:tplc="04090019" w:tentative="1">
+      <w:start w:val="1"/>
+      <w:numFmt w:val="lowerLetter"/>
+      <w:lvlText w:val="%8."/>
+      <w:lvlJc w:val="left"/>
+      <w:pPr>
+        <w:ind w:left="5760" w:hanging="360"/>
+      </w:pPr>
+    </w:lvl>
+    <w:lvl w:ilvl="8" w:tplc="0409001B" w:tentative="1">
+      <w:start w:val="1"/>
+      <w:numFmt w:val="lowerRoman"/>
+      <w:lvlText w:val="%9."/>
+      <w:lvlJc w:val="right"/>
+      <w:pPr>
+        <w:ind w:left="6480" w:hanging="180"/>
+      </w:pPr>
+    </w:lvl>
+  </w:abstractNum>
+  <w:abstractNum w:abstractNumId="27">
     <w:nsid w:val="5F713D8C"/>
     <w:multiLevelType w:val="hybridMultilevel"/>
     <w:tmpl w:val="BBFAD842"/>
@@ -12790,7 +18984,7 @@
       </w:rPr>
     </w:lvl>
   </w:abstractNum>
-  <w:abstractNum w:abstractNumId="10">
+  <w:abstractNum w:abstractNumId="28">
     <w:nsid w:val="60B0082E"/>
     <w:multiLevelType w:val="multilevel"/>
     <w:tmpl w:val="0832E132"/>
@@ -12931,7 +19125,179 @@
       </w:rPr>
     </w:lvl>
   </w:abstractNum>
-  <w:abstractNum w:abstractNumId="11">
+  <w:abstractNum w:abstractNumId="29">
+    <w:nsid w:val="62523EF0"/>
+    <w:multiLevelType w:val="hybridMultilevel"/>
+    <w:tmpl w:val="8C8EAAF4"/>
+    <w:lvl w:ilvl="0" w:tplc="0409000F">
+      <w:start w:val="1"/>
+      <w:numFmt w:val="decimal"/>
+      <w:lvlText w:val="%1."/>
+      <w:lvlJc w:val="left"/>
+      <w:pPr>
+        <w:ind w:left="720" w:hanging="360"/>
+      </w:pPr>
+    </w:lvl>
+    <w:lvl w:ilvl="1" w:tplc="04090019" w:tentative="1">
+      <w:start w:val="1"/>
+      <w:numFmt w:val="lowerLetter"/>
+      <w:lvlText w:val="%2."/>
+      <w:lvlJc w:val="left"/>
+      <w:pPr>
+        <w:ind w:left="1440" w:hanging="360"/>
+      </w:pPr>
+    </w:lvl>
+    <w:lvl w:ilvl="2" w:tplc="0409001B" w:tentative="1">
+      <w:start w:val="1"/>
+      <w:numFmt w:val="lowerRoman"/>
+      <w:lvlText w:val="%3."/>
+      <w:lvlJc w:val="right"/>
+      <w:pPr>
+        <w:ind w:left="2160" w:hanging="180"/>
+      </w:pPr>
+    </w:lvl>
+    <w:lvl w:ilvl="3" w:tplc="0409000F" w:tentative="1">
+      <w:start w:val="1"/>
+      <w:numFmt w:val="decimal"/>
+      <w:lvlText w:val="%4."/>
+      <w:lvlJc w:val="left"/>
+      <w:pPr>
+        <w:ind w:left="2880" w:hanging="360"/>
+      </w:pPr>
+    </w:lvl>
+    <w:lvl w:ilvl="4" w:tplc="04090019" w:tentative="1">
+      <w:start w:val="1"/>
+      <w:numFmt w:val="lowerLetter"/>
+      <w:lvlText w:val="%5."/>
+      <w:lvlJc w:val="left"/>
+      <w:pPr>
+        <w:ind w:left="3600" w:hanging="360"/>
+      </w:pPr>
+    </w:lvl>
+    <w:lvl w:ilvl="5" w:tplc="0409001B" w:tentative="1">
+      <w:start w:val="1"/>
+      <w:numFmt w:val="lowerRoman"/>
+      <w:lvlText w:val="%6."/>
+      <w:lvlJc w:val="right"/>
+      <w:pPr>
+        <w:ind w:left="4320" w:hanging="180"/>
+      </w:pPr>
+    </w:lvl>
+    <w:lvl w:ilvl="6" w:tplc="0409000F" w:tentative="1">
+      <w:start w:val="1"/>
+      <w:numFmt w:val="decimal"/>
+      <w:lvlText w:val="%7."/>
+      <w:lvlJc w:val="left"/>
+      <w:pPr>
+        <w:ind w:left="5040" w:hanging="360"/>
+      </w:pPr>
+    </w:lvl>
+    <w:lvl w:ilvl="7" w:tplc="04090019" w:tentative="1">
+      <w:start w:val="1"/>
+      <w:numFmt w:val="lowerLetter"/>
+      <w:lvlText w:val="%8."/>
+      <w:lvlJc w:val="left"/>
+      <w:pPr>
+        <w:ind w:left="5760" w:hanging="360"/>
+      </w:pPr>
+    </w:lvl>
+    <w:lvl w:ilvl="8" w:tplc="0409001B" w:tentative="1">
+      <w:start w:val="1"/>
+      <w:numFmt w:val="lowerRoman"/>
+      <w:lvlText w:val="%9."/>
+      <w:lvlJc w:val="right"/>
+      <w:pPr>
+        <w:ind w:left="6480" w:hanging="180"/>
+      </w:pPr>
+    </w:lvl>
+  </w:abstractNum>
+  <w:abstractNum w:abstractNumId="30">
+    <w:nsid w:val="7871530B"/>
+    <w:multiLevelType w:val="hybridMultilevel"/>
+    <w:tmpl w:val="1C10D418"/>
+    <w:lvl w:ilvl="0" w:tplc="0409000F">
+      <w:start w:val="1"/>
+      <w:numFmt w:val="decimal"/>
+      <w:lvlText w:val="%1."/>
+      <w:lvlJc w:val="left"/>
+      <w:pPr>
+        <w:ind w:left="720" w:hanging="360"/>
+      </w:pPr>
+    </w:lvl>
+    <w:lvl w:ilvl="1" w:tplc="04090019" w:tentative="1">
+      <w:start w:val="1"/>
+      <w:numFmt w:val="lowerLetter"/>
+      <w:lvlText w:val="%2."/>
+      <w:lvlJc w:val="left"/>
+      <w:pPr>
+        <w:ind w:left="1440" w:hanging="360"/>
+      </w:pPr>
+    </w:lvl>
+    <w:lvl w:ilvl="2" w:tplc="0409001B" w:tentative="1">
+      <w:start w:val="1"/>
+      <w:numFmt w:val="lowerRoman"/>
+      <w:lvlText w:val="%3."/>
+      <w:lvlJc w:val="right"/>
+      <w:pPr>
+        <w:ind w:left="2160" w:hanging="180"/>
+      </w:pPr>
+    </w:lvl>
+    <w:lvl w:ilvl="3" w:tplc="0409000F" w:tentative="1">
+      <w:start w:val="1"/>
+      <w:numFmt w:val="decimal"/>
+      <w:lvlText w:val="%4."/>
+      <w:lvlJc w:val="left"/>
+      <w:pPr>
+        <w:ind w:left="2880" w:hanging="360"/>
+      </w:pPr>
+    </w:lvl>
+    <w:lvl w:ilvl="4" w:tplc="04090019" w:tentative="1">
+      <w:start w:val="1"/>
+      <w:numFmt w:val="lowerLetter"/>
+      <w:lvlText w:val="%5."/>
+      <w:lvlJc w:val="left"/>
+      <w:pPr>
+        <w:ind w:left="3600" w:hanging="360"/>
+      </w:pPr>
+    </w:lvl>
+    <w:lvl w:ilvl="5" w:tplc="0409001B" w:tentative="1">
+      <w:start w:val="1"/>
+      <w:numFmt w:val="lowerRoman"/>
+      <w:lvlText w:val="%6."/>
+      <w:lvlJc w:val="right"/>
+      <w:pPr>
+        <w:ind w:left="4320" w:hanging="180"/>
+      </w:pPr>
+    </w:lvl>
+    <w:lvl w:ilvl="6" w:tplc="0409000F" w:tentative="1">
+      <w:start w:val="1"/>
+      <w:numFmt w:val="decimal"/>
+      <w:lvlText w:val="%7."/>
+      <w:lvlJc w:val="left"/>
+      <w:pPr>
+        <w:ind w:left="5040" w:hanging="360"/>
+      </w:pPr>
+    </w:lvl>
+    <w:lvl w:ilvl="7" w:tplc="04090019" w:tentative="1">
+      <w:start w:val="1"/>
+      <w:numFmt w:val="lowerLetter"/>
+      <w:lvlText w:val="%8."/>
+      <w:lvlJc w:val="left"/>
+      <w:pPr>
+        <w:ind w:left="5760" w:hanging="360"/>
+      </w:pPr>
+    </w:lvl>
+    <w:lvl w:ilvl="8" w:tplc="0409001B" w:tentative="1">
+      <w:start w:val="1"/>
+      <w:numFmt w:val="lowerRoman"/>
+      <w:lvlText w:val="%9."/>
+      <w:lvlJc w:val="right"/>
+      <w:pPr>
+        <w:ind w:left="6480" w:hanging="180"/>
+      </w:pPr>
+    </w:lvl>
+  </w:abstractNum>
+  <w:abstractNum w:abstractNumId="31">
     <w:nsid w:val="78CE3CC9"/>
     <w:multiLevelType w:val="hybridMultilevel"/>
     <w:tmpl w:val="8C308420"/>
@@ -13020,7 +19386,96 @@
       </w:pPr>
     </w:lvl>
   </w:abstractNum>
-  <w:abstractNum w:abstractNumId="12">
+  <w:abstractNum w:abstractNumId="32">
+    <w:nsid w:val="78F17D14"/>
+    <w:multiLevelType w:val="hybridMultilevel"/>
+    <w:tmpl w:val="6A0CB9B4"/>
+    <w:lvl w:ilvl="0" w:tplc="AFCE0D38">
+      <w:start w:val="5"/>
+      <w:numFmt w:val="bullet"/>
+      <w:lvlText w:val="-"/>
+      <w:lvlJc w:val="left"/>
+      <w:pPr>
+        <w:ind w:left="1080" w:hanging="360"/>
+      </w:pPr>
+      <w:rPr>
+        <w:rFonts w:ascii="Calibri" w:eastAsiaTheme="minorHAnsi" w:hAnsi="Calibri" w:cstheme="minorBidi" w:hint="default"/>
+      </w:rPr>
+    </w:lvl>
+    <w:lvl w:ilvl="1" w:tplc="04090019" w:tentative="1">
+      <w:start w:val="1"/>
+      <w:numFmt w:val="lowerLetter"/>
+      <w:lvlText w:val="%2."/>
+      <w:lvlJc w:val="left"/>
+      <w:pPr>
+        <w:ind w:left="1800" w:hanging="360"/>
+      </w:pPr>
+    </w:lvl>
+    <w:lvl w:ilvl="2" w:tplc="0409001B" w:tentative="1">
+      <w:start w:val="1"/>
+      <w:numFmt w:val="lowerRoman"/>
+      <w:lvlText w:val="%3."/>
+      <w:lvlJc w:val="right"/>
+      <w:pPr>
+        <w:ind w:left="2520" w:hanging="180"/>
+      </w:pPr>
+    </w:lvl>
+    <w:lvl w:ilvl="3" w:tplc="0409000F" w:tentative="1">
+      <w:start w:val="1"/>
+      <w:numFmt w:val="decimal"/>
+      <w:lvlText w:val="%4."/>
+      <w:lvlJc w:val="left"/>
+      <w:pPr>
+        <w:ind w:left="3240" w:hanging="360"/>
+      </w:pPr>
+    </w:lvl>
+    <w:lvl w:ilvl="4" w:tplc="04090019" w:tentative="1">
+      <w:start w:val="1"/>
+      <w:numFmt w:val="lowerLetter"/>
+      <w:lvlText w:val="%5."/>
+      <w:lvlJc w:val="left"/>
+      <w:pPr>
+        <w:ind w:left="3960" w:hanging="360"/>
+      </w:pPr>
+    </w:lvl>
+    <w:lvl w:ilvl="5" w:tplc="0409001B" w:tentative="1">
+      <w:start w:val="1"/>
+      <w:numFmt w:val="lowerRoman"/>
+      <w:lvlText w:val="%6."/>
+      <w:lvlJc w:val="right"/>
+      <w:pPr>
+        <w:ind w:left="4680" w:hanging="180"/>
+      </w:pPr>
+    </w:lvl>
+    <w:lvl w:ilvl="6" w:tplc="0409000F" w:tentative="1">
+      <w:start w:val="1"/>
+      <w:numFmt w:val="decimal"/>
+      <w:lvlText w:val="%7."/>
+      <w:lvlJc w:val="left"/>
+      <w:pPr>
+        <w:ind w:left="5400" w:hanging="360"/>
+      </w:pPr>
+    </w:lvl>
+    <w:lvl w:ilvl="7" w:tplc="04090019" w:tentative="1">
+      <w:start w:val="1"/>
+      <w:numFmt w:val="lowerLetter"/>
+      <w:lvlText w:val="%8."/>
+      <w:lvlJc w:val="left"/>
+      <w:pPr>
+        <w:ind w:left="6120" w:hanging="360"/>
+      </w:pPr>
+    </w:lvl>
+    <w:lvl w:ilvl="8" w:tplc="0409001B" w:tentative="1">
+      <w:start w:val="1"/>
+      <w:numFmt w:val="lowerRoman"/>
+      <w:lvlText w:val="%9."/>
+      <w:lvlJc w:val="right"/>
+      <w:pPr>
+        <w:ind w:left="6840" w:hanging="180"/>
+      </w:pPr>
+    </w:lvl>
+  </w:abstractNum>
+  <w:abstractNum w:abstractNumId="33">
     <w:nsid w:val="79D06307"/>
     <w:multiLevelType w:val="hybridMultilevel"/>
     <w:tmpl w:val="C220EB4E"/>
@@ -13106,7 +19561,7 @@
       </w:pPr>
     </w:lvl>
   </w:abstractNum>
-  <w:abstractNum w:abstractNumId="13">
+  <w:abstractNum w:abstractNumId="34">
     <w:nsid w:val="7F582B08"/>
     <w:multiLevelType w:val="hybridMultilevel"/>
     <w:tmpl w:val="4B0C7510"/>
@@ -13196,46 +19651,109 @@
     </w:lvl>
   </w:abstractNum>
   <w:num w:numId="1">
+    <w:abstractNumId w:val="1"/>
+  </w:num>
+  <w:num w:numId="2">
+    <w:abstractNumId w:val="4"/>
+  </w:num>
+  <w:num w:numId="3">
+    <w:abstractNumId w:val="21"/>
+  </w:num>
+  <w:num w:numId="4">
+    <w:abstractNumId w:val="33"/>
+  </w:num>
+  <w:num w:numId="5">
+    <w:abstractNumId w:val="16"/>
+  </w:num>
+  <w:num w:numId="6">
+    <w:abstractNumId w:val="9"/>
+  </w:num>
+  <w:num w:numId="7">
+    <w:abstractNumId w:val="19"/>
+  </w:num>
+  <w:num w:numId="8">
+    <w:abstractNumId w:val="31"/>
+  </w:num>
+  <w:num w:numId="9">
+    <w:abstractNumId w:val="28"/>
+  </w:num>
+  <w:num w:numId="10">
+    <w:abstractNumId w:val="10"/>
+  </w:num>
+  <w:num w:numId="11">
+    <w:abstractNumId w:val="27"/>
+  </w:num>
+  <w:num w:numId="12">
+    <w:abstractNumId w:val="22"/>
+  </w:num>
+  <w:num w:numId="13">
+    <w:abstractNumId w:val="7"/>
+  </w:num>
+  <w:num w:numId="14">
+    <w:abstractNumId w:val="34"/>
+  </w:num>
+  <w:num w:numId="15">
+    <w:abstractNumId w:val="5"/>
+  </w:num>
+  <w:num w:numId="16">
+    <w:abstractNumId w:val="25"/>
+  </w:num>
+  <w:num w:numId="17">
+    <w:abstractNumId w:val="30"/>
+  </w:num>
+  <w:num w:numId="18">
+    <w:abstractNumId w:val="18"/>
+  </w:num>
+  <w:num w:numId="19">
+    <w:abstractNumId w:val="15"/>
+  </w:num>
+  <w:num w:numId="20">
+    <w:abstractNumId w:val="32"/>
+  </w:num>
+  <w:num w:numId="21">
+    <w:abstractNumId w:val="12"/>
+  </w:num>
+  <w:num w:numId="22">
+    <w:abstractNumId w:val="26"/>
+  </w:num>
+  <w:num w:numId="23">
+    <w:abstractNumId w:val="13"/>
+  </w:num>
+  <w:num w:numId="24">
+    <w:abstractNumId w:val="8"/>
+  </w:num>
+  <w:num w:numId="25">
+    <w:abstractNumId w:val="6"/>
+  </w:num>
+  <w:num w:numId="26">
+    <w:abstractNumId w:val="11"/>
+  </w:num>
+  <w:num w:numId="27">
+    <w:abstractNumId w:val="17"/>
+  </w:num>
+  <w:num w:numId="28">
+    <w:abstractNumId w:val="23"/>
+  </w:num>
+  <w:num w:numId="29">
+    <w:abstractNumId w:val="3"/>
+  </w:num>
+  <w:num w:numId="30">
+    <w:abstractNumId w:val="24"/>
+  </w:num>
+  <w:num w:numId="31">
     <w:abstractNumId w:val="0"/>
   </w:num>
-  <w:num w:numId="2">
-    <w:abstractNumId w:val="1"/>
+  <w:num w:numId="32">
+    <w:abstractNumId w:val="29"/>
   </w:num>
-  <w:num w:numId="3">
-    <w:abstractNumId w:val="7"/>
-  </w:num>
-  <w:num w:numId="4">
-    <w:abstractNumId w:val="12"/>
-  </w:num>
-  <w:num w:numId="5">
-    <w:abstractNumId w:val="5"/>
-  </w:num>
-  <w:num w:numId="6">
-    <w:abstractNumId w:val="3"/>
-  </w:num>
-  <w:num w:numId="7">
-    <w:abstractNumId w:val="6"/>
-  </w:num>
-  <w:num w:numId="8">
-    <w:abstractNumId w:val="11"/>
-  </w:num>
-  <w:num w:numId="9">
-    <w:abstractNumId w:val="10"/>
-  </w:num>
-  <w:num w:numId="10">
-    <w:abstractNumId w:val="4"/>
-  </w:num>
-  <w:num w:numId="11">
-    <w:abstractNumId w:val="9"/>
-  </w:num>
-  <w:num w:numId="12">
-    <w:abstractNumId w:val="8"/>
-  </w:num>
-  <w:num w:numId="13">
+  <w:num w:numId="33">
     <w:abstractNumId w:val="2"/>
   </w:num>
-  <w:num w:numId="14">
-    <w:abstractNumId w:val="13"/>
+  <w:num w:numId="34">
+    <w:abstractNumId w:val="20"/>
+  </w:num>
+  <w:num w:numId="35">
+    <w:abstractNumId w:val="14"/>
   </w:num>
 </w:numbering>
 </file>
@@ -14010,6 +20528,121 @@
       <w:ind w:left="440"/>
     </w:pPr>
   </w:style>
+  <w:style w:type="table" w:styleId="TableGrid">
+    <w:name w:val="Table Grid"/>
+    <w:basedOn w:val="TableNormal"/>
+    <w:uiPriority w:val="59"/>
+    <w:rsid w:val="0083750C"/>
+    <w:pPr>
+      <w:spacing w:after="0" w:line="240" w:lineRule="auto"/>
+    </w:pPr>
+    <w:tblPr>
+      <w:tblBorders>
+        <w:top w:val="single" w:sz="4" w:space="0" w:color="auto"/>
+        <w:left w:val="single" w:sz="4" w:space="0" w:color="auto"/>
+        <w:bottom w:val="single" w:sz="4" w:space="0" w:color="auto"/>
+        <w:right w:val="single" w:sz="4" w:space="0" w:color="auto"/>
+        <w:insideH w:val="single" w:sz="4" w:space="0" w:color="auto"/>
+        <w:insideV w:val="single" w:sz="4" w:space="0" w:color="auto"/>
+      </w:tblBorders>
+    </w:tblPr>
+  </w:style>
+  <w:style w:type="table" w:styleId="LightShading-Accent1">
+    <w:name w:val="Light Shading Accent 1"/>
+    <w:basedOn w:val="TableNormal"/>
+    <w:uiPriority w:val="60"/>
+    <w:rsid w:val="00112009"/>
+    <w:pPr>
+      <w:spacing w:after="0" w:line="240" w:lineRule="auto"/>
+    </w:pPr>
+    <w:rPr>
+      <w:color w:val="365F91" w:themeColor="accent1" w:themeShade="BF"/>
+    </w:rPr>
+    <w:tblPr>
+      <w:tblStyleRowBandSize w:val="1"/>
+      <w:tblStyleColBandSize w:val="1"/>
+      <w:tblBorders>
+        <w:top w:val="single" w:sz="8" w:space="0" w:color="4F81BD" w:themeColor="accent1"/>
+        <w:bottom w:val="single" w:sz="8" w:space="0" w:color="4F81BD" w:themeColor="accent1"/>
+      </w:tblBorders>
+    </w:tblPr>
+    <w:tblStylePr w:type="firstRow">
+      <w:pPr>
+        <w:spacing w:before="0" w:after="0" w:line="240" w:lineRule="auto"/>
+      </w:pPr>
+      <w:rPr>
+        <w:b/>
+        <w:bCs/>
+      </w:rPr>
+      <w:tblPr/>
+      <w:tcPr>
+        <w:tcBorders>
+          <w:top w:val="single" w:sz="8" w:space="0" w:color="4F81BD" w:themeColor="accent1"/>
+          <w:left w:val="nil"/>
+          <w:bottom w:val="single" w:sz="8" w:space="0" w:color="4F81BD" w:themeColor="accent1"/>
+          <w:right w:val="nil"/>
+          <w:insideH w:val="nil"/>
+          <w:insideV w:val="nil"/>
+        </w:tcBorders>
+      </w:tcPr>
+    </w:tblStylePr>
+    <w:tblStylePr w:type="lastRow">
+      <w:pPr>
+        <w:spacing w:before="0" w:after="0" w:line="240" w:lineRule="auto"/>
+      </w:pPr>
+      <w:rPr>
+        <w:b/>
+        <w:bCs/>
+      </w:rPr>
+      <w:tblPr/>
+      <w:tcPr>
+        <w:tcBorders>
+          <w:top w:val="single" w:sz="8" w:space="0" w:color="4F81BD" w:themeColor="accent1"/>
+          <w:left w:val="nil"/>
+          <w:bottom w:val="single" w:sz="8" w:space="0" w:color="4F81BD" w:themeColor="accent1"/>
+          <w:right w:val="nil"/>
+          <w:insideH w:val="nil"/>
+          <w:insideV w:val="nil"/>
+        </w:tcBorders>
+      </w:tcPr>
+    </w:tblStylePr>
+    <w:tblStylePr w:type="firstCol">
+      <w:rPr>
+        <w:b/>
+        <w:bCs/>
+      </w:rPr>
+    </w:tblStylePr>
+    <w:tblStylePr w:type="lastCol">
+      <w:rPr>
+        <w:b/>
+        <w:bCs/>
+      </w:rPr>
+    </w:tblStylePr>
+    <w:tblStylePr w:type="band1Vert">
+      <w:tblPr/>
+      <w:tcPr>
+        <w:tcBorders>
+          <w:left w:val="nil"/>
+          <w:right w:val="nil"/>
+          <w:insideH w:val="nil"/>
+          <w:insideV w:val="nil"/>
+        </w:tcBorders>
+        <w:shd w:val="clear" w:color="auto" w:fill="D3DFEE" w:themeFill="accent1" w:themeFillTint="3F"/>
+      </w:tcPr>
+    </w:tblStylePr>
+    <w:tblStylePr w:type="band1Horz">
+      <w:tblPr/>
+      <w:tcPr>
+        <w:tcBorders>
+          <w:left w:val="nil"/>
+          <w:right w:val="nil"/>
+          <w:insideH w:val="nil"/>
+          <w:insideV w:val="nil"/>
+        </w:tcBorders>
+        <w:shd w:val="clear" w:color="auto" w:fill="D3DFEE" w:themeFill="accent1" w:themeFillTint="3F"/>
+      </w:tcPr>
+    </w:tblStylePr>
+  </w:style>
 </w:styles>
 </file>
 
@@ -14783,592 +21416,122 @@
       <w:ind w:left="440"/>
     </w:pPr>
   </w:style>
-</w:styles>
-</file>
-
-<file path=word/glossary/document.xml><?xml version="1.0" encoding="utf-8"?>
-<w:glossaryDocument xmlns:wpc="http://schemas.microsoft.com/office/word/2010/wordprocessingCanvas" xmlns:mc="http://schemas.openxmlformats.org/markup-compatibility/2006" xmlns:o="urn:schemas-microsoft-com:office:office" xmlns:r="http://schemas.openxmlformats.org/officeDocument/2006/relationships" xmlns:m="http://schemas.openxmlformats.org/officeDocument/2006/math" xmlns:v="urn:schemas-microsoft-com:vml" xmlns:wp14="http://schemas.microsoft.com/office/word/2010/wordprocessingDrawing" xmlns:wp="http://schemas.openxmlformats.org/drawingml/2006/wordprocessingDrawing" xmlns:w10="urn:schemas-microsoft-com:office:word" xmlns:w="http://schemas.openxmlformats.org/wordprocessingml/2006/main" xmlns:w14="http://schemas.microsoft.com/office/word/2010/wordml" xmlns:wpg="http://schemas.microsoft.com/office/word/2010/wordprocessingGroup" xmlns:wpi="http://schemas.microsoft.com/office/word/2010/wordprocessingInk" xmlns:wne="http://schemas.microsoft.com/office/word/2006/wordml" xmlns:wps="http://schemas.microsoft.com/office/word/2010/wordprocessingShape" mc:Ignorable="w14 wp14"/>
-</file>
-
-<file path=word/glossary/fontTable.xml><?xml version="1.0" encoding="utf-8"?>
-<w:fonts xmlns:mc="http://schemas.openxmlformats.org/markup-compatibility/2006" xmlns:r="http://schemas.openxmlformats.org/officeDocument/2006/relationships" xmlns:w="http://schemas.openxmlformats.org/wordprocessingml/2006/main" xmlns:w14="http://schemas.microsoft.com/office/word/2010/wordml" mc:Ignorable="w14">
-  <w:font w:name="Times New Roman">
-    <w:panose1 w:val="02020603050405020304"/>
-    <w:charset w:val="00"/>
-    <w:family w:val="roman"/>
-    <w:pitch w:val="variable"/>
-    <w:sig w:usb0="E0002AFF" w:usb1="C0007841" w:usb2="00000009" w:usb3="00000000" w:csb0="000001FF" w:csb1="00000000"/>
-  </w:font>
-  <w:font w:name="Symbol">
-    <w:panose1 w:val="05050102010706020507"/>
-    <w:charset w:val="02"/>
-    <w:family w:val="roman"/>
-    <w:pitch w:val="variable"/>
-    <w:sig w:usb0="00000000" w:usb1="10000000" w:usb2="00000000" w:usb3="00000000" w:csb0="80000000" w:csb1="00000000"/>
-  </w:font>
-  <w:font w:name="Courier New">
-    <w:panose1 w:val="02070309020205020404"/>
-    <w:charset w:val="00"/>
-    <w:family w:val="modern"/>
-    <w:pitch w:val="fixed"/>
-    <w:sig w:usb0="E0002AFF" w:usb1="C0007843" w:usb2="00000009" w:usb3="00000000" w:csb0="000001FF" w:csb1="00000000"/>
-  </w:font>
-  <w:font w:name="Wingdings">
-    <w:panose1 w:val="05000000000000000000"/>
-    <w:charset w:val="02"/>
-    <w:family w:val="auto"/>
-    <w:pitch w:val="variable"/>
-    <w:sig w:usb0="00000000" w:usb1="10000000" w:usb2="00000000" w:usb3="00000000" w:csb0="80000000" w:csb1="00000000"/>
-  </w:font>
-  <w:font w:name="Calibri">
-    <w:panose1 w:val="020F0502020204030204"/>
-    <w:charset w:val="00"/>
-    <w:family w:val="swiss"/>
-    <w:pitch w:val="variable"/>
-    <w:sig w:usb0="E00002FF" w:usb1="4000ACFF" w:usb2="00000001" w:usb3="00000000" w:csb0="0000019F" w:csb1="00000000"/>
-  </w:font>
-  <w:font w:name="Cambria">
-    <w:panose1 w:val="02040503050406030204"/>
-    <w:charset w:val="00"/>
-    <w:family w:val="roman"/>
-    <w:pitch w:val="variable"/>
-    <w:sig w:usb0="E00002FF" w:usb1="400004FF" w:usb2="00000000" w:usb3="00000000" w:csb0="0000019F" w:csb1="00000000"/>
-  </w:font>
-  <w:font w:name="Tahoma">
-    <w:panose1 w:val="020B0604030504040204"/>
-    <w:charset w:val="00"/>
-    <w:family w:val="swiss"/>
-    <w:pitch w:val="variable"/>
-    <w:sig w:usb0="E1002EFF" w:usb1="C000605B" w:usb2="00000029" w:usb3="00000000" w:csb0="000101FF" w:csb1="00000000"/>
-  </w:font>
-</w:fonts>
-</file>
-
-<file path=word/glossary/settings.xml><?xml version="1.0" encoding="utf-8"?>
-<w:settings xmlns:mc="http://schemas.openxmlformats.org/markup-compatibility/2006" xmlns:o="urn:schemas-microsoft-com:office:office" xmlns:r="http://schemas.openxmlformats.org/officeDocument/2006/relationships" xmlns:m="http://schemas.openxmlformats.org/officeDocument/2006/math" xmlns:v="urn:schemas-microsoft-com:vml" xmlns:w10="urn:schemas-microsoft-com:office:word" xmlns:w="http://schemas.openxmlformats.org/wordprocessingml/2006/main" xmlns:w14="http://schemas.microsoft.com/office/word/2010/wordml" xmlns:sl="http://schemas.openxmlformats.org/schemaLibrary/2006/main" mc:Ignorable="w14">
-  <w:view w:val="normal"/>
-  <w:defaultTabStop w:val="720"/>
-  <w:characterSpacingControl w:val="doNotCompress"/>
-  <w:compat>
-    <w:useFELayout/>
-    <w:compatSetting w:name="compatibilityMode" w:uri="http://schemas.microsoft.com/office/word" w:val="14"/>
-    <w:compatSetting w:name="overrideTableStyleFontSizeAndJustification" w:uri="http://schemas.microsoft.com/office/word" w:val="1"/>
-    <w:compatSetting w:name="enableOpenTypeFeatures" w:uri="http://schemas.microsoft.com/office/word" w:val="1"/>
-    <w:compatSetting w:name="doNotFlipMirrorIndents" w:uri="http://schemas.microsoft.com/office/word" w:val="1"/>
-  </w:compat>
-  <w:rsids>
-    <w:rsidRoot w:val="00F32D7D"/>
-    <w:rsid w:val="00484BBB"/>
-    <w:rsid w:val="00591D9C"/>
-    <w:rsid w:val="007D0782"/>
-    <w:rsid w:val="008D43AD"/>
-    <w:rsid w:val="00AE2796"/>
-    <w:rsid w:val="00B429F5"/>
-    <w:rsid w:val="00D57133"/>
-    <w:rsid w:val="00E7380B"/>
-    <w:rsid w:val="00F32D7D"/>
-  </w:rsids>
-  <m:mathPr>
-    <m:mathFont m:val="Cambria Math"/>
-    <m:brkBin m:val="before"/>
-    <m:brkBinSub m:val="--"/>
-    <m:smallFrac m:val="0"/>
-    <m:dispDef/>
-    <m:lMargin m:val="0"/>
-    <m:rMargin m:val="0"/>
-    <m:defJc m:val="centerGroup"/>
-    <m:wrapIndent m:val="1440"/>
-    <m:intLim m:val="subSup"/>
-    <m:naryLim m:val="undOvr"/>
-  </m:mathPr>
-  <w:themeFontLang w:val="en-US"/>
-  <w:clrSchemeMapping w:bg1="light1" w:t1="dark1" w:bg2="light2" w:t2="dark2" w:accent1="accent1" w:accent2="accent2" w:accent3="accent3" w:accent4="accent4" w:accent5="accent5" w:accent6="accent6" w:hyperlink="hyperlink" w:followedHyperlink="followedHyperlink"/>
-  <w:decimalSymbol w:val="."/>
-  <w:listSeparator w:val=","/>
-</w:settings>
-</file>
-
-<file path=word/glossary/styles.xml><?xml version="1.0" encoding="utf-8"?>
-<w:styles xmlns:mc="http://schemas.openxmlformats.org/markup-compatibility/2006" xmlns:r="http://schemas.openxmlformats.org/officeDocument/2006/relationships" xmlns:w="http://schemas.openxmlformats.org/wordprocessingml/2006/main" xmlns:w14="http://schemas.microsoft.com/office/word/2010/wordml" mc:Ignorable="w14">
-  <w:docDefaults>
-    <w:rPrDefault>
-      <w:rPr>
-        <w:rFonts w:asciiTheme="minorHAnsi" w:eastAsiaTheme="minorEastAsia" w:hAnsiTheme="minorHAnsi" w:cstheme="minorBidi"/>
-        <w:sz w:val="22"/>
-        <w:szCs w:val="22"/>
-        <w:lang w:val="en-US" w:eastAsia="en-US" w:bidi="ar-SA"/>
-      </w:rPr>
-    </w:rPrDefault>
-    <w:pPrDefault>
-      <w:pPr>
-        <w:spacing w:after="200" w:line="276" w:lineRule="auto"/>
-      </w:pPr>
-    </w:pPrDefault>
-  </w:docDefaults>
-  <w:latentStyles w:defLockedState="0" w:defUIPriority="99" w:defSemiHidden="1" w:defUnhideWhenUsed="1" w:defQFormat="0" w:count="267">
-    <w:lsdException w:name="Normal" w:semiHidden="0" w:uiPriority="0" w:unhideWhenUsed="0" w:qFormat="1"/>
-    <w:lsdException w:name="heading 1" w:semiHidden="0" w:uiPriority="9" w:unhideWhenUsed="0" w:qFormat="1"/>
-    <w:lsdException w:name="heading 2" w:uiPriority="9" w:qFormat="1"/>
-    <w:lsdException w:name="heading 3" w:uiPriority="9" w:qFormat="1"/>
-    <w:lsdException w:name="heading 4" w:uiPriority="9" w:qFormat="1"/>
-    <w:lsdException w:name="heading 5" w:uiPriority="9" w:qFormat="1"/>
-    <w:lsdException w:name="heading 6" w:uiPriority="9" w:qFormat="1"/>
-    <w:lsdException w:name="heading 7" w:uiPriority="9" w:qFormat="1"/>
-    <w:lsdException w:name="heading 8" w:uiPriority="9" w:qFormat="1"/>
-    <w:lsdException w:name="heading 9" w:uiPriority="9" w:qFormat="1"/>
-    <w:lsdException w:name="toc 1" w:uiPriority="39"/>
-    <w:lsdException w:name="toc 2" w:uiPriority="39"/>
-    <w:lsdException w:name="toc 3" w:uiPriority="39"/>
-    <w:lsdException w:name="toc 4" w:uiPriority="39"/>
-    <w:lsdException w:name="toc 5" w:uiPriority="39"/>
-    <w:lsdException w:name="toc 6" w:uiPriority="39"/>
-    <w:lsdException w:name="toc 7" w:uiPriority="39"/>
-    <w:lsdException w:name="toc 8" w:uiPriority="39"/>
-    <w:lsdException w:name="toc 9" w:uiPriority="39"/>
-    <w:lsdException w:name="caption" w:uiPriority="35" w:qFormat="1"/>
-    <w:lsdException w:name="Title" w:semiHidden="0" w:uiPriority="10" w:unhideWhenUsed="0" w:qFormat="1"/>
-    <w:lsdException w:name="Default Paragraph Font" w:uiPriority="1"/>
-    <w:lsdException w:name="Subtitle" w:semiHidden="0" w:uiPriority="11" w:unhideWhenUsed="0" w:qFormat="1"/>
-    <w:lsdException w:name="Strong" w:semiHidden="0" w:uiPriority="22" w:unhideWhenUsed="0" w:qFormat="1"/>
-    <w:lsdException w:name="Emphasis" w:semiHidden="0" w:uiPriority="20" w:unhideWhenUsed="0" w:qFormat="1"/>
-    <w:lsdException w:name="Table Grid" w:semiHidden="0" w:uiPriority="59" w:unhideWhenUsed="0"/>
-    <w:lsdException w:name="Placeholder Text" w:unhideWhenUsed="0"/>
-    <w:lsdException w:name="No Spacing" w:semiHidden="0" w:uiPriority="1" w:unhideWhenUsed="0" w:qFormat="1"/>
-    <w:lsdException w:name="Light Shading" w:semiHidden="0" w:uiPriority="60" w:unhideWhenUsed="0"/>
-    <w:lsdException w:name="Light List" w:semiHidden="0" w:uiPriority="61" w:unhideWhenUsed="0"/>
-    <w:lsdException w:name="Light Grid" w:semiHidden="0" w:uiPriority="62" w:unhideWhenUsed="0"/>
-    <w:lsdException w:name="Medium Shading 1" w:semiHidden="0" w:uiPriority="63" w:unhideWhenUsed="0"/>
-    <w:lsdException w:name="Medium Shading 2" w:semiHidden="0" w:uiPriority="64" w:unhideWhenUsed="0"/>
-    <w:lsdException w:name="Medium List 1" w:semiHidden="0" w:uiPriority="65" w:unhideWhenUsed="0"/>
-    <w:lsdException w:name="Medium List 2" w:semiHidden="0" w:uiPriority="66" w:unhideWhenUsed="0"/>
-    <w:lsdException w:name="Medium Grid 1" w:semiHidden="0" w:uiPriority="67" w:unhideWhenUsed="0"/>
-    <w:lsdException w:name="Medium Grid 2" w:semiHidden="0" w:uiPriority="68" w:unhideWhenUsed="0"/>
-    <w:lsdException w:name="Medium Grid 3" w:semiHidden="0" w:uiPriority="69" w:unhideWhenUsed="0"/>
-    <w:lsdException w:name="Dark List" w:semiHidden="0" w:uiPriority="70" w:unhideWhenUsed="0"/>
-    <w:lsdException w:name="Colorful Shading" w:semiHidden="0" w:uiPriority="71" w:unhideWhenUsed="0"/>
-    <w:lsdException w:name="Colorful List" w:semiHidden="0" w:uiPriority="72" w:unhideWhenUsed="0"/>
-    <w:lsdException w:name="Colorful Grid" w:semiHidden="0" w:uiPriority="73" w:unhideWhenUsed="0"/>
-    <w:lsdException w:name="Light Shading Accent 1" w:semiHidden="0" w:uiPriority="60" w:unhideWhenUsed="0"/>
-    <w:lsdException w:name="Light List Accent 1" w:semiHidden="0" w:uiPriority="61" w:unhideWhenUsed="0"/>
-    <w:lsdException w:name="Light Grid Accent 1" w:semiHidden="0" w:uiPriority="62" w:unhideWhenUsed="0"/>
-    <w:lsdException w:name="Medium Shading 1 Accent 1" w:semiHidden="0" w:uiPriority="63" w:unhideWhenUsed="0"/>
-    <w:lsdException w:name="Medium Shading 2 Accent 1" w:semiHidden="0" w:uiPriority="64" w:unhideWhenUsed="0"/>
-    <w:lsdException w:name="Medium List 1 Accent 1" w:semiHidden="0" w:uiPriority="65" w:unhideWhenUsed="0"/>
-    <w:lsdException w:name="Revision" w:unhideWhenUsed="0"/>
-    <w:lsdException w:name="List Paragraph" w:semiHidden="0" w:uiPriority="34" w:unhideWhenUsed="0" w:qFormat="1"/>
-    <w:lsdException w:name="Quote" w:semiHidden="0" w:uiPriority="29" w:unhideWhenUsed="0" w:qFormat="1"/>
-    <w:lsdException w:name="Intense Quote" w:semiHidden="0" w:uiPriority="30" w:unhideWhenUsed="0" w:qFormat="1"/>
-    <w:lsdException w:name="Medium List 2 Accent 1" w:semiHidden="0" w:uiPriority="66" w:unhideWhenUsed="0"/>
-    <w:lsdException w:name="Medium Grid 1 Accent 1" w:semiHidden="0" w:uiPriority="67" w:unhideWhenUsed="0"/>
-    <w:lsdException w:name="Medium Grid 2 Accent 1" w:semiHidden="0" w:uiPriority="68" w:unhideWhenUsed="0"/>
-    <w:lsdException w:name="Medium Grid 3 Accent 1" w:semiHidden="0" w:uiPriority="69" w:unhideWhenUsed="0"/>
-    <w:lsdException w:name="Dark List Accent 1" w:semiHidden="0" w:uiPriority="70" w:unhideWhenUsed="0"/>
-    <w:lsdException w:name="Colorful Shading Accent 1" w:semiHidden="0" w:uiPriority="71" w:unhideWhenUsed="0"/>
-    <w:lsdException w:name="Colorful List Accent 1" w:semiHidden="0" w:uiPriority="72" w:unhideWhenUsed="0"/>
-    <w:lsdException w:name="Colorful Grid Accent 1" w:semiHidden="0" w:uiPriority="73" w:unhideWhenUsed="0"/>
-    <w:lsdException w:name="Light Shading Accent 2" w:semiHidden="0" w:uiPriority="60" w:unhideWhenUsed="0"/>
-    <w:lsdException w:name="Light List Accent 2" w:semiHidden="0" w:uiPriority="61" w:unhideWhenUsed="0"/>
-    <w:lsdException w:name="Light Grid Accent 2" w:semiHidden="0" w:uiPriority="62" w:unhideWhenUsed="0"/>
-    <w:lsdException w:name="Medium Shading 1 Accent 2" w:semiHidden="0" w:uiPriority="63" w:unhideWhenUsed="0"/>
-    <w:lsdException w:name="Medium Shading 2 Accent 2" w:semiHidden="0" w:uiPriority="64" w:unhideWhenUsed="0"/>
-    <w:lsdException w:name="Medium List 1 Accent 2" w:semiHidden="0" w:uiPriority="65" w:unhideWhenUsed="0"/>
-    <w:lsdException w:name="Medium List 2 Accent 2" w:semiHidden="0" w:uiPriority="66" w:unhideWhenUsed="0"/>
-    <w:lsdException w:name="Medium Grid 1 Accent 2" w:semiHidden="0" w:uiPriority="67" w:unhideWhenUsed="0"/>
-    <w:lsdException w:name="Medium Grid 2 Accent 2" w:semiHidden="0" w:uiPriority="68" w:unhideWhenUsed="0"/>
-    <w:lsdException w:name="Medium Grid 3 Accent 2" w:semiHidden="0" w:uiPriority="69" w:unhideWhenUsed="0"/>
-    <w:lsdException w:name="Dark List Accent 2" w:semiHidden="0" w:uiPriority="70" w:unhideWhenUsed="0"/>
-    <w:lsdException w:name="Colorful Shading Accent 2" w:semiHidden="0" w:uiPriority="71" w:unhideWhenUsed="0"/>
-    <w:lsdException w:name="Colorful List Accent 2" w:semiHidden="0" w:uiPriority="72" w:unhideWhenUsed="0"/>
-    <w:lsdException w:name="Colorful Grid Accent 2" w:semiHidden="0" w:uiPriority="73" w:unhideWhenUsed="0"/>
-    <w:lsdException w:name="Light Shading Accent 3" w:semiHidden="0" w:uiPriority="60" w:unhideWhenUsed="0"/>
-    <w:lsdException w:name="Light List Accent 3" w:semiHidden="0" w:uiPriority="61" w:unhideWhenUsed="0"/>
-    <w:lsdException w:name="Light Grid Accent 3" w:semiHidden="0" w:uiPriority="62" w:unhideWhenUsed="0"/>
-    <w:lsdException w:name="Medium Shading 1 Accent 3" w:semiHidden="0" w:uiPriority="63" w:unhideWhenUsed="0"/>
-    <w:lsdException w:name="Medium Shading 2 Accent 3" w:semiHidden="0" w:uiPriority="64" w:unhideWhenUsed="0"/>
-    <w:lsdException w:name="Medium List 1 Accent 3" w:semiHidden="0" w:uiPriority="65" w:unhideWhenUsed="0"/>
-    <w:lsdException w:name="Medium List 2 Accent 3" w:semiHidden="0" w:uiPriority="66" w:unhideWhenUsed="0"/>
-    <w:lsdException w:name="Medium Grid 1 Accent 3" w:semiHidden="0" w:uiPriority="67" w:unhideWhenUsed="0"/>
-    <w:lsdException w:name="Medium Grid 2 Accent 3" w:semiHidden="0" w:uiPriority="68" w:unhideWhenUsed="0"/>
-    <w:lsdException w:name="Medium Grid 3 Accent 3" w:semiHidden="0" w:uiPriority="69" w:unhideWhenUsed="0"/>
-    <w:lsdException w:name="Dark List Accent 3" w:semiHidden="0" w:uiPriority="70" w:unhideWhenUsed="0"/>
-    <w:lsdException w:name="Colorful Shading Accent 3" w:semiHidden="0" w:uiPriority="71" w:unhideWhenUsed="0"/>
-    <w:lsdException w:name="Colorful List Accent 3" w:semiHidden="0" w:uiPriority="72" w:unhideWhenUsed="0"/>
-    <w:lsdException w:name="Colorful Grid Accent 3" w:semiHidden="0" w:uiPriority="73" w:unhideWhenUsed="0"/>
-    <w:lsdException w:name="Light Shading Accent 4" w:semiHidden="0" w:uiPriority="60" w:unhideWhenUsed="0"/>
-    <w:lsdException w:name="Light List Accent 4" w:semiHidden="0" w:uiPriority="61" w:unhideWhenUsed="0"/>
-    <w:lsdException w:name="Light Grid Accent 4" w:semiHidden="0" w:uiPriority="62" w:unhideWhenUsed="0"/>
-    <w:lsdException w:name="Medium Shading 1 Accent 4" w:semiHidden="0" w:uiPriority="63" w:unhideWhenUsed="0"/>
-    <w:lsdException w:name="Medium Shading 2 Accent 4" w:semiHidden="0" w:uiPriority="64" w:unhideWhenUsed="0"/>
-    <w:lsdException w:name="Medium List 1 Accent 4" w:semiHidden="0" w:uiPriority="65" w:unhideWhenUsed="0"/>
-    <w:lsdException w:name="Medium List 2 Accent 4" w:semiHidden="0" w:uiPriority="66" w:unhideWhenUsed="0"/>
-    <w:lsdException w:name="Medium Grid 1 Accent 4" w:semiHidden="0" w:uiPriority="67" w:unhideWhenUsed="0"/>
-    <w:lsdException w:name="Medium Grid 2 Accent 4" w:semiHidden="0" w:uiPriority="68" w:unhideWhenUsed="0"/>
-    <w:lsdException w:name="Medium Grid 3 Accent 4" w:semiHidden="0" w:uiPriority="69" w:unhideWhenUsed="0"/>
-    <w:lsdException w:name="Dark List Accent 4" w:semiHidden="0" w:uiPriority="70" w:unhideWhenUsed="0"/>
-    <w:lsdException w:name="Colorful Shading Accent 4" w:semiHidden="0" w:uiPriority="71" w:unhideWhenUsed="0"/>
-    <w:lsdException w:name="Colorful List Accent 4" w:semiHidden="0" w:uiPriority="72" w:unhideWhenUsed="0"/>
-    <w:lsdException w:name="Colorful Grid Accent 4" w:semiHidden="0" w:uiPriority="73" w:unhideWhenUsed="0"/>
-    <w:lsdException w:name="Light Shading Accent 5" w:semiHidden="0" w:uiPriority="60" w:unhideWhenUsed="0"/>
-    <w:lsdException w:name="Light List Accent 5" w:semiHidden="0" w:uiPriority="61" w:unhideWhenUsed="0"/>
-    <w:lsdException w:name="Light Grid Accent 5" w:semiHidden="0" w:uiPriority="62" w:unhideWhenUsed="0"/>
-    <w:lsdException w:name="Medium Shading 1 Accent 5" w:semiHidden="0" w:uiPriority="63" w:unhideWhenUsed="0"/>
-    <w:lsdException w:name="Medium Shading 2 Accent 5" w:semiHidden="0" w:uiPriority="64" w:unhideWhenUsed="0"/>
-    <w:lsdException w:name="Medium List 1 Accent 5" w:semiHidden="0" w:uiPriority="65" w:unhideWhenUsed="0"/>
-    <w:lsdException w:name="Medium List 2 Accent 5" w:semiHidden="0" w:uiPriority="66" w:unhideWhenUsed="0"/>
-    <w:lsdException w:name="Medium Grid 1 Accent 5" w:semiHidden="0" w:uiPriority="67" w:unhideWhenUsed="0"/>
-    <w:lsdException w:name="Medium Grid 2 Accent 5" w:semiHidden="0" w:uiPriority="68" w:unhideWhenUsed="0"/>
-    <w:lsdException w:name="Medium Grid 3 Accent 5" w:semiHidden="0" w:uiPriority="69" w:unhideWhenUsed="0"/>
-    <w:lsdException w:name="Dark List Accent 5" w:semiHidden="0" w:uiPriority="70" w:unhideWhenUsed="0"/>
-    <w:lsdException w:name="Colorful Shading Accent 5" w:semiHidden="0" w:uiPriority="71" w:unhideWhenUsed="0"/>
-    <w:lsdException w:name="Colorful List Accent 5" w:semiHidden="0" w:uiPriority="72" w:unhideWhenUsed="0"/>
-    <w:lsdException w:name="Colorful Grid Accent 5" w:semiHidden="0" w:uiPriority="73" w:unhideWhenUsed="0"/>
-    <w:lsdException w:name="Light Shading Accent 6" w:semiHidden="0" w:uiPriority="60" w:unhideWhenUsed="0"/>
-    <w:lsdException w:name="Light List Accent 6" w:semiHidden="0" w:uiPriority="61" w:unhideWhenUsed="0"/>
-    <w:lsdException w:name="Light Grid Accent 6" w:semiHidden="0" w:uiPriority="62" w:unhideWhenUsed="0"/>
-    <w:lsdException w:name="Medium Shading 1 Accent 6" w:semiHidden="0" w:uiPriority="63" w:unhideWhenUsed="0"/>
-    <w:lsdException w:name="Medium Shading 2 Accent 6" w:semiHidden="0" w:uiPriority="64" w:unhideWhenUsed="0"/>
-    <w:lsdException w:name="Medium List 1 Accent 6" w:semiHidden="0" w:uiPriority="65" w:unhideWhenUsed="0"/>
-    <w:lsdException w:name="Medium List 2 Accent 6" w:semiHidden="0" w:uiPriority="66" w:unhideWhenUsed="0"/>
-    <w:lsdException w:name="Medium Grid 1 Accent 6" w:semiHidden="0" w:uiPriority="67" w:unhideWhenUsed="0"/>
-    <w:lsdException w:name="Medium Grid 2 Accent 6" w:semiHidden="0" w:uiPriority="68" w:unhideWhenUsed="0"/>
-    <w:lsdException w:name="Medium Grid 3 Accent 6" w:semiHidden="0" w:uiPriority="69" w:unhideWhenUsed="0"/>
-    <w:lsdException w:name="Dark List Accent 6" w:semiHidden="0" w:uiPriority="70" w:unhideWhenUsed="0"/>
-    <w:lsdException w:name="Colorful Shading Accent 6" w:semiHidden="0" w:uiPriority="71" w:unhideWhenUsed="0"/>
-    <w:lsdException w:name="Colorful List Accent 6" w:semiHidden="0" w:uiPriority="72" w:unhideWhenUsed="0"/>
-    <w:lsdException w:name="Colorful Grid Accent 6" w:semiHidden="0" w:uiPriority="73" w:unhideWhenUsed="0"/>
-    <w:lsdException w:name="Subtle Emphasis" w:semiHidden="0" w:uiPriority="19" w:unhideWhenUsed="0" w:qFormat="1"/>
-    <w:lsdException w:name="Intense Emphasis" w:semiHidden="0" w:uiPriority="21" w:unhideWhenUsed="0" w:qFormat="1"/>
-    <w:lsdException w:name="Subtle Reference" w:semiHidden="0" w:uiPriority="31" w:unhideWhenUsed="0" w:qFormat="1"/>
-    <w:lsdException w:name="Intense Reference" w:semiHidden="0" w:uiPriority="32" w:unhideWhenUsed="0" w:qFormat="1"/>
-    <w:lsdException w:name="Book Title" w:semiHidden="0" w:uiPriority="33" w:unhideWhenUsed="0" w:qFormat="1"/>
-    <w:lsdException w:name="Bibliography" w:uiPriority="37"/>
-    <w:lsdException w:name="TOC Heading" w:uiPriority="39" w:qFormat="1"/>
-  </w:latentStyles>
-  <w:style w:type="paragraph" w:default="1" w:styleId="Normal">
-    <w:name w:val="Normal"/>
-    <w:qFormat/>
-  </w:style>
-  <w:style w:type="character" w:default="1" w:styleId="DefaultParagraphFont">
-    <w:name w:val="Default Paragraph Font"/>
-    <w:uiPriority w:val="1"/>
-    <w:semiHidden/>
-    <w:unhideWhenUsed/>
-  </w:style>
-  <w:style w:type="table" w:default="1" w:styleId="TableNormal">
-    <w:name w:val="Normal Table"/>
-    <w:uiPriority w:val="99"/>
-    <w:semiHidden/>
-    <w:unhideWhenUsed/>
+  <w:style w:type="table" w:styleId="TableGrid">
+    <w:name w:val="Table Grid"/>
+    <w:basedOn w:val="TableNormal"/>
+    <w:uiPriority w:val="59"/>
+    <w:rsid w:val="0083750C"/>
+    <w:pPr>
+      <w:spacing w:after="0" w:line="240" w:lineRule="auto"/>
+    </w:pPr>
     <w:tblPr>
-      <w:tblInd w:w="0" w:type="dxa"/>
-      <w:tblCellMar>
-        <w:top w:w="0" w:type="dxa"/>
-        <w:left w:w="108" w:type="dxa"/>
-        <w:bottom w:w="0" w:type="dxa"/>
-        <w:right w:w="108" w:type="dxa"/>
-      </w:tblCellMar>
+      <w:tblBorders>
+        <w:top w:val="single" w:sz="4" w:space="0" w:color="auto"/>
+        <w:left w:val="single" w:sz="4" w:space="0" w:color="auto"/>
+        <w:bottom w:val="single" w:sz="4" w:space="0" w:color="auto"/>
+        <w:right w:val="single" w:sz="4" w:space="0" w:color="auto"/>
+        <w:insideH w:val="single" w:sz="4" w:space="0" w:color="auto"/>
+        <w:insideV w:val="single" w:sz="4" w:space="0" w:color="auto"/>
+      </w:tblBorders>
     </w:tblPr>
   </w:style>
-  <w:style w:type="numbering" w:default="1" w:styleId="NoList">
-    <w:name w:val="No List"/>
-    <w:uiPriority w:val="99"/>
-    <w:semiHidden/>
-    <w:unhideWhenUsed/>
-  </w:style>
-  <w:style w:type="paragraph" w:customStyle="1" w:styleId="7426FFDCF8274FEC8AC99077CCA3D726">
-    <w:name w:val="7426FFDCF8274FEC8AC99077CCA3D726"/>
-    <w:rsid w:val="00F32D7D"/>
-  </w:style>
-  <w:style w:type="paragraph" w:customStyle="1" w:styleId="4073DDF4D3E84D19B1BE16BE2FB2F406">
-    <w:name w:val="4073DDF4D3E84D19B1BE16BE2FB2F406"/>
-    <w:rsid w:val="00F32D7D"/>
-  </w:style>
-  <w:style w:type="paragraph" w:customStyle="1" w:styleId="A2E1AFC822BD49C28E43E63EAD13793C">
-    <w:name w:val="A2E1AFC822BD49C28E43E63EAD13793C"/>
-    <w:rsid w:val="00F32D7D"/>
-  </w:style>
-  <w:style w:type="paragraph" w:customStyle="1" w:styleId="A7E4EAE5D2B7443DAB2EB13903B849B2">
-    <w:name w:val="A7E4EAE5D2B7443DAB2EB13903B849B2"/>
-    <w:rsid w:val="00F32D7D"/>
-  </w:style>
-  <w:style w:type="paragraph" w:customStyle="1" w:styleId="4D191F510F02450BAD29ED3626C63E95">
-    <w:name w:val="4D191F510F02450BAD29ED3626C63E95"/>
-    <w:rsid w:val="00F32D7D"/>
-  </w:style>
-  <w:style w:type="paragraph" w:customStyle="1" w:styleId="44B9A6BC211D4BF5A7A00E8E23AACFAF">
-    <w:name w:val="44B9A6BC211D4BF5A7A00E8E23AACFAF"/>
-    <w:rsid w:val="00F32D7D"/>
-  </w:style>
-  <w:style w:type="paragraph" w:customStyle="1" w:styleId="33EB1A5516F5422291F67A38383BA915">
-    <w:name w:val="33EB1A5516F5422291F67A38383BA915"/>
-    <w:rsid w:val="00F32D7D"/>
-  </w:style>
-  <w:style w:type="paragraph" w:customStyle="1" w:styleId="40B5637EF71B473FABF6C8C69DF2CC0C">
-    <w:name w:val="40B5637EF71B473FABF6C8C69DF2CC0C"/>
-    <w:rsid w:val="00F32D7D"/>
-  </w:style>
-  <w:style w:type="paragraph" w:customStyle="1" w:styleId="4BC0F7AF1DED47D685A9196814E7DADA">
-    <w:name w:val="4BC0F7AF1DED47D685A9196814E7DADA"/>
-    <w:rsid w:val="00F32D7D"/>
-  </w:style>
-  <w:style w:type="paragraph" w:customStyle="1" w:styleId="A3CCA5BA9DC24BDA95B3E0A9AF64E921">
-    <w:name w:val="A3CCA5BA9DC24BDA95B3E0A9AF64E921"/>
-    <w:rsid w:val="00F32D7D"/>
-  </w:style>
-  <w:style w:type="paragraph" w:customStyle="1" w:styleId="6CCF6D6B7D6F4A5186022CA8310BFEB4">
-    <w:name w:val="6CCF6D6B7D6F4A5186022CA8310BFEB4"/>
-    <w:rsid w:val="00F32D7D"/>
-  </w:style>
-  <w:style w:type="paragraph" w:customStyle="1" w:styleId="4DA8F93146014BE4AE87585DA1241F88">
-    <w:name w:val="4DA8F93146014BE4AE87585DA1241F88"/>
-    <w:rsid w:val="00F32D7D"/>
+  <w:style w:type="table" w:styleId="LightShading-Accent1">
+    <w:name w:val="Light Shading Accent 1"/>
+    <w:basedOn w:val="TableNormal"/>
+    <w:uiPriority w:val="60"/>
+    <w:rsid w:val="00112009"/>
+    <w:pPr>
+      <w:spacing w:after="0" w:line="240" w:lineRule="auto"/>
+    </w:pPr>
+    <w:rPr>
+      <w:color w:val="365F91" w:themeColor="accent1" w:themeShade="BF"/>
+    </w:rPr>
+    <w:tblPr>
+      <w:tblStyleRowBandSize w:val="1"/>
+      <w:tblStyleColBandSize w:val="1"/>
+      <w:tblBorders>
+        <w:top w:val="single" w:sz="8" w:space="0" w:color="4F81BD" w:themeColor="accent1"/>
+        <w:bottom w:val="single" w:sz="8" w:space="0" w:color="4F81BD" w:themeColor="accent1"/>
+      </w:tblBorders>
+    </w:tblPr>
+    <w:tblStylePr w:type="firstRow">
+      <w:pPr>
+        <w:spacing w:before="0" w:after="0" w:line="240" w:lineRule="auto"/>
+      </w:pPr>
+      <w:rPr>
+        <w:b/>
+        <w:bCs/>
+      </w:rPr>
+      <w:tblPr/>
+      <w:tcPr>
+        <w:tcBorders>
+          <w:top w:val="single" w:sz="8" w:space="0" w:color="4F81BD" w:themeColor="accent1"/>
+          <w:left w:val="nil"/>
+          <w:bottom w:val="single" w:sz="8" w:space="0" w:color="4F81BD" w:themeColor="accent1"/>
+          <w:right w:val="nil"/>
+          <w:insideH w:val="nil"/>
+          <w:insideV w:val="nil"/>
+        </w:tcBorders>
+      </w:tcPr>
+    </w:tblStylePr>
+    <w:tblStylePr w:type="lastRow">
+      <w:pPr>
+        <w:spacing w:before="0" w:after="0" w:line="240" w:lineRule="auto"/>
+      </w:pPr>
+      <w:rPr>
+        <w:b/>
+        <w:bCs/>
+      </w:rPr>
+      <w:tblPr/>
+      <w:tcPr>
+        <w:tcBorders>
+          <w:top w:val="single" w:sz="8" w:space="0" w:color="4F81BD" w:themeColor="accent1"/>
+          <w:left w:val="nil"/>
+          <w:bottom w:val="single" w:sz="8" w:space="0" w:color="4F81BD" w:themeColor="accent1"/>
+          <w:right w:val="nil"/>
+          <w:insideH w:val="nil"/>
+          <w:insideV w:val="nil"/>
+        </w:tcBorders>
+      </w:tcPr>
+    </w:tblStylePr>
+    <w:tblStylePr w:type="firstCol">
+      <w:rPr>
+        <w:b/>
+        <w:bCs/>
+      </w:rPr>
+    </w:tblStylePr>
+    <w:tblStylePr w:type="lastCol">
+      <w:rPr>
+        <w:b/>
+        <w:bCs/>
+      </w:rPr>
+    </w:tblStylePr>
+    <w:tblStylePr w:type="band1Vert">
+      <w:tblPr/>
+      <w:tcPr>
+        <w:tcBorders>
+          <w:left w:val="nil"/>
+          <w:right w:val="nil"/>
+          <w:insideH w:val="nil"/>
+          <w:insideV w:val="nil"/>
+        </w:tcBorders>
+        <w:shd w:val="clear" w:color="auto" w:fill="D3DFEE" w:themeFill="accent1" w:themeFillTint="3F"/>
+      </w:tcPr>
+    </w:tblStylePr>
+    <w:tblStylePr w:type="band1Horz">
+      <w:tblPr/>
+      <w:tcPr>
+        <w:tcBorders>
+          <w:left w:val="nil"/>
+          <w:right w:val="nil"/>
+          <w:insideH w:val="nil"/>
+          <w:insideV w:val="nil"/>
+        </w:tcBorders>
+        <w:shd w:val="clear" w:color="auto" w:fill="D3DFEE" w:themeFill="accent1" w:themeFillTint="3F"/>
+      </w:tcPr>
+    </w:tblStylePr>
   </w:style>
 </w:styles>
-</file>
-
-<file path=word/glossary/stylesWithEffects.xml><?xml version="1.0" encoding="utf-8"?>
-<w:styles xmlns:wpc="http://schemas.microsoft.com/office/word/2010/wordprocessingCanvas" xmlns:mc="http://schemas.openxmlformats.org/markup-compatibility/2006" xmlns:o="urn:schemas-microsoft-com:office:office" xmlns:r="http://schemas.openxmlformats.org/officeDocument/2006/relationships" xmlns:m="http://schemas.openxmlformats.org/officeDocument/2006/math" xmlns:v="urn:schemas-microsoft-com:vml" xmlns:wp14="http://schemas.microsoft.com/office/word/2010/wordprocessingDrawing" xmlns:wp="http://schemas.openxmlformats.org/drawingml/2006/wordprocessingDrawing" xmlns:w10="urn:schemas-microsoft-com:office:word" xmlns:w="http://schemas.openxmlformats.org/wordprocessingml/2006/main" xmlns:w14="http://schemas.microsoft.com/office/word/2010/wordml" xmlns:wpg="http://schemas.microsoft.com/office/word/2010/wordprocessingGroup" xmlns:wpi="http://schemas.microsoft.com/office/word/2010/wordprocessingInk" xmlns:wne="http://schemas.microsoft.com/office/word/2006/wordml" xmlns:wps="http://schemas.microsoft.com/office/word/2010/wordprocessingShape" mc:Ignorable="w14 wp14">
-  <w:docDefaults>
-    <w:rPrDefault>
-      <w:rPr>
-        <w:rFonts w:asciiTheme="minorHAnsi" w:eastAsiaTheme="minorEastAsia" w:hAnsiTheme="minorHAnsi" w:cstheme="minorBidi"/>
-        <w:sz w:val="22"/>
-        <w:szCs w:val="22"/>
-        <w:lang w:val="en-US" w:eastAsia="en-US" w:bidi="ar-SA"/>
-      </w:rPr>
-    </w:rPrDefault>
-    <w:pPrDefault>
-      <w:pPr>
-        <w:spacing w:after="200" w:line="276" w:lineRule="auto"/>
-      </w:pPr>
-    </w:pPrDefault>
-  </w:docDefaults>
-  <w:latentStyles w:defLockedState="0" w:defUIPriority="99" w:defSemiHidden="1" w:defUnhideWhenUsed="1" w:defQFormat="0" w:count="267">
-    <w:lsdException w:name="Normal" w:semiHidden="0" w:uiPriority="0" w:unhideWhenUsed="0" w:qFormat="1"/>
-    <w:lsdException w:name="heading 1" w:semiHidden="0" w:uiPriority="9" w:unhideWhenUsed="0" w:qFormat="1"/>
-    <w:lsdException w:name="heading 2" w:uiPriority="9" w:qFormat="1"/>
-    <w:lsdException w:name="heading 3" w:uiPriority="9" w:qFormat="1"/>
-    <w:lsdException w:name="heading 4" w:uiPriority="9" w:qFormat="1"/>
-    <w:lsdException w:name="heading 5" w:uiPriority="9" w:qFormat="1"/>
-    <w:lsdException w:name="heading 6" w:uiPriority="9" w:qFormat="1"/>
-    <w:lsdException w:name="heading 7" w:uiPriority="9" w:qFormat="1"/>
-    <w:lsdException w:name="heading 8" w:uiPriority="9" w:qFormat="1"/>
-    <w:lsdException w:name="heading 9" w:uiPriority="9" w:qFormat="1"/>
-    <w:lsdException w:name="toc 1" w:uiPriority="39"/>
-    <w:lsdException w:name="toc 2" w:uiPriority="39"/>
-    <w:lsdException w:name="toc 3" w:uiPriority="39"/>
-    <w:lsdException w:name="toc 4" w:uiPriority="39"/>
-    <w:lsdException w:name="toc 5" w:uiPriority="39"/>
-    <w:lsdException w:name="toc 6" w:uiPriority="39"/>
-    <w:lsdException w:name="toc 7" w:uiPriority="39"/>
-    <w:lsdException w:name="toc 8" w:uiPriority="39"/>
-    <w:lsdException w:name="toc 9" w:uiPriority="39"/>
-    <w:lsdException w:name="caption" w:uiPriority="35" w:qFormat="1"/>
-    <w:lsdException w:name="Title" w:semiHidden="0" w:uiPriority="10" w:unhideWhenUsed="0" w:qFormat="1"/>
-    <w:lsdException w:name="Default Paragraph Font" w:uiPriority="1"/>
-    <w:lsdException w:name="Subtitle" w:semiHidden="0" w:uiPriority="11" w:unhideWhenUsed="0" w:qFormat="1"/>
-    <w:lsdException w:name="Strong" w:semiHidden="0" w:uiPriority="22" w:unhideWhenUsed="0" w:qFormat="1"/>
-    <w:lsdException w:name="Emphasis" w:semiHidden="0" w:uiPriority="20" w:unhideWhenUsed="0" w:qFormat="1"/>
-    <w:lsdException w:name="Table Grid" w:semiHidden="0" w:uiPriority="59" w:unhideWhenUsed="0"/>
-    <w:lsdException w:name="Placeholder Text" w:unhideWhenUsed="0"/>
-    <w:lsdException w:name="No Spacing" w:semiHidden="0" w:uiPriority="1" w:unhideWhenUsed="0" w:qFormat="1"/>
-    <w:lsdException w:name="Light Shading" w:semiHidden="0" w:uiPriority="60" w:unhideWhenUsed="0"/>
-    <w:lsdException w:name="Light List" w:semiHidden="0" w:uiPriority="61" w:unhideWhenUsed="0"/>
-    <w:lsdException w:name="Light Grid" w:semiHidden="0" w:uiPriority="62" w:unhideWhenUsed="0"/>
-    <w:lsdException w:name="Medium Shading 1" w:semiHidden="0" w:uiPriority="63" w:unhideWhenUsed="0"/>
-    <w:lsdException w:name="Medium Shading 2" w:semiHidden="0" w:uiPriority="64" w:unhideWhenUsed="0"/>
-    <w:lsdException w:name="Medium List 1" w:semiHidden="0" w:uiPriority="65" w:unhideWhenUsed="0"/>
-    <w:lsdException w:name="Medium List 2" w:semiHidden="0" w:uiPriority="66" w:unhideWhenUsed="0"/>
-    <w:lsdException w:name="Medium Grid 1" w:semiHidden="0" w:uiPriority="67" w:unhideWhenUsed="0"/>
-    <w:lsdException w:name="Medium Grid 2" w:semiHidden="0" w:uiPriority="68" w:unhideWhenUsed="0"/>
-    <w:lsdException w:name="Medium Grid 3" w:semiHidden="0" w:uiPriority="69" w:unhideWhenUsed="0"/>
-    <w:lsdException w:name="Dark List" w:semiHidden="0" w:uiPriority="70" w:unhideWhenUsed="0"/>
-    <w:lsdException w:name="Colorful Shading" w:semiHidden="0" w:uiPriority="71" w:unhideWhenUsed="0"/>
-    <w:lsdException w:name="Colorful List" w:semiHidden="0" w:uiPriority="72" w:unhideWhenUsed="0"/>
-    <w:lsdException w:name="Colorful Grid" w:semiHidden="0" w:uiPriority="73" w:unhideWhenUsed="0"/>
-    <w:lsdException w:name="Light Shading Accent 1" w:semiHidden="0" w:uiPriority="60" w:unhideWhenUsed="0"/>
-    <w:lsdException w:name="Light List Accent 1" w:semiHidden="0" w:uiPriority="61" w:unhideWhenUsed="0"/>
-    <w:lsdException w:name="Light Grid Accent 1" w:semiHidden="0" w:uiPriority="62" w:unhideWhenUsed="0"/>
-    <w:lsdException w:name="Medium Shading 1 Accent 1" w:semiHidden="0" w:uiPriority="63" w:unhideWhenUsed="0"/>
-    <w:lsdException w:name="Medium Shading 2 Accent 1" w:semiHidden="0" w:uiPriority="64" w:unhideWhenUsed="0"/>
-    <w:lsdException w:name="Medium List 1 Accent 1" w:semiHidden="0" w:uiPriority="65" w:unhideWhenUsed="0"/>
-    <w:lsdException w:name="Revision" w:unhideWhenUsed="0"/>
-    <w:lsdException w:name="List Paragraph" w:semiHidden="0" w:uiPriority="34" w:unhideWhenUsed="0" w:qFormat="1"/>
-    <w:lsdException w:name="Quote" w:semiHidden="0" w:uiPriority="29" w:unhideWhenUsed="0" w:qFormat="1"/>
-    <w:lsdException w:name="Intense Quote" w:semiHidden="0" w:uiPriority="30" w:unhideWhenUsed="0" w:qFormat="1"/>
-    <w:lsdException w:name="Medium List 2 Accent 1" w:semiHidden="0" w:uiPriority="66" w:unhideWhenUsed="0"/>
-    <w:lsdException w:name="Medium Grid 1 Accent 1" w:semiHidden="0" w:uiPriority="67" w:unhideWhenUsed="0"/>
-    <w:lsdException w:name="Medium Grid 2 Accent 1" w:semiHidden="0" w:uiPriority="68" w:unhideWhenUsed="0"/>
-    <w:lsdException w:name="Medium Grid 3 Accent 1" w:semiHidden="0" w:uiPriority="69" w:unhideWhenUsed="0"/>
-    <w:lsdException w:name="Dark List Accent 1" w:semiHidden="0" w:uiPriority="70" w:unhideWhenUsed="0"/>
-    <w:lsdException w:name="Colorful Shading Accent 1" w:semiHidden="0" w:uiPriority="71" w:unhideWhenUsed="0"/>
-    <w:lsdException w:name="Colorful List Accent 1" w:semiHidden="0" w:uiPriority="72" w:unhideWhenUsed="0"/>
-    <w:lsdException w:name="Colorful Grid Accent 1" w:semiHidden="0" w:uiPriority="73" w:unhideWhenUsed="0"/>
-    <w:lsdException w:name="Light Shading Accent 2" w:semiHidden="0" w:uiPriority="60" w:unhideWhenUsed="0"/>
-    <w:lsdException w:name="Light List Accent 2" w:semiHidden="0" w:uiPriority="61" w:unhideWhenUsed="0"/>
-    <w:lsdException w:name="Light Grid Accent 2" w:semiHidden="0" w:uiPriority="62" w:unhideWhenUsed="0"/>
-    <w:lsdException w:name="Medium Shading 1 Accent 2" w:semiHidden="0" w:uiPriority="63" w:unhideWhenUsed="0"/>
-    <w:lsdException w:name="Medium Shading 2 Accent 2" w:semiHidden="0" w:uiPriority="64" w:unhideWhenUsed="0"/>
-    <w:lsdException w:name="Medium List 1 Accent 2" w:semiHidden="0" w:uiPriority="65" w:unhideWhenUsed="0"/>
-    <w:lsdException w:name="Medium List 2 Accent 2" w:semiHidden="0" w:uiPriority="66" w:unhideWhenUsed="0"/>
-    <w:lsdException w:name="Medium Grid 1 Accent 2" w:semiHidden="0" w:uiPriority="67" w:unhideWhenUsed="0"/>
-    <w:lsdException w:name="Medium Grid 2 Accent 2" w:semiHidden="0" w:uiPriority="68" w:unhideWhenUsed="0"/>
-    <w:lsdException w:name="Medium Grid 3 Accent 2" w:semiHidden="0" w:uiPriority="69" w:unhideWhenUsed="0"/>
-    <w:lsdException w:name="Dark List Accent 2" w:semiHidden="0" w:uiPriority="70" w:unhideWhenUsed="0"/>
-    <w:lsdException w:name="Colorful Shading Accent 2" w:semiHidden="0" w:uiPriority="71" w:unhideWhenUsed="0"/>
-    <w:lsdException w:name="Colorful List Accent 2" w:semiHidden="0" w:uiPriority="72" w:unhideWhenUsed="0"/>
-    <w:lsdException w:name="Colorful Grid Accent 2" w:semiHidden="0" w:uiPriority="73" w:unhideWhenUsed="0"/>
-    <w:lsdException w:name="Light Shading Accent 3" w:semiHidden="0" w:uiPriority="60" w:unhideWhenUsed="0"/>
-    <w:lsdException w:name="Light List Accent 3" w:semiHidden="0" w:uiPriority="61" w:unhideWhenUsed="0"/>
-    <w:lsdException w:name="Light Grid Accent 3" w:semiHidden="0" w:uiPriority="62" w:unhideWhenUsed="0"/>
-    <w:lsdException w:name="Medium Shading 1 Accent 3" w:semiHidden="0" w:uiPriority="63" w:unhideWhenUsed="0"/>
-    <w:lsdException w:name="Medium Shading 2 Accent 3" w:semiHidden="0" w:uiPriority="64" w:unhideWhenUsed="0"/>
-    <w:lsdException w:name="Medium List 1 Accent 3" w:semiHidden="0" w:uiPriority="65" w:unhideWhenUsed="0"/>
-    <w:lsdException w:name="Medium List 2 Accent 3" w:semiHidden="0" w:uiPriority="66" w:unhideWhenUsed="0"/>
-    <w:lsdException w:name="Medium Grid 1 Accent 3" w:semiHidden="0" w:uiPriority="67" w:unhideWhenUsed="0"/>
-    <w:lsdException w:name="Medium Grid 2 Accent 3" w:semiHidden="0" w:uiPriority="68" w:unhideWhenUsed="0"/>
-    <w:lsdException w:name="Medium Grid 3 Accent 3" w:semiHidden="0" w:uiPriority="69" w:unhideWhenUsed="0"/>
-    <w:lsdException w:name="Dark List Accent 3" w:semiHidden="0" w:uiPriority="70" w:unhideWhenUsed="0"/>
-    <w:lsdException w:name="Colorful Shading Accent 3" w:semiHidden="0" w:uiPriority="71" w:unhideWhenUsed="0"/>
-    <w:lsdException w:name="Colorful List Accent 3" w:semiHidden="0" w:uiPriority="72" w:unhideWhenUsed="0"/>
-    <w:lsdException w:name="Colorful Grid Accent 3" w:semiHidden="0" w:uiPriority="73" w:unhideWhenUsed="0"/>
-    <w:lsdException w:name="Light Shading Accent 4" w:semiHidden="0" w:uiPriority="60" w:unhideWhenUsed="0"/>
-    <w:lsdException w:name="Light List Accent 4" w:semiHidden="0" w:uiPriority="61" w:unhideWhenUsed="0"/>
-    <w:lsdException w:name="Light Grid Accent 4" w:semiHidden="0" w:uiPriority="62" w:unhideWhenUsed="0"/>
-    <w:lsdException w:name="Medium Shading 1 Accent 4" w:semiHidden="0" w:uiPriority="63" w:unhideWhenUsed="0"/>
-    <w:lsdException w:name="Medium Shading 2 Accent 4" w:semiHidden="0" w:uiPriority="64" w:unhideWhenUsed="0"/>
-    <w:lsdException w:name="Medium List 1 Accent 4" w:semiHidden="0" w:uiPriority="65" w:unhideWhenUsed="0"/>
-    <w:lsdException w:name="Medium List 2 Accent 4" w:semiHidden="0" w:uiPriority="66" w:unhideWhenUsed="0"/>
-    <w:lsdException w:name="Medium Grid 1 Accent 4" w:semiHidden="0" w:uiPriority="67" w:unhideWhenUsed="0"/>
-    <w:lsdException w:name="Medium Grid 2 Accent 4" w:semiHidden="0" w:uiPriority="68" w:unhideWhenUsed="0"/>
-    <w:lsdException w:name="Medium Grid 3 Accent 4" w:semiHidden="0" w:uiPriority="69" w:unhideWhenUsed="0"/>
-    <w:lsdException w:name="Dark List Accent 4" w:semiHidden="0" w:uiPriority="70" w:unhideWhenUsed="0"/>
-    <w:lsdException w:name="Colorful Shading Accent 4" w:semiHidden="0" w:uiPriority="71" w:unhideWhenUsed="0"/>
-    <w:lsdException w:name="Colorful List Accent 4" w:semiHidden="0" w:uiPriority="72" w:unhideWhenUsed="0"/>
-    <w:lsdException w:name="Colorful Grid Accent 4" w:semiHidden="0" w:uiPriority="73" w:unhideWhenUsed="0"/>
-    <w:lsdException w:name="Light Shading Accent 5" w:semiHidden="0" w:uiPriority="60" w:unhideWhenUsed="0"/>
-    <w:lsdException w:name="Light List Accent 5" w:semiHidden="0" w:uiPriority="61" w:unhideWhenUsed="0"/>
-    <w:lsdException w:name="Light Grid Accent 5" w:semiHidden="0" w:uiPriority="62" w:unhideWhenUsed="0"/>
-    <w:lsdException w:name="Medium Shading 1 Accent 5" w:semiHidden="0" w:uiPriority="63" w:unhideWhenUsed="0"/>
-    <w:lsdException w:name="Medium Shading 2 Accent 5" w:semiHidden="0" w:uiPriority="64" w:unhideWhenUsed="0"/>
-    <w:lsdException w:name="Medium List 1 Accent 5" w:semiHidden="0" w:uiPriority="65" w:unhideWhenUsed="0"/>
-    <w:lsdException w:name="Medium List 2 Accent 5" w:semiHidden="0" w:uiPriority="66" w:unhideWhenUsed="0"/>
-    <w:lsdException w:name="Medium Grid 1 Accent 5" w:semiHidden="0" w:uiPriority="67" w:unhideWhenUsed="0"/>
-    <w:lsdException w:name="Medium Grid 2 Accent 5" w:semiHidden="0" w:uiPriority="68" w:unhideWhenUsed="0"/>
-    <w:lsdException w:name="Medium Grid 3 Accent 5" w:semiHidden="0" w:uiPriority="69" w:unhideWhenUsed="0"/>
-    <w:lsdException w:name="Dark List Accent 5" w:semiHidden="0" w:uiPriority="70" w:unhideWhenUsed="0"/>
-    <w:lsdException w:name="Colorful Shading Accent 5" w:semiHidden="0" w:uiPriority="71" w:unhideWhenUsed="0"/>
-    <w:lsdException w:name="Colorful List Accent 5" w:semiHidden="0" w:uiPriority="72" w:unhideWhenUsed="0"/>
-    <w:lsdException w:name="Colorful Grid Accent 5" w:semiHidden="0" w:uiPriority="73" w:unhideWhenUsed="0"/>
-    <w:lsdException w:name="Light Shading Accent 6" w:semiHidden="0" w:uiPriority="60" w:unhideWhenUsed="0"/>
-    <w:lsdException w:name="Light List Accent 6" w:semiHidden="0" w:uiPriority="61" w:unhideWhenUsed="0"/>
-    <w:lsdException w:name="Light Grid Accent 6" w:semiHidden="0" w:uiPriority="62" w:unhideWhenUsed="0"/>
-    <w:lsdException w:name="Medium Shading 1 Accent 6" w:semiHidden="0" w:uiPriority="63" w:unhideWhenUsed="0"/>
-    <w:lsdException w:name="Medium Shading 2 Accent 6" w:semiHidden="0" w:uiPriority="64" w:unhideWhenUsed="0"/>
-    <w:lsdException w:name="Medium List 1 Accent 6" w:semiHidden="0" w:uiPriority="65" w:unhideWhenUsed="0"/>
-    <w:lsdException w:name="Medium List 2 Accent 6" w:semiHidden="0" w:uiPriority="66" w:unhideWhenUsed="0"/>
-    <w:lsdException w:name="Medium Grid 1 Accent 6" w:semiHidden="0" w:uiPriority="67" w:unhideWhenUsed="0"/>
-    <w:lsdException w:name="Medium Grid 2 Accent 6" w:semiHidden="0" w:uiPriority="68" w:unhideWhenUsed="0"/>
-    <w:lsdException w:name="Medium Grid 3 Accent 6" w:semiHidden="0" w:uiPriority="69" w:unhideWhenUsed="0"/>
-    <w:lsdException w:name="Dark List Accent 6" w:semiHidden="0" w:uiPriority="70" w:unhideWhenUsed="0"/>
-    <w:lsdException w:name="Colorful Shading Accent 6" w:semiHidden="0" w:uiPriority="71" w:unhideWhenUsed="0"/>
-    <w:lsdException w:name="Colorful List Accent 6" w:semiHidden="0" w:uiPriority="72" w:unhideWhenUsed="0"/>
-    <w:lsdException w:name="Colorful Grid Accent 6" w:semiHidden="0" w:uiPriority="73" w:unhideWhenUsed="0"/>
-    <w:lsdException w:name="Subtle Emphasis" w:semiHidden="0" w:uiPriority="19" w:unhideWhenUsed="0" w:qFormat="1"/>
-    <w:lsdException w:name="Intense Emphasis" w:semiHidden="0" w:uiPriority="21" w:unhideWhenUsed="0" w:qFormat="1"/>
-    <w:lsdException w:name="Subtle Reference" w:semiHidden="0" w:uiPriority="31" w:unhideWhenUsed="0" w:qFormat="1"/>
-    <w:lsdException w:name="Intense Reference" w:semiHidden="0" w:uiPriority="32" w:unhideWhenUsed="0" w:qFormat="1"/>
-    <w:lsdException w:name="Book Title" w:semiHidden="0" w:uiPriority="33" w:unhideWhenUsed="0" w:qFormat="1"/>
-    <w:lsdException w:name="Bibliography" w:uiPriority="37"/>
-    <w:lsdException w:name="TOC Heading" w:uiPriority="39" w:qFormat="1"/>
-  </w:latentStyles>
-  <w:style w:type="paragraph" w:default="1" w:styleId="Normal">
-    <w:name w:val="Normal"/>
-    <w:qFormat/>
-  </w:style>
-  <w:style w:type="character" w:default="1" w:styleId="DefaultParagraphFont">
-    <w:name w:val="Default Paragraph Font"/>
-    <w:uiPriority w:val="1"/>
-    <w:semiHidden/>
-    <w:unhideWhenUsed/>
-  </w:style>
-  <w:style w:type="table" w:default="1" w:styleId="TableNormal">
-    <w:name w:val="Normal Table"/>
-    <w:uiPriority w:val="99"/>
-    <w:semiHidden/>
-    <w:unhideWhenUsed/>
-    <w:tblPr>
-      <w:tblInd w:w="0" w:type="dxa"/>
-      <w:tblCellMar>
-        <w:top w:w="0" w:type="dxa"/>
-        <w:left w:w="108" w:type="dxa"/>
-        <w:bottom w:w="0" w:type="dxa"/>
-        <w:right w:w="108" w:type="dxa"/>
-      </w:tblCellMar>
-    </w:tblPr>
-  </w:style>
-  <w:style w:type="numbering" w:default="1" w:styleId="NoList">
-    <w:name w:val="No List"/>
-    <w:uiPriority w:val="99"/>
-    <w:semiHidden/>
-    <w:unhideWhenUsed/>
-  </w:style>
-  <w:style w:type="paragraph" w:customStyle="1" w:styleId="7426FFDCF8274FEC8AC99077CCA3D726">
-    <w:name w:val="7426FFDCF8274FEC8AC99077CCA3D726"/>
-    <w:rsid w:val="00F32D7D"/>
-  </w:style>
-  <w:style w:type="paragraph" w:customStyle="1" w:styleId="4073DDF4D3E84D19B1BE16BE2FB2F406">
-    <w:name w:val="4073DDF4D3E84D19B1BE16BE2FB2F406"/>
-    <w:rsid w:val="00F32D7D"/>
-  </w:style>
-  <w:style w:type="paragraph" w:customStyle="1" w:styleId="A2E1AFC822BD49C28E43E63EAD13793C">
-    <w:name w:val="A2E1AFC822BD49C28E43E63EAD13793C"/>
-    <w:rsid w:val="00F32D7D"/>
-  </w:style>
-  <w:style w:type="paragraph" w:customStyle="1" w:styleId="A7E4EAE5D2B7443DAB2EB13903B849B2">
-    <w:name w:val="A7E4EAE5D2B7443DAB2EB13903B849B2"/>
-    <w:rsid w:val="00F32D7D"/>
-  </w:style>
-  <w:style w:type="paragraph" w:customStyle="1" w:styleId="4D191F510F02450BAD29ED3626C63E95">
-    <w:name w:val="4D191F510F02450BAD29ED3626C63E95"/>
-    <w:rsid w:val="00F32D7D"/>
-  </w:style>
-  <w:style w:type="paragraph" w:customStyle="1" w:styleId="44B9A6BC211D4BF5A7A00E8E23AACFAF">
-    <w:name w:val="44B9A6BC211D4BF5A7A00E8E23AACFAF"/>
-    <w:rsid w:val="00F32D7D"/>
-  </w:style>
-  <w:style w:type="paragraph" w:customStyle="1" w:styleId="33EB1A5516F5422291F67A38383BA915">
-    <w:name w:val="33EB1A5516F5422291F67A38383BA915"/>
-    <w:rsid w:val="00F32D7D"/>
-  </w:style>
-  <w:style w:type="paragraph" w:customStyle="1" w:styleId="40B5637EF71B473FABF6C8C69DF2CC0C">
-    <w:name w:val="40B5637EF71B473FABF6C8C69DF2CC0C"/>
-    <w:rsid w:val="00F32D7D"/>
-  </w:style>
-  <w:style w:type="paragraph" w:customStyle="1" w:styleId="4BC0F7AF1DED47D685A9196814E7DADA">
-    <w:name w:val="4BC0F7AF1DED47D685A9196814E7DADA"/>
-    <w:rsid w:val="00F32D7D"/>
-  </w:style>
-  <w:style w:type="paragraph" w:customStyle="1" w:styleId="A3CCA5BA9DC24BDA95B3E0A9AF64E921">
-    <w:name w:val="A3CCA5BA9DC24BDA95B3E0A9AF64E921"/>
-    <w:rsid w:val="00F32D7D"/>
-  </w:style>
-  <w:style w:type="paragraph" w:customStyle="1" w:styleId="6CCF6D6B7D6F4A5186022CA8310BFEB4">
-    <w:name w:val="6CCF6D6B7D6F4A5186022CA8310BFEB4"/>
-    <w:rsid w:val="00F32D7D"/>
-  </w:style>
-  <w:style w:type="paragraph" w:customStyle="1" w:styleId="4DA8F93146014BE4AE87585DA1241F88">
-    <w:name w:val="4DA8F93146014BE4AE87585DA1241F88"/>
-    <w:rsid w:val="00F32D7D"/>
-  </w:style>
-</w:styles>
-</file>
-
-<file path=word/glossary/webSettings.xml><?xml version="1.0" encoding="utf-8"?>
-<w:webSettings xmlns:mc="http://schemas.openxmlformats.org/markup-compatibility/2006" xmlns:r="http://schemas.openxmlformats.org/officeDocument/2006/relationships" xmlns:w="http://schemas.openxmlformats.org/wordprocessingml/2006/main" xmlns:w14="http://schemas.microsoft.com/office/word/2010/wordml" mc:Ignorable="w14">
-  <w:optimizeForBrowser/>
-  <w:allowPNG/>
-</w:webSettings>
 </file>
 
 <file path=word/theme/theme1.xml><?xml version="1.0" encoding="utf-8"?>
@@ -15680,7 +21843,7 @@
 </file>
 
 <file path=customXml/itemProps2.xml><?xml version="1.0" encoding="utf-8"?>
-<ds:datastoreItem xmlns:ds="http://schemas.openxmlformats.org/officeDocument/2006/customXml" ds:itemID="{423EF9B7-DAB9-421D-832D-FA92579CB57C}">
+<ds:datastoreItem xmlns:ds="http://schemas.openxmlformats.org/officeDocument/2006/customXml" ds:itemID="{9920D54F-1B3D-4D6D-B18B-C1A5D92A2751}">
   <ds:schemaRefs>
     <ds:schemaRef ds:uri="http://schemas.openxmlformats.org/officeDocument/2006/bibliography"/>
   </ds:schemaRefs>
